--- a/Intranet funktionsbeskrivning.docx
+++ b/Intranet funktionsbeskrivning.docx
@@ -6,28 +6,74 @@
       <w:pPr>
         <w:pStyle w:val="Rubrik"/>
       </w:pPr>
-      <w:proofErr w:type="spellStart"/>
-      <w:r>
-        <w:t>Intranet</w:t>
-      </w:r>
-      <w:proofErr w:type="spellEnd"/>
-      <w:r>
-        <w:t xml:space="preserve"> funktionsbeskrivning</w:t>
+      <w:r>
+        <w:t>Intranet funktionsbeskrivning</w:t>
+      </w:r>
+    </w:p>
+    <w:p>
+      <w:r>
+        <w:t>Normal text ska göras</w:t>
+      </w:r>
+    </w:p>
+    <w:p>
+      <w:pPr>
+        <w:rPr>
+          <w:strike/>
+        </w:rPr>
+      </w:pPr>
+      <w:r>
+        <w:rPr>
+          <w:strike/>
+        </w:rPr>
+        <w:t>Överstruken text är klar</w:t>
+      </w:r>
+    </w:p>
+    <w:p>
+      <w:pPr>
+        <w:rPr>
+          <w:b/>
+          <w:i/>
+        </w:rPr>
+      </w:pPr>
+      <w:r>
+        <w:rPr>
+          <w:b/>
+          <w:i/>
+        </w:rPr>
+        <w:t>Fet Kursiv text är viktiga ändringar</w:t>
+      </w:r>
+    </w:p>
+    <w:p>
+      <w:pPr>
+        <w:rPr>
+          <w:i/>
+        </w:rPr>
+      </w:pPr>
+      <w:r>
+        <w:rPr>
+          <w:i/>
+        </w:rPr>
+        <w:t xml:space="preserve">Kursiv text är </w:t>
+      </w:r>
+      <w:r>
+        <w:rPr>
+          <w:i/>
+        </w:rPr>
+        <w:t xml:space="preserve">önskade </w:t>
+      </w:r>
+      <w:r>
+        <w:rPr>
+          <w:i/>
+        </w:rPr>
+        <w:t>uppdateringar</w:t>
       </w:r>
     </w:p>
     <w:p>
       <w:pPr>
         <w:pStyle w:val="Rubrik1"/>
       </w:pPr>
-      <w:proofErr w:type="spellStart"/>
-      <w:r>
-        <w:t>Issues</w:t>
-      </w:r>
-      <w:proofErr w:type="spellEnd"/>
-    </w:p>
-    <w:p>
-      <w:r>
-        <w:t>Kursiv text är uppdateringar</w:t>
+      <w:r>
+        <w:t>Användare</w:t>
       </w:r>
     </w:p>
     <w:p>
@@ -35,6 +81,469 @@
         <w:pStyle w:val="Liststycke"/>
         <w:numPr>
           <w:ilvl w:val="0"/>
+          <w:numId w:val="2"/>
+        </w:numPr>
+      </w:pPr>
+      <w:r>
+        <w:t xml:space="preserve">Användare </w:t>
+      </w:r>
+    </w:p>
+    <w:p>
+      <w:pPr>
+        <w:pStyle w:val="Liststycke"/>
+        <w:numPr>
+          <w:ilvl w:val="1"/>
+          <w:numId w:val="2"/>
+        </w:numPr>
+        <w:rPr>
+          <w:strike/>
+        </w:rPr>
+      </w:pPr>
+      <w:r>
+        <w:rPr>
+          <w:strike/>
+        </w:rPr>
+        <w:t>Registrerar sig själva med eget lösenord</w:t>
+      </w:r>
+    </w:p>
+    <w:p>
+      <w:pPr>
+        <w:pStyle w:val="Liststycke"/>
+        <w:numPr>
+          <w:ilvl w:val="1"/>
+          <w:numId w:val="2"/>
+        </w:numPr>
+      </w:pPr>
+      <w:r>
+        <w:t>Ändra profil</w:t>
+      </w:r>
+    </w:p>
+    <w:p>
+      <w:pPr>
+        <w:pStyle w:val="Liststycke"/>
+        <w:numPr>
+          <w:ilvl w:val="2"/>
+          <w:numId w:val="2"/>
+        </w:numPr>
+      </w:pPr>
+      <w:r>
+        <w:t>Ändra lösen</w:t>
+      </w:r>
+    </w:p>
+    <w:p>
+      <w:pPr>
+        <w:pStyle w:val="Liststycke"/>
+        <w:numPr>
+          <w:ilvl w:val="2"/>
+          <w:numId w:val="2"/>
+        </w:numPr>
+      </w:pPr>
+      <w:r>
+        <w:t>Ändra namuppgifter</w:t>
+      </w:r>
+    </w:p>
+    <w:p>
+      <w:pPr>
+        <w:pStyle w:val="Liststycke"/>
+        <w:numPr>
+          <w:ilvl w:val="2"/>
+          <w:numId w:val="2"/>
+        </w:numPr>
+      </w:pPr>
+      <w:r>
+        <w:t>Initialer</w:t>
+      </w:r>
+    </w:p>
+    <w:p>
+      <w:pPr>
+        <w:pStyle w:val="Liststycke"/>
+        <w:numPr>
+          <w:ilvl w:val="2"/>
+          <w:numId w:val="2"/>
+        </w:numPr>
+        <w:rPr>
+          <w:i/>
+        </w:rPr>
+      </w:pPr>
+      <w:r>
+        <w:rPr>
+          <w:i/>
+        </w:rPr>
+        <w:t>Bild(avatar)</w:t>
+      </w:r>
+    </w:p>
+    <w:p>
+      <w:pPr>
+        <w:pStyle w:val="Liststycke"/>
+        <w:numPr>
+          <w:ilvl w:val="1"/>
+          <w:numId w:val="2"/>
+        </w:numPr>
+      </w:pPr>
+      <w:r>
+        <w:t>Mailhantering av glömt lösen</w:t>
+      </w:r>
+    </w:p>
+    <w:p>
+      <w:pPr>
+        <w:pStyle w:val="Liststycke"/>
+        <w:numPr>
+          <w:ilvl w:val="0"/>
+          <w:numId w:val="2"/>
+        </w:numPr>
+      </w:pPr>
+      <w:r>
+        <w:t>Roller</w:t>
+      </w:r>
+    </w:p>
+    <w:p>
+      <w:pPr>
+        <w:pStyle w:val="Liststycke"/>
+        <w:numPr>
+          <w:ilvl w:val="1"/>
+          <w:numId w:val="2"/>
+        </w:numPr>
+        <w:rPr>
+          <w:b/>
+          <w:i/>
+        </w:rPr>
+      </w:pPr>
+      <w:r>
+        <w:rPr>
+          <w:b/>
+          <w:i/>
+        </w:rPr>
+        <w:t>Skapa Superadmin, Admin ska vara ”kontorsadmin”</w:t>
+      </w:r>
+    </w:p>
+    <w:p>
+      <w:pPr>
+        <w:pStyle w:val="Liststycke"/>
+        <w:numPr>
+          <w:ilvl w:val="1"/>
+          <w:numId w:val="2"/>
+        </w:numPr>
+      </w:pPr>
+      <w:r>
+        <w:t>Admin</w:t>
+      </w:r>
+    </w:p>
+    <w:p>
+      <w:pPr>
+        <w:pStyle w:val="Liststycke"/>
+        <w:numPr>
+          <w:ilvl w:val="2"/>
+          <w:numId w:val="2"/>
+        </w:numPr>
+        <w:rPr>
+          <w:strike/>
+        </w:rPr>
+      </w:pPr>
+      <w:r>
+        <w:rPr>
+          <w:strike/>
+        </w:rPr>
+        <w:t>Hantera användare</w:t>
+      </w:r>
+    </w:p>
+    <w:p>
+      <w:pPr>
+        <w:pStyle w:val="Liststycke"/>
+        <w:numPr>
+          <w:ilvl w:val="3"/>
+          <w:numId w:val="2"/>
+        </w:numPr>
+        <w:rPr>
+          <w:strike/>
+        </w:rPr>
+      </w:pPr>
+      <w:r>
+        <w:rPr>
+          <w:strike/>
+        </w:rPr>
+        <w:t>Välj roller</w:t>
+      </w:r>
+    </w:p>
+    <w:p>
+      <w:pPr>
+        <w:pStyle w:val="Liststycke"/>
+        <w:numPr>
+          <w:ilvl w:val="3"/>
+          <w:numId w:val="2"/>
+        </w:numPr>
+        <w:rPr>
+          <w:strike/>
+        </w:rPr>
+      </w:pPr>
+      <w:r>
+        <w:rPr>
+          <w:strike/>
+        </w:rPr>
+        <w:t>Avaktivera användare</w:t>
+      </w:r>
+    </w:p>
+    <w:p>
+      <w:pPr>
+        <w:pStyle w:val="Liststycke"/>
+        <w:numPr>
+          <w:ilvl w:val="3"/>
+          <w:numId w:val="2"/>
+        </w:numPr>
+        <w:rPr>
+          <w:strike/>
+        </w:rPr>
+      </w:pPr>
+      <w:r>
+        <w:rPr>
+          <w:strike/>
+        </w:rPr>
+        <w:t>Aktivera vilka som visas i kalender</w:t>
+      </w:r>
+    </w:p>
+    <w:p>
+      <w:pPr>
+        <w:pStyle w:val="Liststycke"/>
+        <w:numPr>
+          <w:ilvl w:val="3"/>
+          <w:numId w:val="2"/>
+        </w:numPr>
+        <w:rPr>
+          <w:strike/>
+        </w:rPr>
+      </w:pPr>
+      <w:r>
+        <w:rPr>
+          <w:strike/>
+        </w:rPr>
+        <w:t>Agera som användare</w:t>
+      </w:r>
+    </w:p>
+    <w:p>
+      <w:pPr>
+        <w:pStyle w:val="Liststycke"/>
+        <w:numPr>
+          <w:ilvl w:val="2"/>
+          <w:numId w:val="2"/>
+        </w:numPr>
+        <w:rPr>
+          <w:strike/>
+        </w:rPr>
+      </w:pPr>
+      <w:r>
+        <w:rPr>
+          <w:strike/>
+        </w:rPr>
+        <w:t>Hantera Roller</w:t>
+      </w:r>
+    </w:p>
+    <w:p>
+      <w:pPr>
+        <w:pStyle w:val="Liststycke"/>
+        <w:numPr>
+          <w:ilvl w:val="3"/>
+          <w:numId w:val="2"/>
+        </w:numPr>
+        <w:rPr>
+          <w:strike/>
+        </w:rPr>
+      </w:pPr>
+      <w:r>
+        <w:rPr>
+          <w:strike/>
+        </w:rPr>
+        <w:t>Skapa/ändra/ta bort roller</w:t>
+      </w:r>
+    </w:p>
+    <w:p>
+      <w:pPr>
+        <w:pStyle w:val="Liststycke"/>
+        <w:numPr>
+          <w:ilvl w:val="2"/>
+          <w:numId w:val="2"/>
+        </w:numPr>
+        <w:rPr>
+          <w:strike/>
+        </w:rPr>
+      </w:pPr>
+      <w:r>
+        <w:rPr>
+          <w:strike/>
+        </w:rPr>
+        <w:t>Hantera ärenden</w:t>
+      </w:r>
+    </w:p>
+    <w:p>
+      <w:pPr>
+        <w:pStyle w:val="Liststycke"/>
+        <w:numPr>
+          <w:ilvl w:val="3"/>
+          <w:numId w:val="2"/>
+        </w:numPr>
+        <w:rPr>
+          <w:strike/>
+        </w:rPr>
+      </w:pPr>
+      <w:r>
+        <w:rPr>
+          <w:strike/>
+        </w:rPr>
+        <w:t>Skapa ärendeområden</w:t>
+      </w:r>
+    </w:p>
+    <w:p>
+      <w:pPr>
+        <w:pStyle w:val="Liststycke"/>
+        <w:numPr>
+          <w:ilvl w:val="1"/>
+          <w:numId w:val="2"/>
+        </w:numPr>
+      </w:pPr>
+      <w:r>
+        <w:t>Sales</w:t>
+      </w:r>
+    </w:p>
+    <w:p>
+      <w:pPr>
+        <w:pStyle w:val="Liststycke"/>
+        <w:numPr>
+          <w:ilvl w:val="1"/>
+          <w:numId w:val="2"/>
+        </w:numPr>
+      </w:pPr>
+      <w:r>
+        <w:t>User</w:t>
+      </w:r>
+    </w:p>
+    <w:p>
+      <w:pPr>
+        <w:pStyle w:val="Rubrik1"/>
+      </w:pPr>
+      <w:r>
+        <w:t>Receptionsskärm</w:t>
+      </w:r>
+    </w:p>
+    <w:p>
+      <w:pPr>
+        <w:pStyle w:val="Liststycke"/>
+        <w:numPr>
+          <w:ilvl w:val="0"/>
+          <w:numId w:val="3"/>
+        </w:numPr>
+        <w:rPr>
+          <w:strike/>
+        </w:rPr>
+      </w:pPr>
+      <w:r>
+        <w:rPr>
+          <w:strike/>
+        </w:rPr>
+        <w:t>Alla användare kan uppdatera besökslista via meny</w:t>
+      </w:r>
+    </w:p>
+    <w:p>
+      <w:pPr>
+        <w:pStyle w:val="Liststycke"/>
+        <w:numPr>
+          <w:ilvl w:val="0"/>
+          <w:numId w:val="3"/>
+        </w:numPr>
+        <w:rPr>
+          <w:strike/>
+        </w:rPr>
+      </w:pPr>
+      <w:r>
+        <w:rPr>
+          <w:strike/>
+        </w:rPr>
+        <w:t>Visa veckans besök på intranet så alla kan se</w:t>
+      </w:r>
+    </w:p>
+    <w:p>
+      <w:pPr>
+        <w:pStyle w:val="Liststycke"/>
+        <w:numPr>
+          <w:ilvl w:val="1"/>
+          <w:numId w:val="3"/>
+        </w:numPr>
+        <w:rPr>
+          <w:i/>
+        </w:rPr>
+      </w:pPr>
+      <w:r>
+        <w:rPr>
+          <w:i/>
+        </w:rPr>
+        <w:t>Visa besöken som info på allmänt i kalendern</w:t>
+      </w:r>
+      <w:r>
+        <w:rPr>
+          <w:i/>
+        </w:rPr>
+        <w:t xml:space="preserve"> istället för egen ruta?</w:t>
+      </w:r>
+    </w:p>
+    <w:p>
+      <w:pPr>
+        <w:pStyle w:val="Liststycke"/>
+        <w:numPr>
+          <w:ilvl w:val="0"/>
+          <w:numId w:val="3"/>
+        </w:numPr>
+        <w:rPr>
+          <w:i/>
+        </w:rPr>
+      </w:pPr>
+      <w:r>
+        <w:rPr>
+          <w:i/>
+        </w:rPr>
+        <w:t>Lägg till tidsangivelse i besöksregistering</w:t>
+      </w:r>
+    </w:p>
+    <w:p>
+      <w:pPr>
+        <w:pStyle w:val="Liststycke"/>
+        <w:numPr>
+          <w:ilvl w:val="0"/>
+          <w:numId w:val="3"/>
+        </w:numPr>
+      </w:pPr>
+      <w:r>
+        <w:rPr>
+          <w:i/>
+        </w:rPr>
+        <w:t>Lägg till vem som besöks</w:t>
+      </w:r>
+    </w:p>
+    <w:p>
+      <w:pPr>
+        <w:pStyle w:val="Liststycke"/>
+        <w:numPr>
+          <w:ilvl w:val="0"/>
+          <w:numId w:val="3"/>
+        </w:numPr>
+      </w:pPr>
+      <w:r>
+        <w:rPr>
+          <w:i/>
+        </w:rPr>
+        <w:t>Layouten på skärmen ska ändras, oklart hur</w:t>
+      </w:r>
+    </w:p>
+    <w:p>
+      <w:pPr>
+        <w:pStyle w:val="Rubrik1"/>
+      </w:pPr>
+      <w:r>
+        <w:lastRenderedPageBreak/>
+        <w:t>Ärenden</w:t>
+      </w:r>
+    </w:p>
+    <w:p>
+      <w:pPr>
+        <w:pStyle w:val="Liststycke"/>
+        <w:numPr>
+          <w:ilvl w:val="0"/>
           <w:numId w:val="1"/>
         </w:numPr>
       </w:pPr>
@@ -82,6 +591,24 @@
       <w:pPr>
         <w:pStyle w:val="Liststycke"/>
         <w:numPr>
+          <w:ilvl w:val="1"/>
+          <w:numId w:val="1"/>
+        </w:numPr>
+        <w:rPr>
+          <w:i/>
+        </w:rPr>
+      </w:pPr>
+      <w:r>
+        <w:rPr>
+          <w:i/>
+        </w:rPr>
+        <w:t>Autofyll av kunduppgifter</w:t>
+      </w:r>
+    </w:p>
+    <w:p>
+      <w:pPr>
+        <w:pStyle w:val="Liststycke"/>
+        <w:numPr>
           <w:ilvl w:val="0"/>
           <w:numId w:val="1"/>
         </w:numPr>
@@ -94,6 +621,72 @@
       <w:pPr>
         <w:pStyle w:val="Liststycke"/>
         <w:numPr>
+          <w:ilvl w:val="1"/>
+          <w:numId w:val="1"/>
+        </w:numPr>
+      </w:pPr>
+      <w:r>
+        <w:t>Färger</w:t>
+      </w:r>
+    </w:p>
+    <w:p>
+      <w:pPr>
+        <w:pStyle w:val="Liststycke"/>
+        <w:numPr>
+          <w:ilvl w:val="2"/>
+          <w:numId w:val="1"/>
+        </w:numPr>
+      </w:pPr>
+      <w:r>
+        <w:t>Personligt</w:t>
+      </w:r>
+    </w:p>
+    <w:p>
+      <w:pPr>
+        <w:pStyle w:val="Liststycke"/>
+        <w:numPr>
+          <w:ilvl w:val="2"/>
+          <w:numId w:val="1"/>
+        </w:numPr>
+      </w:pPr>
+      <w:r>
+        <w:t>Försenat</w:t>
+      </w:r>
+    </w:p>
+    <w:p>
+      <w:pPr>
+        <w:pStyle w:val="Liststycke"/>
+        <w:numPr>
+          <w:ilvl w:val="2"/>
+          <w:numId w:val="1"/>
+        </w:numPr>
+      </w:pPr>
+      <w:r>
+        <w:t>Pausat</w:t>
+      </w:r>
+    </w:p>
+    <w:p>
+      <w:pPr>
+        <w:pStyle w:val="Liststycke"/>
+        <w:numPr>
+          <w:ilvl w:val="2"/>
+          <w:numId w:val="1"/>
+        </w:numPr>
+      </w:pPr>
+      <w:r>
+        <w:t>Boll hos kund</w:t>
+      </w:r>
+    </w:p>
+    <w:p>
+      <w:pPr>
+        <w:pStyle w:val="Liststycke"/>
+        <w:ind w:left="2160"/>
+      </w:pPr>
+    </w:p>
+    <w:p>
+      <w:pPr>
+        <w:pStyle w:val="Liststycke"/>
+        <w:numPr>
           <w:ilvl w:val="0"/>
           <w:numId w:val="1"/>
         </w:numPr>
@@ -207,21 +800,7 @@
         <w:rPr>
           <w:i/>
         </w:rPr>
-        <w:t xml:space="preserve">Slack istället för </w:t>
-      </w:r>
-      <w:proofErr w:type="spellStart"/>
-      <w:r>
-        <w:rPr>
-          <w:i/>
-        </w:rPr>
-        <w:t>mail</w:t>
-      </w:r>
-      <w:proofErr w:type="spellEnd"/>
-      <w:r>
-        <w:rPr>
-          <w:i/>
-        </w:rPr>
-        <w:t>?</w:t>
+        <w:t>Slack istället för mail?</w:t>
       </w:r>
     </w:p>
     <w:p>
@@ -336,12 +915,105 @@
       <w:pPr>
         <w:pStyle w:val="Liststycke"/>
         <w:numPr>
+          <w:ilvl w:val="1"/>
+          <w:numId w:val="1"/>
+        </w:numPr>
+        <w:rPr>
+          <w:i/>
+        </w:rPr>
+      </w:pPr>
+      <w:r>
+        <w:rPr>
+          <w:i/>
+        </w:rPr>
+        <w:t xml:space="preserve">Finns debiterbar tid, skapa debiteringsunderlag </w:t>
+      </w:r>
+      <w:r>
+        <w:rPr>
+          <w:i/>
+        </w:rPr>
+        <w:t xml:space="preserve">för fakturering </w:t>
+      </w:r>
+      <w:r>
+        <w:rPr>
+          <w:i/>
+        </w:rPr>
+        <w:t>(excelfil?)</w:t>
+      </w:r>
+    </w:p>
+    <w:p>
+      <w:pPr>
+        <w:pStyle w:val="Liststycke"/>
+        <w:numPr>
           <w:ilvl w:val="0"/>
           <w:numId w:val="1"/>
         </w:numPr>
       </w:pPr>
       <w:r>
         <w:t>Öppna avslutat ärende</w:t>
+      </w:r>
+    </w:p>
+    <w:p>
+      <w:pPr>
+        <w:pStyle w:val="Liststycke"/>
+        <w:numPr>
+          <w:ilvl w:val="0"/>
+          <w:numId w:val="1"/>
+        </w:numPr>
+      </w:pPr>
+      <w:r>
+        <w:t>GDPR</w:t>
+      </w:r>
+    </w:p>
+    <w:p>
+      <w:pPr>
+        <w:pStyle w:val="Liststycke"/>
+        <w:numPr>
+          <w:ilvl w:val="1"/>
+          <w:numId w:val="1"/>
+        </w:numPr>
+        <w:rPr>
+          <w:i/>
+        </w:rPr>
+      </w:pPr>
+      <w:r>
+        <w:t>Avpersonifiera ärenden efter en viss tid</w:t>
+      </w:r>
+    </w:p>
+    <w:p>
+      <w:pPr>
+        <w:pStyle w:val="Liststycke"/>
+        <w:numPr>
+          <w:ilvl w:val="2"/>
+          <w:numId w:val="1"/>
+        </w:numPr>
+      </w:pPr>
+      <w:r>
+        <w:t>Ta bort personnamn</w:t>
+      </w:r>
+    </w:p>
+    <w:p>
+      <w:pPr>
+        <w:pStyle w:val="Liststycke"/>
+        <w:numPr>
+          <w:ilvl w:val="2"/>
+          <w:numId w:val="1"/>
+        </w:numPr>
+      </w:pPr>
+      <w:r>
+        <w:t>Ta bort mail</w:t>
+      </w:r>
+    </w:p>
+    <w:p>
+      <w:pPr>
+        <w:pStyle w:val="Liststycke"/>
+        <w:numPr>
+          <w:ilvl w:val="2"/>
+          <w:numId w:val="1"/>
+        </w:numPr>
+      </w:pPr>
+      <w:r>
+        <w:t>Ta bort telefonnummer</w:t>
       </w:r>
     </w:p>
     <w:p/>
@@ -358,6 +1030,119 @@
 <file path=word/numbering.xml><?xml version="1.0" encoding="utf-8"?>
 <w:numbering xmlns:ve="http://schemas.openxmlformats.org/markup-compatibility/2006" xmlns:o="urn:schemas-microsoft-com:office:office" xmlns:r="http://schemas.openxmlformats.org/officeDocument/2006/relationships" xmlns:m="http://schemas.openxmlformats.org/officeDocument/2006/math" xmlns:v="urn:schemas-microsoft-com:vml" xmlns:wp="http://schemas.openxmlformats.org/drawingml/2006/wordprocessingDrawing" xmlns:w10="urn:schemas-microsoft-com:office:word" xmlns:w="http://schemas.openxmlformats.org/wordprocessingml/2006/main" xmlns:wne="http://schemas.microsoft.com/office/word/2006/wordml">
   <w:abstractNum w:abstractNumId="0">
+    <w:nsid w:val="0E532595"/>
+    <w:multiLevelType w:val="hybridMultilevel"/>
+    <w:tmpl w:val="024EC02A"/>
+    <w:lvl w:ilvl="0" w:tplc="041D0001">
+      <w:start w:val="1"/>
+      <w:numFmt w:val="bullet"/>
+      <w:lvlText w:val=""/>
+      <w:lvlJc w:val="left"/>
+      <w:pPr>
+        <w:ind w:left="720" w:hanging="360"/>
+      </w:pPr>
+      <w:rPr>
+        <w:rFonts w:ascii="Symbol" w:hAnsi="Symbol" w:hint="default"/>
+      </w:rPr>
+    </w:lvl>
+    <w:lvl w:ilvl="1" w:tplc="041D0003">
+      <w:start w:val="1"/>
+      <w:numFmt w:val="bullet"/>
+      <w:lvlText w:val="o"/>
+      <w:lvlJc w:val="left"/>
+      <w:pPr>
+        <w:ind w:left="1440" w:hanging="360"/>
+      </w:pPr>
+      <w:rPr>
+        <w:rFonts w:ascii="Courier New" w:hAnsi="Courier New" w:cs="Courier New" w:hint="default"/>
+      </w:rPr>
+    </w:lvl>
+    <w:lvl w:ilvl="2" w:tplc="041D0005">
+      <w:start w:val="1"/>
+      <w:numFmt w:val="bullet"/>
+      <w:lvlText w:val=""/>
+      <w:lvlJc w:val="left"/>
+      <w:pPr>
+        <w:ind w:left="2160" w:hanging="360"/>
+      </w:pPr>
+      <w:rPr>
+        <w:rFonts w:ascii="Wingdings" w:hAnsi="Wingdings" w:hint="default"/>
+      </w:rPr>
+    </w:lvl>
+    <w:lvl w:ilvl="3" w:tplc="041D0001">
+      <w:start w:val="1"/>
+      <w:numFmt w:val="bullet"/>
+      <w:lvlText w:val=""/>
+      <w:lvlJc w:val="left"/>
+      <w:pPr>
+        <w:ind w:left="2880" w:hanging="360"/>
+      </w:pPr>
+      <w:rPr>
+        <w:rFonts w:ascii="Symbol" w:hAnsi="Symbol" w:hint="default"/>
+      </w:rPr>
+    </w:lvl>
+    <w:lvl w:ilvl="4" w:tplc="041D0003" w:tentative="1">
+      <w:start w:val="1"/>
+      <w:numFmt w:val="bullet"/>
+      <w:lvlText w:val="o"/>
+      <w:lvlJc w:val="left"/>
+      <w:pPr>
+        <w:ind w:left="3600" w:hanging="360"/>
+      </w:pPr>
+      <w:rPr>
+        <w:rFonts w:ascii="Courier New" w:hAnsi="Courier New" w:cs="Courier New" w:hint="default"/>
+      </w:rPr>
+    </w:lvl>
+    <w:lvl w:ilvl="5" w:tplc="041D0005" w:tentative="1">
+      <w:start w:val="1"/>
+      <w:numFmt w:val="bullet"/>
+      <w:lvlText w:val=""/>
+      <w:lvlJc w:val="left"/>
+      <w:pPr>
+        <w:ind w:left="4320" w:hanging="360"/>
+      </w:pPr>
+      <w:rPr>
+        <w:rFonts w:ascii="Wingdings" w:hAnsi="Wingdings" w:hint="default"/>
+      </w:rPr>
+    </w:lvl>
+    <w:lvl w:ilvl="6" w:tplc="041D0001" w:tentative="1">
+      <w:start w:val="1"/>
+      <w:numFmt w:val="bullet"/>
+      <w:lvlText w:val=""/>
+      <w:lvlJc w:val="left"/>
+      <w:pPr>
+        <w:ind w:left="5040" w:hanging="360"/>
+      </w:pPr>
+      <w:rPr>
+        <w:rFonts w:ascii="Symbol" w:hAnsi="Symbol" w:hint="default"/>
+      </w:rPr>
+    </w:lvl>
+    <w:lvl w:ilvl="7" w:tplc="041D0003" w:tentative="1">
+      <w:start w:val="1"/>
+      <w:numFmt w:val="bullet"/>
+      <w:lvlText w:val="o"/>
+      <w:lvlJc w:val="left"/>
+      <w:pPr>
+        <w:ind w:left="5760" w:hanging="360"/>
+      </w:pPr>
+      <w:rPr>
+        <w:rFonts w:ascii="Courier New" w:hAnsi="Courier New" w:cs="Courier New" w:hint="default"/>
+      </w:rPr>
+    </w:lvl>
+    <w:lvl w:ilvl="8" w:tplc="041D0005" w:tentative="1">
+      <w:start w:val="1"/>
+      <w:numFmt w:val="bullet"/>
+      <w:lvlText w:val=""/>
+      <w:lvlJc w:val="left"/>
+      <w:pPr>
+        <w:ind w:left="6480" w:hanging="360"/>
+      </w:pPr>
+      <w:rPr>
+        <w:rFonts w:ascii="Wingdings" w:hAnsi="Wingdings" w:hint="default"/>
+      </w:rPr>
+    </w:lvl>
+  </w:abstractNum>
+  <w:abstractNum w:abstractNumId="1">
     <w:nsid w:val="365E6598"/>
     <w:multiLevelType w:val="hybridMultilevel"/>
     <w:tmpl w:val="A2CE405A"/>
@@ -470,8 +1255,127 @@
       </w:rPr>
     </w:lvl>
   </w:abstractNum>
+  <w:abstractNum w:abstractNumId="2">
+    <w:nsid w:val="406B10AE"/>
+    <w:multiLevelType w:val="hybridMultilevel"/>
+    <w:tmpl w:val="45924614"/>
+    <w:lvl w:ilvl="0" w:tplc="041D0001">
+      <w:start w:val="1"/>
+      <w:numFmt w:val="bullet"/>
+      <w:lvlText w:val=""/>
+      <w:lvlJc w:val="left"/>
+      <w:pPr>
+        <w:ind w:left="720" w:hanging="360"/>
+      </w:pPr>
+      <w:rPr>
+        <w:rFonts w:ascii="Symbol" w:hAnsi="Symbol" w:hint="default"/>
+      </w:rPr>
+    </w:lvl>
+    <w:lvl w:ilvl="1" w:tplc="041D0003">
+      <w:start w:val="1"/>
+      <w:numFmt w:val="bullet"/>
+      <w:lvlText w:val="o"/>
+      <w:lvlJc w:val="left"/>
+      <w:pPr>
+        <w:ind w:left="1440" w:hanging="360"/>
+      </w:pPr>
+      <w:rPr>
+        <w:rFonts w:ascii="Courier New" w:hAnsi="Courier New" w:cs="Courier New" w:hint="default"/>
+      </w:rPr>
+    </w:lvl>
+    <w:lvl w:ilvl="2" w:tplc="041D0005" w:tentative="1">
+      <w:start w:val="1"/>
+      <w:numFmt w:val="bullet"/>
+      <w:lvlText w:val=""/>
+      <w:lvlJc w:val="left"/>
+      <w:pPr>
+        <w:ind w:left="2160" w:hanging="360"/>
+      </w:pPr>
+      <w:rPr>
+        <w:rFonts w:ascii="Wingdings" w:hAnsi="Wingdings" w:hint="default"/>
+      </w:rPr>
+    </w:lvl>
+    <w:lvl w:ilvl="3" w:tplc="041D0001" w:tentative="1">
+      <w:start w:val="1"/>
+      <w:numFmt w:val="bullet"/>
+      <w:lvlText w:val=""/>
+      <w:lvlJc w:val="left"/>
+      <w:pPr>
+        <w:ind w:left="2880" w:hanging="360"/>
+      </w:pPr>
+      <w:rPr>
+        <w:rFonts w:ascii="Symbol" w:hAnsi="Symbol" w:hint="default"/>
+      </w:rPr>
+    </w:lvl>
+    <w:lvl w:ilvl="4" w:tplc="041D0003" w:tentative="1">
+      <w:start w:val="1"/>
+      <w:numFmt w:val="bullet"/>
+      <w:lvlText w:val="o"/>
+      <w:lvlJc w:val="left"/>
+      <w:pPr>
+        <w:ind w:left="3600" w:hanging="360"/>
+      </w:pPr>
+      <w:rPr>
+        <w:rFonts w:ascii="Courier New" w:hAnsi="Courier New" w:cs="Courier New" w:hint="default"/>
+      </w:rPr>
+    </w:lvl>
+    <w:lvl w:ilvl="5" w:tplc="041D0005" w:tentative="1">
+      <w:start w:val="1"/>
+      <w:numFmt w:val="bullet"/>
+      <w:lvlText w:val=""/>
+      <w:lvlJc w:val="left"/>
+      <w:pPr>
+        <w:ind w:left="4320" w:hanging="360"/>
+      </w:pPr>
+      <w:rPr>
+        <w:rFonts w:ascii="Wingdings" w:hAnsi="Wingdings" w:hint="default"/>
+      </w:rPr>
+    </w:lvl>
+    <w:lvl w:ilvl="6" w:tplc="041D0001" w:tentative="1">
+      <w:start w:val="1"/>
+      <w:numFmt w:val="bullet"/>
+      <w:lvlText w:val=""/>
+      <w:lvlJc w:val="left"/>
+      <w:pPr>
+        <w:ind w:left="5040" w:hanging="360"/>
+      </w:pPr>
+      <w:rPr>
+        <w:rFonts w:ascii="Symbol" w:hAnsi="Symbol" w:hint="default"/>
+      </w:rPr>
+    </w:lvl>
+    <w:lvl w:ilvl="7" w:tplc="041D0003" w:tentative="1">
+      <w:start w:val="1"/>
+      <w:numFmt w:val="bullet"/>
+      <w:lvlText w:val="o"/>
+      <w:lvlJc w:val="left"/>
+      <w:pPr>
+        <w:ind w:left="5760" w:hanging="360"/>
+      </w:pPr>
+      <w:rPr>
+        <w:rFonts w:ascii="Courier New" w:hAnsi="Courier New" w:cs="Courier New" w:hint="default"/>
+      </w:rPr>
+    </w:lvl>
+    <w:lvl w:ilvl="8" w:tplc="041D0005" w:tentative="1">
+      <w:start w:val="1"/>
+      <w:numFmt w:val="bullet"/>
+      <w:lvlText w:val=""/>
+      <w:lvlJc w:val="left"/>
+      <w:pPr>
+        <w:ind w:left="6480" w:hanging="360"/>
+      </w:pPr>
+      <w:rPr>
+        <w:rFonts w:ascii="Wingdings" w:hAnsi="Wingdings" w:hint="default"/>
+      </w:rPr>
+    </w:lvl>
+  </w:abstractNum>
   <w:num w:numId="1">
+    <w:abstractNumId w:val="1"/>
+  </w:num>
+  <w:num w:numId="2">
     <w:abstractNumId w:val="0"/>
+  </w:num>
+  <w:num w:numId="3">
+    <w:abstractNumId w:val="2"/>
   </w:num>
 </w:numbering>
 </file>
@@ -660,6 +1564,30 @@
       <w:szCs w:val="28"/>
     </w:rPr>
   </w:style>
+  <w:style w:type="paragraph" w:styleId="Rubrik2">
+    <w:name w:val="heading 2"/>
+    <w:basedOn w:val="Normal"/>
+    <w:next w:val="Normal"/>
+    <w:link w:val="Rubrik2Char"/>
+    <w:uiPriority w:val="9"/>
+    <w:unhideWhenUsed/>
+    <w:qFormat/>
+    <w:rsid w:val="006C7AE1"/>
+    <w:pPr>
+      <w:keepNext/>
+      <w:keepLines/>
+      <w:spacing w:before="200" w:after="0"/>
+      <w:outlineLvl w:val="1"/>
+    </w:pPr>
+    <w:rPr>
+      <w:rFonts w:asciiTheme="majorHAnsi" w:eastAsiaTheme="majorEastAsia" w:hAnsiTheme="majorHAnsi" w:cstheme="majorBidi"/>
+      <w:b/>
+      <w:bCs/>
+      <w:color w:val="4F81BD" w:themeColor="accent1"/>
+      <w:sz w:val="26"/>
+      <w:szCs w:val="26"/>
+    </w:rPr>
+  </w:style>
   <w:style w:type="character" w:default="1" w:styleId="Standardstycketeckensnitt">
     <w:name w:val="Default Paragraph Font"/>
     <w:uiPriority w:val="1"/>
@@ -751,6 +1679,21 @@
       <w:kern w:val="28"/>
       <w:sz w:val="52"/>
       <w:szCs w:val="52"/>
+    </w:rPr>
+  </w:style>
+  <w:style w:type="character" w:customStyle="1" w:styleId="Rubrik2Char">
+    <w:name w:val="Rubrik 2 Char"/>
+    <w:basedOn w:val="Standardstycketeckensnitt"/>
+    <w:link w:val="Rubrik2"/>
+    <w:uiPriority w:val="9"/>
+    <w:rsid w:val="006C7AE1"/>
+    <w:rPr>
+      <w:rFonts w:asciiTheme="majorHAnsi" w:eastAsiaTheme="majorEastAsia" w:hAnsiTheme="majorHAnsi" w:cstheme="majorBidi"/>
+      <w:b/>
+      <w:bCs/>
+      <w:color w:val="4F81BD" w:themeColor="accent1"/>
+      <w:sz w:val="26"/>
+      <w:szCs w:val="26"/>
     </w:rPr>
   </w:style>
 </w:styles>

--- a/Intranet funktionsbeskrivning.docx
+++ b/Intranet funktionsbeskrivning.docx
@@ -7,6 +7,9 @@
         <w:pStyle w:val="Rubrik"/>
       </w:pPr>
       <w:r>
+        <w:t>n</w:t>
+      </w:r>
+      <w:r>
         <w:t>Intranet funktionsbeskrivning</w:t>
       </w:r>
     </w:p>
@@ -139,7 +142,13 @@
         </w:numPr>
       </w:pPr>
       <w:r>
-        <w:t>Ändra namuppgifter</w:t>
+        <w:t>Ändra nam</w:t>
+      </w:r>
+      <w:r>
+        <w:t>n</w:t>
+      </w:r>
+      <w:r>
+        <w:t>uppgifter</w:t>
       </w:r>
     </w:p>
     <w:p>
@@ -522,10 +531,14 @@
           <w:ilvl w:val="0"/>
           <w:numId w:val="3"/>
         </w:numPr>
-      </w:pPr>
-      <w:r>
-        <w:rPr>
-          <w:i/>
+        <w:rPr>
+          <w:strike/>
+        </w:rPr>
+      </w:pPr>
+      <w:r>
+        <w:rPr>
+          <w:i/>
+          <w:strike/>
         </w:rPr>
         <w:t>Layouten på skärmen ska ändras, oklart hur</w:t>
       </w:r>
@@ -744,8 +757,14 @@
           <w:ilvl w:val="1"/>
           <w:numId w:val="1"/>
         </w:numPr>
-      </w:pPr>
-      <w:r>
+        <w:rPr>
+          <w:strike/>
+        </w:rPr>
+      </w:pPr>
+      <w:r>
+        <w:rPr>
+          <w:strike/>
+        </w:rPr>
         <w:t>Logga tiden</w:t>
       </w:r>
     </w:p>
@@ -756,8 +775,14 @@
           <w:ilvl w:val="1"/>
           <w:numId w:val="1"/>
         </w:numPr>
-      </w:pPr>
-      <w:r>
+        <w:rPr>
+          <w:strike/>
+        </w:rPr>
+      </w:pPr>
+      <w:r>
+        <w:rPr>
+          <w:strike/>
+        </w:rPr>
         <w:t>Spara kommentar</w:t>
       </w:r>
     </w:p>
@@ -807,6 +832,24 @@
       <w:pPr>
         <w:pStyle w:val="Liststycke"/>
         <w:numPr>
+          <w:ilvl w:val="1"/>
+          <w:numId w:val="1"/>
+        </w:numPr>
+        <w:rPr>
+          <w:i/>
+        </w:rPr>
+      </w:pPr>
+      <w:r>
+        <w:rPr>
+          <w:i/>
+        </w:rPr>
+        <w:t>Ändra kommentarer?</w:t>
+      </w:r>
+    </w:p>
+    <w:p>
+      <w:pPr>
+        <w:pStyle w:val="Liststycke"/>
+        <w:numPr>
           <w:ilvl w:val="0"/>
           <w:numId w:val="1"/>
         </w:numPr>
@@ -882,8 +925,32 @@
           <w:ilvl w:val="1"/>
           <w:numId w:val="1"/>
         </w:numPr>
-      </w:pPr>
-      <w:r>
+        <w:rPr>
+          <w:i/>
+        </w:rPr>
+      </w:pPr>
+      <w:r>
+        <w:rPr>
+          <w:i/>
+        </w:rPr>
+        <w:t>Skicka mail till ansvarig säljare</w:t>
+      </w:r>
+    </w:p>
+    <w:p>
+      <w:pPr>
+        <w:pStyle w:val="Liststycke"/>
+        <w:numPr>
+          <w:ilvl w:val="1"/>
+          <w:numId w:val="1"/>
+        </w:numPr>
+        <w:rPr>
+          <w:strike/>
+        </w:rPr>
+      </w:pPr>
+      <w:r>
+        <w:rPr>
+          <w:strike/>
+        </w:rPr>
         <w:t>Logga tiden</w:t>
       </w:r>
     </w:p>
@@ -894,8 +961,14 @@
           <w:ilvl w:val="1"/>
           <w:numId w:val="1"/>
         </w:numPr>
-      </w:pPr>
-      <w:r>
+        <w:rPr>
+          <w:strike/>
+        </w:rPr>
+      </w:pPr>
+      <w:r>
+        <w:rPr>
+          <w:strike/>
+        </w:rPr>
         <w:t>Spara kommentar</w:t>
       </w:r>
     </w:p>
@@ -939,6 +1012,42 @@
           <w:i/>
         </w:rPr>
         <w:t>(excelfil?)</w:t>
+      </w:r>
+    </w:p>
+    <w:p>
+      <w:pPr>
+        <w:pStyle w:val="Liststycke"/>
+        <w:numPr>
+          <w:ilvl w:val="1"/>
+          <w:numId w:val="1"/>
+        </w:numPr>
+        <w:rPr>
+          <w:i/>
+        </w:rPr>
+      </w:pPr>
+      <w:r>
+        <w:rPr>
+          <w:i/>
+        </w:rPr>
+        <w:t>Skicka mail till ansvarig säljare</w:t>
+      </w:r>
+    </w:p>
+    <w:p>
+      <w:pPr>
+        <w:pStyle w:val="Liststycke"/>
+        <w:numPr>
+          <w:ilvl w:val="1"/>
+          <w:numId w:val="1"/>
+        </w:numPr>
+        <w:rPr>
+          <w:i/>
+        </w:rPr>
+      </w:pPr>
+      <w:r>
+        <w:rPr>
+          <w:i/>
+        </w:rPr>
+        <w:t>Skicka meddelande till kund</w:t>
       </w:r>
     </w:p>
     <w:p>

--- a/Intranet funktionsbeskrivning.docx
+++ b/Intranet funktionsbeskrivning.docx
@@ -6,11 +6,13 @@
       <w:pPr>
         <w:pStyle w:val="Rubrik"/>
       </w:pPr>
-      <w:r>
-        <w:t>n</w:t>
-      </w:r>
-      <w:r>
-        <w:t>Intranet funktionsbeskrivning</w:t>
+      <w:proofErr w:type="spellStart"/>
+      <w:r>
+        <w:t>Intranet</w:t>
+      </w:r>
+      <w:proofErr w:type="spellEnd"/>
+      <w:r>
+        <w:t xml:space="preserve"> funktionsbeskrivning</w:t>
       </w:r>
     </w:p>
     <w:p>
@@ -178,7 +180,21 @@
         <w:rPr>
           <w:i/>
         </w:rPr>
-        <w:t>Bild(avatar)</w:t>
+        <w:t>Bild(</w:t>
+      </w:r>
+      <w:proofErr w:type="spellStart"/>
+      <w:r>
+        <w:rPr>
+          <w:i/>
+        </w:rPr>
+        <w:t>avatar</w:t>
+      </w:r>
+      <w:proofErr w:type="spellEnd"/>
+      <w:r>
+        <w:rPr>
+          <w:i/>
+        </w:rPr>
+        <w:t>)</w:t>
       </w:r>
     </w:p>
     <w:p>
@@ -189,8 +205,21 @@
           <w:numId w:val="2"/>
         </w:numPr>
       </w:pPr>
-      <w:r>
-        <w:t>Mailhantering av glömt lösen</w:t>
+      <w:proofErr w:type="spellStart"/>
+      <w:r>
+        <w:t>Mailhantering</w:t>
+      </w:r>
+      <w:proofErr w:type="spellEnd"/>
+      <w:r>
+        <w:t xml:space="preserve"> av </w:t>
+      </w:r>
+      <w:proofErr w:type="gramStart"/>
+      <w:r>
+        <w:t>glömt</w:t>
+      </w:r>
+      <w:proofErr w:type="gramEnd"/>
+      <w:r>
+        <w:t xml:space="preserve"> lösen</w:t>
       </w:r>
     </w:p>
     <w:p>
@@ -222,7 +251,55 @@
           <w:b/>
           <w:i/>
         </w:rPr>
-        <w:t>Skapa Superadmin, Admin ska vara ”kontorsadmin”</w:t>
+        <w:t xml:space="preserve">Skapa </w:t>
+      </w:r>
+      <w:proofErr w:type="spellStart"/>
+      <w:r>
+        <w:rPr>
+          <w:b/>
+          <w:i/>
+        </w:rPr>
+        <w:t>Superadmin</w:t>
+      </w:r>
+      <w:proofErr w:type="spellEnd"/>
+      <w:r>
+        <w:rPr>
+          <w:b/>
+          <w:i/>
+        </w:rPr>
+        <w:t xml:space="preserve">, </w:t>
+      </w:r>
+      <w:proofErr w:type="spellStart"/>
+      <w:r>
+        <w:rPr>
+          <w:b/>
+          <w:i/>
+        </w:rPr>
+        <w:t>Admin</w:t>
+      </w:r>
+      <w:proofErr w:type="spellEnd"/>
+      <w:r>
+        <w:rPr>
+          <w:b/>
+          <w:i/>
+        </w:rPr>
+        <w:t xml:space="preserve"> ska vara ”</w:t>
+      </w:r>
+      <w:proofErr w:type="spellStart"/>
+      <w:r>
+        <w:rPr>
+          <w:b/>
+          <w:i/>
+        </w:rPr>
+        <w:t>kontorsadmin</w:t>
+      </w:r>
+      <w:proofErr w:type="spellEnd"/>
+      <w:r>
+        <w:rPr>
+          <w:b/>
+          <w:i/>
+        </w:rPr>
+        <w:t>”</w:t>
       </w:r>
     </w:p>
     <w:p>
@@ -233,9 +310,11 @@
           <w:numId w:val="2"/>
         </w:numPr>
       </w:pPr>
+      <w:proofErr w:type="spellStart"/>
       <w:r>
         <w:t>Admin</w:t>
       </w:r>
+      <w:proofErr w:type="spellEnd"/>
     </w:p>
     <w:p>
       <w:pPr>
@@ -407,9 +486,11 @@
           <w:numId w:val="2"/>
         </w:numPr>
       </w:pPr>
+      <w:proofErr w:type="spellStart"/>
       <w:r>
         <w:t>Sales</w:t>
       </w:r>
+      <w:proofErr w:type="spellEnd"/>
     </w:p>
     <w:p>
       <w:pPr>
@@ -419,9 +500,11 @@
           <w:numId w:val="2"/>
         </w:numPr>
       </w:pPr>
+      <w:proofErr w:type="spellStart"/>
       <w:r>
         <w:t>User</w:t>
       </w:r>
+      <w:proofErr w:type="spellEnd"/>
     </w:p>
     <w:p>
       <w:pPr>
@@ -464,7 +547,21 @@
         <w:rPr>
           <w:strike/>
         </w:rPr>
-        <w:t>Visa veckans besök på intranet så alla kan se</w:t>
+        <w:t xml:space="preserve">Visa veckans besök på </w:t>
+      </w:r>
+      <w:proofErr w:type="spellStart"/>
+      <w:r>
+        <w:rPr>
+          <w:strike/>
+        </w:rPr>
+        <w:t>intranet</w:t>
+      </w:r>
+      <w:proofErr w:type="spellEnd"/>
+      <w:r>
+        <w:rPr>
+          <w:strike/>
+        </w:rPr>
+        <w:t xml:space="preserve"> så alla kan se</w:t>
       </w:r>
     </w:p>
     <w:p>
@@ -506,8 +603,16 @@
         <w:rPr>
           <w:i/>
         </w:rPr>
-        <w:t>Lägg till tidsangivelse i besöksregistering</w:t>
-      </w:r>
+        <w:t xml:space="preserve">Lägg till tidsangivelse i </w:t>
+      </w:r>
+      <w:proofErr w:type="spellStart"/>
+      <w:r>
+        <w:rPr>
+          <w:i/>
+        </w:rPr>
+        <w:t>besöksregistering</w:t>
+      </w:r>
+      <w:proofErr w:type="spellEnd"/>
     </w:p>
     <w:p>
       <w:pPr>
@@ -589,6 +694,42 @@
           <w:ilvl w:val="1"/>
           <w:numId w:val="1"/>
         </w:numPr>
+      </w:pPr>
+      <w:r>
+        <w:t>Personliga ärenden ska bara visa användare som är valida (</w:t>
+      </w:r>
+      <w:proofErr w:type="gramStart"/>
+      <w:r>
+        <w:t>ej</w:t>
+      </w:r>
+      <w:proofErr w:type="gramEnd"/>
+      <w:r>
+        <w:t xml:space="preserve"> </w:t>
+      </w:r>
+      <w:proofErr w:type="spellStart"/>
+      <w:r>
+        <w:t>admin</w:t>
+      </w:r>
+      <w:proofErr w:type="spellEnd"/>
+      <w:r>
+        <w:t xml:space="preserve"> </w:t>
+      </w:r>
+      <w:proofErr w:type="spellStart"/>
+      <w:r>
+        <w:t>osv</w:t>
+      </w:r>
+      <w:proofErr w:type="spellEnd"/>
+      <w:r>
+        <w:t>)</w:t>
+      </w:r>
+    </w:p>
+    <w:p>
+      <w:pPr>
+        <w:pStyle w:val="Liststycke"/>
+        <w:numPr>
+          <w:ilvl w:val="1"/>
+          <w:numId w:val="1"/>
+        </w:numPr>
         <w:rPr>
           <w:i/>
         </w:rPr>
@@ -742,6 +883,60 @@
       <w:pPr>
         <w:pStyle w:val="Liststycke"/>
         <w:numPr>
+          <w:ilvl w:val="1"/>
+          <w:numId w:val="1"/>
+        </w:numPr>
+      </w:pPr>
+      <w:r>
+        <w:t>Visa vem som skapat ärendet</w:t>
+      </w:r>
+    </w:p>
+    <w:p>
+      <w:pPr>
+        <w:pStyle w:val="Liststycke"/>
+        <w:numPr>
+          <w:ilvl w:val="1"/>
+          <w:numId w:val="1"/>
+        </w:numPr>
+      </w:pPr>
+      <w:r>
+        <w:t>Visa alla kommentarer</w:t>
+      </w:r>
+    </w:p>
+    <w:p>
+      <w:pPr>
+        <w:pStyle w:val="Liststycke"/>
+        <w:numPr>
+          <w:ilvl w:val="1"/>
+          <w:numId w:val="1"/>
+        </w:numPr>
+      </w:pPr>
+      <w:r>
+        <w:t>Kunna ändra kommentarer</w:t>
+      </w:r>
+    </w:p>
+    <w:p>
+      <w:pPr>
+        <w:pStyle w:val="Liststycke"/>
+        <w:numPr>
+          <w:ilvl w:val="1"/>
+          <w:numId w:val="1"/>
+        </w:numPr>
+        <w:rPr>
+          <w:strike/>
+        </w:rPr>
+      </w:pPr>
+      <w:r>
+        <w:rPr>
+          <w:strike/>
+        </w:rPr>
+        <w:t>Kunna ändra alla fält i ärendet</w:t>
+      </w:r>
+    </w:p>
+    <w:p>
+      <w:pPr>
+        <w:pStyle w:val="Liststycke"/>
+        <w:numPr>
           <w:ilvl w:val="0"/>
           <w:numId w:val="1"/>
         </w:numPr>
@@ -825,7 +1020,21 @@
         <w:rPr>
           <w:i/>
         </w:rPr>
-        <w:t>Slack istället för mail?</w:t>
+        <w:t xml:space="preserve">Slack istället för </w:t>
+      </w:r>
+      <w:proofErr w:type="spellStart"/>
+      <w:r>
+        <w:rPr>
+          <w:i/>
+        </w:rPr>
+        <w:t>mail</w:t>
+      </w:r>
+      <w:proofErr w:type="spellEnd"/>
+      <w:r>
+        <w:rPr>
+          <w:i/>
+        </w:rPr>
+        <w:t>?</w:t>
       </w:r>
     </w:p>
     <w:p>
@@ -933,7 +1142,21 @@
         <w:rPr>
           <w:i/>
         </w:rPr>
-        <w:t>Skicka mail till ansvarig säljare</w:t>
+        <w:t xml:space="preserve">Skicka </w:t>
+      </w:r>
+      <w:proofErr w:type="spellStart"/>
+      <w:r>
+        <w:rPr>
+          <w:i/>
+        </w:rPr>
+        <w:t>mail</w:t>
+      </w:r>
+      <w:proofErr w:type="spellEnd"/>
+      <w:r>
+        <w:rPr>
+          <w:i/>
+        </w:rPr>
+        <w:t xml:space="preserve"> till ansvarig säljare</w:t>
       </w:r>
     </w:p>
     <w:p>
@@ -1011,25 +1234,53 @@
         <w:rPr>
           <w:i/>
         </w:rPr>
-        <w:t>(excelfil?)</w:t>
-      </w:r>
-    </w:p>
-    <w:p>
-      <w:pPr>
-        <w:pStyle w:val="Liststycke"/>
-        <w:numPr>
-          <w:ilvl w:val="1"/>
-          <w:numId w:val="1"/>
-        </w:numPr>
-        <w:rPr>
-          <w:i/>
-        </w:rPr>
-      </w:pPr>
-      <w:r>
-        <w:rPr>
-          <w:i/>
-        </w:rPr>
-        <w:t>Skicka mail till ansvarig säljare</w:t>
+        <w:t>(</w:t>
+      </w:r>
+      <w:proofErr w:type="spellStart"/>
+      <w:r>
+        <w:rPr>
+          <w:i/>
+        </w:rPr>
+        <w:t>excelfil</w:t>
+      </w:r>
+      <w:proofErr w:type="spellEnd"/>
+      <w:r>
+        <w:rPr>
+          <w:i/>
+        </w:rPr>
+        <w:t>?)</w:t>
+      </w:r>
+    </w:p>
+    <w:p>
+      <w:pPr>
+        <w:pStyle w:val="Liststycke"/>
+        <w:numPr>
+          <w:ilvl w:val="1"/>
+          <w:numId w:val="1"/>
+        </w:numPr>
+        <w:rPr>
+          <w:i/>
+        </w:rPr>
+      </w:pPr>
+      <w:r>
+        <w:rPr>
+          <w:i/>
+        </w:rPr>
+        <w:t xml:space="preserve">Skicka </w:t>
+      </w:r>
+      <w:proofErr w:type="spellStart"/>
+      <w:r>
+        <w:rPr>
+          <w:i/>
+        </w:rPr>
+        <w:t>mail</w:t>
+      </w:r>
+      <w:proofErr w:type="spellEnd"/>
+      <w:r>
+        <w:rPr>
+          <w:i/>
+        </w:rPr>
+        <w:t xml:space="preserve"> till ansvarig säljare</w:t>
       </w:r>
     </w:p>
     <w:p>
@@ -1110,8 +1361,13 @@
         </w:numPr>
       </w:pPr>
       <w:r>
-        <w:t>Ta bort mail</w:t>
-      </w:r>
+        <w:t xml:space="preserve">Ta bort </w:t>
+      </w:r>
+      <w:proofErr w:type="spellStart"/>
+      <w:r>
+        <w:t>mail</w:t>
+      </w:r>
+      <w:proofErr w:type="spellEnd"/>
     </w:p>
     <w:p>
       <w:pPr>

--- a/Intranet funktionsbeskrivning.docx
+++ b/Intranet funktionsbeskrivning.docx
@@ -6,11 +6,13 @@
       <w:pPr>
         <w:pStyle w:val="Rubrik"/>
       </w:pPr>
-      <w:r>
-        <w:t>n</w:t>
-      </w:r>
-      <w:r>
-        <w:t>Intranet funktionsbeskrivning</w:t>
+      <w:proofErr w:type="spellStart"/>
+      <w:r>
+        <w:t>Intranet</w:t>
+      </w:r>
+      <w:proofErr w:type="spellEnd"/>
+      <w:r>
+        <w:t xml:space="preserve"> funktionsbeskrivning</w:t>
       </w:r>
     </w:p>
     <w:p>
@@ -178,7 +180,21 @@
         <w:rPr>
           <w:i/>
         </w:rPr>
-        <w:t>Bild(avatar)</w:t>
+        <w:t>Bild(</w:t>
+      </w:r>
+      <w:proofErr w:type="spellStart"/>
+      <w:r>
+        <w:rPr>
+          <w:i/>
+        </w:rPr>
+        <w:t>avatar</w:t>
+      </w:r>
+      <w:proofErr w:type="spellEnd"/>
+      <w:r>
+        <w:rPr>
+          <w:i/>
+        </w:rPr>
+        <w:t>)</w:t>
       </w:r>
     </w:p>
     <w:p>
@@ -189,8 +205,21 @@
           <w:numId w:val="2"/>
         </w:numPr>
       </w:pPr>
-      <w:r>
-        <w:t>Mailhantering av glömt lösen</w:t>
+      <w:proofErr w:type="spellStart"/>
+      <w:r>
+        <w:t>Mailhantering</w:t>
+      </w:r>
+      <w:proofErr w:type="spellEnd"/>
+      <w:r>
+        <w:t xml:space="preserve"> av </w:t>
+      </w:r>
+      <w:proofErr w:type="gramStart"/>
+      <w:r>
+        <w:t>glömt</w:t>
+      </w:r>
+      <w:proofErr w:type="gramEnd"/>
+      <w:r>
+        <w:t xml:space="preserve"> lösen</w:t>
       </w:r>
     </w:p>
     <w:p>
@@ -222,7 +251,55 @@
           <w:b/>
           <w:i/>
         </w:rPr>
-        <w:t>Skapa Superadmin, Admin ska vara ”kontorsadmin”</w:t>
+        <w:t xml:space="preserve">Skapa </w:t>
+      </w:r>
+      <w:proofErr w:type="spellStart"/>
+      <w:r>
+        <w:rPr>
+          <w:b/>
+          <w:i/>
+        </w:rPr>
+        <w:t>Superadmin</w:t>
+      </w:r>
+      <w:proofErr w:type="spellEnd"/>
+      <w:r>
+        <w:rPr>
+          <w:b/>
+          <w:i/>
+        </w:rPr>
+        <w:t xml:space="preserve">, </w:t>
+      </w:r>
+      <w:proofErr w:type="spellStart"/>
+      <w:r>
+        <w:rPr>
+          <w:b/>
+          <w:i/>
+        </w:rPr>
+        <w:t>Admin</w:t>
+      </w:r>
+      <w:proofErr w:type="spellEnd"/>
+      <w:r>
+        <w:rPr>
+          <w:b/>
+          <w:i/>
+        </w:rPr>
+        <w:t xml:space="preserve"> ska vara ”</w:t>
+      </w:r>
+      <w:proofErr w:type="spellStart"/>
+      <w:r>
+        <w:rPr>
+          <w:b/>
+          <w:i/>
+        </w:rPr>
+        <w:t>kontorsadmin</w:t>
+      </w:r>
+      <w:proofErr w:type="spellEnd"/>
+      <w:r>
+        <w:rPr>
+          <w:b/>
+          <w:i/>
+        </w:rPr>
+        <w:t>”</w:t>
       </w:r>
     </w:p>
     <w:p>
@@ -233,9 +310,11 @@
           <w:numId w:val="2"/>
         </w:numPr>
       </w:pPr>
+      <w:proofErr w:type="spellStart"/>
       <w:r>
         <w:t>Admin</w:t>
       </w:r>
+      <w:proofErr w:type="spellEnd"/>
     </w:p>
     <w:p>
       <w:pPr>
@@ -407,9 +486,11 @@
           <w:numId w:val="2"/>
         </w:numPr>
       </w:pPr>
+      <w:proofErr w:type="spellStart"/>
       <w:r>
         <w:t>Sales</w:t>
       </w:r>
+      <w:proofErr w:type="spellEnd"/>
     </w:p>
     <w:p>
       <w:pPr>
@@ -419,9 +500,11 @@
           <w:numId w:val="2"/>
         </w:numPr>
       </w:pPr>
+      <w:proofErr w:type="spellStart"/>
       <w:r>
         <w:t>User</w:t>
       </w:r>
+      <w:proofErr w:type="spellEnd"/>
     </w:p>
     <w:p>
       <w:pPr>
@@ -464,7 +547,21 @@
         <w:rPr>
           <w:strike/>
         </w:rPr>
-        <w:t>Visa veckans besök på intranet så alla kan se</w:t>
+        <w:t xml:space="preserve">Visa veckans besök på </w:t>
+      </w:r>
+      <w:proofErr w:type="spellStart"/>
+      <w:r>
+        <w:rPr>
+          <w:strike/>
+        </w:rPr>
+        <w:t>intranet</w:t>
+      </w:r>
+      <w:proofErr w:type="spellEnd"/>
+      <w:r>
+        <w:rPr>
+          <w:strike/>
+        </w:rPr>
+        <w:t xml:space="preserve"> så alla kan se</w:t>
       </w:r>
     </w:p>
     <w:p>
@@ -506,8 +603,16 @@
         <w:rPr>
           <w:i/>
         </w:rPr>
-        <w:t>Lägg till tidsangivelse i besöksregistering</w:t>
-      </w:r>
+        <w:t xml:space="preserve">Lägg till tidsangivelse i </w:t>
+      </w:r>
+      <w:proofErr w:type="spellStart"/>
+      <w:r>
+        <w:rPr>
+          <w:i/>
+        </w:rPr>
+        <w:t>besöksregistering</w:t>
+      </w:r>
+      <w:proofErr w:type="spellEnd"/>
     </w:p>
     <w:p>
       <w:pPr>
@@ -589,6 +694,42 @@
           <w:ilvl w:val="1"/>
           <w:numId w:val="1"/>
         </w:numPr>
+      </w:pPr>
+      <w:r>
+        <w:t>Personliga ärenden ska bara visa användare som är valida (</w:t>
+      </w:r>
+      <w:proofErr w:type="gramStart"/>
+      <w:r>
+        <w:t>ej</w:t>
+      </w:r>
+      <w:proofErr w:type="gramEnd"/>
+      <w:r>
+        <w:t xml:space="preserve"> </w:t>
+      </w:r>
+      <w:proofErr w:type="spellStart"/>
+      <w:r>
+        <w:t>admin</w:t>
+      </w:r>
+      <w:proofErr w:type="spellEnd"/>
+      <w:r>
+        <w:t xml:space="preserve"> </w:t>
+      </w:r>
+      <w:proofErr w:type="spellStart"/>
+      <w:r>
+        <w:t>osv</w:t>
+      </w:r>
+      <w:proofErr w:type="spellEnd"/>
+      <w:r>
+        <w:t>)</w:t>
+      </w:r>
+    </w:p>
+    <w:p>
+      <w:pPr>
+        <w:pStyle w:val="Liststycke"/>
+        <w:numPr>
+          <w:ilvl w:val="1"/>
+          <w:numId w:val="1"/>
+        </w:numPr>
         <w:rPr>
           <w:i/>
         </w:rPr>
@@ -742,6 +883,66 @@
       <w:pPr>
         <w:pStyle w:val="Liststycke"/>
         <w:numPr>
+          <w:ilvl w:val="1"/>
+          <w:numId w:val="1"/>
+        </w:numPr>
+      </w:pPr>
+      <w:r>
+        <w:t>Visa vem som skapat ärendet</w:t>
+      </w:r>
+    </w:p>
+    <w:p>
+      <w:pPr>
+        <w:pStyle w:val="Liststycke"/>
+        <w:numPr>
+          <w:ilvl w:val="1"/>
+          <w:numId w:val="1"/>
+        </w:numPr>
+        <w:rPr>
+          <w:strike/>
+        </w:rPr>
+      </w:pPr>
+      <w:r>
+        <w:rPr>
+          <w:strike/>
+        </w:rPr>
+        <w:t>Visa alla kommentarer</w:t>
+      </w:r>
+    </w:p>
+    <w:p>
+      <w:pPr>
+        <w:pStyle w:val="Liststycke"/>
+        <w:numPr>
+          <w:ilvl w:val="1"/>
+          <w:numId w:val="1"/>
+        </w:numPr>
+      </w:pPr>
+      <w:r>
+        <w:t>Kunna ändra kommentarer</w:t>
+      </w:r>
+    </w:p>
+    <w:p>
+      <w:pPr>
+        <w:pStyle w:val="Liststycke"/>
+        <w:numPr>
+          <w:ilvl w:val="1"/>
+          <w:numId w:val="1"/>
+        </w:numPr>
+        <w:rPr>
+          <w:strike/>
+        </w:rPr>
+      </w:pPr>
+      <w:r>
+        <w:rPr>
+          <w:strike/>
+        </w:rPr>
+        <w:t>Kunna ändra alla fält i ärendet</w:t>
+      </w:r>
+    </w:p>
+    <w:p>
+      <w:pPr>
+        <w:pStyle w:val="Liststycke"/>
+        <w:numPr>
           <w:ilvl w:val="0"/>
           <w:numId w:val="1"/>
         </w:numPr>
@@ -825,7 +1026,21 @@
         <w:rPr>
           <w:i/>
         </w:rPr>
-        <w:t>Slack istället för mail?</w:t>
+        <w:t xml:space="preserve">Slack istället för </w:t>
+      </w:r>
+      <w:proofErr w:type="spellStart"/>
+      <w:r>
+        <w:rPr>
+          <w:i/>
+        </w:rPr>
+        <w:t>mail</w:t>
+      </w:r>
+      <w:proofErr w:type="spellEnd"/>
+      <w:r>
+        <w:rPr>
+          <w:i/>
+        </w:rPr>
+        <w:t>?</w:t>
       </w:r>
     </w:p>
     <w:p>
@@ -933,7 +1148,21 @@
         <w:rPr>
           <w:i/>
         </w:rPr>
-        <w:t>Skicka mail till ansvarig säljare</w:t>
+        <w:t xml:space="preserve">Skicka </w:t>
+      </w:r>
+      <w:proofErr w:type="spellStart"/>
+      <w:r>
+        <w:rPr>
+          <w:i/>
+        </w:rPr>
+        <w:t>mail</w:t>
+      </w:r>
+      <w:proofErr w:type="spellEnd"/>
+      <w:r>
+        <w:rPr>
+          <w:i/>
+        </w:rPr>
+        <w:t xml:space="preserve"> till ansvarig säljare</w:t>
       </w:r>
     </w:p>
     <w:p>
@@ -1011,25 +1240,53 @@
         <w:rPr>
           <w:i/>
         </w:rPr>
-        <w:t>(excelfil?)</w:t>
-      </w:r>
-    </w:p>
-    <w:p>
-      <w:pPr>
-        <w:pStyle w:val="Liststycke"/>
-        <w:numPr>
-          <w:ilvl w:val="1"/>
-          <w:numId w:val="1"/>
-        </w:numPr>
-        <w:rPr>
-          <w:i/>
-        </w:rPr>
-      </w:pPr>
-      <w:r>
-        <w:rPr>
-          <w:i/>
-        </w:rPr>
-        <w:t>Skicka mail till ansvarig säljare</w:t>
+        <w:t>(</w:t>
+      </w:r>
+      <w:proofErr w:type="spellStart"/>
+      <w:r>
+        <w:rPr>
+          <w:i/>
+        </w:rPr>
+        <w:t>excelfil</w:t>
+      </w:r>
+      <w:proofErr w:type="spellEnd"/>
+      <w:r>
+        <w:rPr>
+          <w:i/>
+        </w:rPr>
+        <w:t>?)</w:t>
+      </w:r>
+    </w:p>
+    <w:p>
+      <w:pPr>
+        <w:pStyle w:val="Liststycke"/>
+        <w:numPr>
+          <w:ilvl w:val="1"/>
+          <w:numId w:val="1"/>
+        </w:numPr>
+        <w:rPr>
+          <w:i/>
+        </w:rPr>
+      </w:pPr>
+      <w:r>
+        <w:rPr>
+          <w:i/>
+        </w:rPr>
+        <w:t xml:space="preserve">Skicka </w:t>
+      </w:r>
+      <w:proofErr w:type="spellStart"/>
+      <w:r>
+        <w:rPr>
+          <w:i/>
+        </w:rPr>
+        <w:t>mail</w:t>
+      </w:r>
+      <w:proofErr w:type="spellEnd"/>
+      <w:r>
+        <w:rPr>
+          <w:i/>
+        </w:rPr>
+        <w:t xml:space="preserve"> till ansvarig säljare</w:t>
       </w:r>
     </w:p>
     <w:p>
@@ -1110,8 +1367,13 @@
         </w:numPr>
       </w:pPr>
       <w:r>
-        <w:t>Ta bort mail</w:t>
-      </w:r>
+        <w:t xml:space="preserve">Ta bort </w:t>
+      </w:r>
+      <w:proofErr w:type="spellStart"/>
+      <w:r>
+        <w:t>mail</w:t>
+      </w:r>
+      <w:proofErr w:type="spellEnd"/>
     </w:p>
     <w:p>
       <w:pPr>

--- a/Intranet funktionsbeskrivning.docx
+++ b/Intranet funktionsbeskrivning.docx
@@ -77,6 +77,120 @@
       <w:pPr>
         <w:pStyle w:val="Rubrik1"/>
       </w:pPr>
+      <w:proofErr w:type="spellStart"/>
+      <w:r>
+        <w:t>Adminpanel</w:t>
+      </w:r>
+      <w:proofErr w:type="spellEnd"/>
+    </w:p>
+    <w:p>
+      <w:pPr>
+        <w:pStyle w:val="Liststycke"/>
+        <w:numPr>
+          <w:ilvl w:val="0"/>
+          <w:numId w:val="4"/>
+        </w:numPr>
+      </w:pPr>
+      <w:r>
+        <w:t>Inställningar</w:t>
+      </w:r>
+    </w:p>
+    <w:p>
+      <w:pPr>
+        <w:pStyle w:val="Liststycke"/>
+        <w:numPr>
+          <w:ilvl w:val="1"/>
+          <w:numId w:val="4"/>
+        </w:numPr>
+      </w:pPr>
+      <w:r>
+        <w:t>Arbetstider</w:t>
+      </w:r>
+    </w:p>
+    <w:p>
+      <w:pPr>
+        <w:pStyle w:val="Liststycke"/>
+        <w:numPr>
+          <w:ilvl w:val="1"/>
+          <w:numId w:val="4"/>
+        </w:numPr>
+      </w:pPr>
+      <w:r>
+        <w:t>Färgschema</w:t>
+      </w:r>
+    </w:p>
+    <w:p>
+      <w:pPr>
+        <w:pStyle w:val="Liststycke"/>
+        <w:numPr>
+          <w:ilvl w:val="1"/>
+          <w:numId w:val="4"/>
+        </w:numPr>
+      </w:pPr>
+      <w:r>
+        <w:t>Ärenden</w:t>
+      </w:r>
+    </w:p>
+    <w:p>
+      <w:pPr>
+        <w:pStyle w:val="Liststycke"/>
+        <w:numPr>
+          <w:ilvl w:val="2"/>
+          <w:numId w:val="4"/>
+        </w:numPr>
+      </w:pPr>
+      <w:r>
+        <w:t>Ärendetyper(areas)</w:t>
+      </w:r>
+    </w:p>
+    <w:p>
+      <w:pPr>
+        <w:pStyle w:val="Liststycke"/>
+        <w:numPr>
+          <w:ilvl w:val="2"/>
+          <w:numId w:val="4"/>
+        </w:numPr>
+      </w:pPr>
+      <w:r>
+        <w:t>Ärenden (tasks)</w:t>
+      </w:r>
+    </w:p>
+    <w:p>
+      <w:pPr>
+        <w:pStyle w:val="Liststycke"/>
+        <w:numPr>
+          <w:ilvl w:val="2"/>
+          <w:numId w:val="4"/>
+        </w:numPr>
+      </w:pPr>
+      <w:r>
+        <w:t xml:space="preserve">Tider för </w:t>
+      </w:r>
+      <w:proofErr w:type="spellStart"/>
+      <w:r>
+        <w:t>callback</w:t>
+      </w:r>
+      <w:proofErr w:type="spellEnd"/>
+      <w:r>
+        <w:t xml:space="preserve"> för olika typer av areas(</w:t>
+      </w:r>
+      <w:proofErr w:type="spellStart"/>
+      <w:r>
+        <w:t>priorities</w:t>
+      </w:r>
+      <w:proofErr w:type="spellEnd"/>
+      <w:r>
+        <w:t>)</w:t>
+      </w:r>
+    </w:p>
+    <w:p>
+      <w:pPr>
+        <w:pStyle w:val="Liststycke"/>
+        <w:numPr>
+          <w:ilvl w:val="2"/>
+          <w:numId w:val="4"/>
+        </w:numPr>
+      </w:pPr>
       <w:r>
         <w:t>Användare</w:t>
       </w:r>
@@ -85,12 +199,40 @@
       <w:pPr>
         <w:pStyle w:val="Liststycke"/>
         <w:numPr>
+          <w:ilvl w:val="2"/>
+          <w:numId w:val="4"/>
+        </w:numPr>
+      </w:pPr>
+    </w:p>
+    <w:p>
+      <w:pPr>
+        <w:pStyle w:val="Liststycke"/>
+        <w:numPr>
           <w:ilvl w:val="0"/>
+          <w:numId w:val="4"/>
+        </w:numPr>
+      </w:pPr>
+      <w:r>
+        <w:t xml:space="preserve">Användare </w:t>
+      </w:r>
+    </w:p>
+    <w:p>
+      <w:pPr>
+        <w:pStyle w:val="Liststycke"/>
+        <w:numPr>
+          <w:ilvl w:val="1"/>
           <w:numId w:val="2"/>
         </w:numPr>
-      </w:pPr>
-      <w:r>
-        <w:t xml:space="preserve">Användare </w:t>
+        <w:ind w:left="1080"/>
+        <w:rPr>
+          <w:strike/>
+        </w:rPr>
+      </w:pPr>
+      <w:r>
+        <w:rPr>
+          <w:strike/>
+        </w:rPr>
+        <w:t>Registrerar sig själva med eget lösenord</w:t>
       </w:r>
     </w:p>
     <w:p>
@@ -100,27 +242,23 @@
           <w:ilvl w:val="1"/>
           <w:numId w:val="2"/>
         </w:numPr>
-        <w:rPr>
-          <w:strike/>
-        </w:rPr>
-      </w:pPr>
-      <w:r>
-        <w:rPr>
-          <w:strike/>
-        </w:rPr>
-        <w:t>Registrerar sig själva med eget lösenord</w:t>
-      </w:r>
-    </w:p>
-    <w:p>
-      <w:pPr>
-        <w:pStyle w:val="Liststycke"/>
-        <w:numPr>
-          <w:ilvl w:val="1"/>
+        <w:ind w:left="1080"/>
+      </w:pPr>
+      <w:r>
+        <w:t>Ändra profil</w:t>
+      </w:r>
+    </w:p>
+    <w:p>
+      <w:pPr>
+        <w:pStyle w:val="Liststycke"/>
+        <w:numPr>
+          <w:ilvl w:val="2"/>
           <w:numId w:val="2"/>
         </w:numPr>
-      </w:pPr>
-      <w:r>
-        <w:t>Ändra profil</w:t>
+        <w:ind w:left="1800"/>
+      </w:pPr>
+      <w:r>
+        <w:t>Ändra lösen</w:t>
       </w:r>
     </w:p>
     <w:p>
@@ -130,9 +268,16 @@
           <w:ilvl w:val="2"/>
           <w:numId w:val="2"/>
         </w:numPr>
-      </w:pPr>
-      <w:r>
-        <w:t>Ändra lösen</w:t>
+        <w:ind w:left="1800"/>
+      </w:pPr>
+      <w:r>
+        <w:t>Ändra nam</w:t>
+      </w:r>
+      <w:r>
+        <w:t>n</w:t>
+      </w:r>
+      <w:r>
+        <w:t>uppgifter</w:t>
       </w:r>
     </w:p>
     <w:p>
@@ -142,16 +287,13 @@
           <w:ilvl w:val="2"/>
           <w:numId w:val="2"/>
         </w:numPr>
-      </w:pPr>
-      <w:r>
-        <w:t>Ändra nam</w:t>
-      </w:r>
-      <w:r>
-        <w:t>n</w:t>
-      </w:r>
-      <w:r>
-        <w:t>uppgifter</w:t>
-      </w:r>
+        <w:ind w:left="1800"/>
+      </w:pPr>
+      <w:proofErr w:type="spellStart"/>
+      <w:r>
+        <w:t>Initialer</w:t>
+      </w:r>
+      <w:proofErr w:type="spellEnd"/>
     </w:p>
     <w:p>
       <w:pPr>
@@ -160,9 +302,33 @@
           <w:ilvl w:val="2"/>
           <w:numId w:val="2"/>
         </w:numPr>
-      </w:pPr>
-      <w:r>
-        <w:t>Initialer</w:t>
+        <w:ind w:left="1800"/>
+      </w:pPr>
+      <w:r>
+        <w:rPr>
+          <w:i/>
+        </w:rPr>
+        <w:t>Bild(</w:t>
+      </w:r>
+      <w:proofErr w:type="spellStart"/>
+      <w:r>
+        <w:rPr>
+          <w:i/>
+        </w:rPr>
+        <w:t>avatar</w:t>
+      </w:r>
+      <w:proofErr w:type="spellEnd"/>
+      <w:r>
+        <w:rPr>
+          <w:i/>
+        </w:rPr>
+        <w:t>)</w:t>
+      </w:r>
+      <w:r>
+        <w:rPr>
+          <w:i/>
+        </w:rPr>
+        <w:t xml:space="preserve"> </w:t>
       </w:r>
     </w:p>
     <w:p>
@@ -172,157 +338,137 @@
           <w:ilvl w:val="2"/>
           <w:numId w:val="2"/>
         </w:numPr>
-        <w:rPr>
-          <w:i/>
-        </w:rPr>
-      </w:pPr>
-      <w:r>
-        <w:rPr>
-          <w:i/>
-        </w:rPr>
-        <w:t>Bild(</w:t>
-      </w:r>
+      </w:pPr>
       <w:proofErr w:type="spellStart"/>
       <w:r>
-        <w:rPr>
-          <w:i/>
-        </w:rPr>
-        <w:t>avatar</w:t>
+        <w:t>Mailhantering</w:t>
       </w:r>
       <w:proofErr w:type="spellEnd"/>
       <w:r>
-        <w:rPr>
-          <w:i/>
-        </w:rPr>
-        <w:t>)</w:t>
-      </w:r>
-    </w:p>
-    <w:p>
-      <w:pPr>
-        <w:pStyle w:val="Liststycke"/>
-        <w:numPr>
-          <w:ilvl w:val="1"/>
+        <w:t xml:space="preserve"> av </w:t>
+      </w:r>
+      <w:proofErr w:type="gramStart"/>
+      <w:r>
+        <w:t>glömt</w:t>
+      </w:r>
+      <w:proofErr w:type="gramEnd"/>
+      <w:r>
+        <w:t xml:space="preserve"> lösen</w:t>
+      </w:r>
+    </w:p>
+    <w:p>
+      <w:pPr>
+        <w:pStyle w:val="Liststycke"/>
+        <w:numPr>
+          <w:ilvl w:val="2"/>
           <w:numId w:val="2"/>
         </w:numPr>
       </w:pPr>
+    </w:p>
+    <w:p>
+      <w:pPr>
+        <w:pStyle w:val="Liststycke"/>
+        <w:numPr>
+          <w:ilvl w:val="1"/>
+          <w:numId w:val="2"/>
+        </w:numPr>
+      </w:pPr>
+      <w:r>
+        <w:t>Roller</w:t>
+      </w:r>
+    </w:p>
+    <w:p>
+      <w:pPr>
+        <w:pStyle w:val="Liststycke"/>
+        <w:numPr>
+          <w:ilvl w:val="1"/>
+          <w:numId w:val="2"/>
+        </w:numPr>
+        <w:ind w:left="1080"/>
+        <w:rPr>
+          <w:b/>
+          <w:i/>
+        </w:rPr>
+      </w:pPr>
+      <w:r>
+        <w:rPr>
+          <w:b/>
+          <w:i/>
+        </w:rPr>
+        <w:t xml:space="preserve">Skapa </w:t>
+      </w:r>
       <w:proofErr w:type="spellStart"/>
       <w:r>
-        <w:t>Mailhantering</w:t>
+        <w:rPr>
+          <w:b/>
+          <w:i/>
+        </w:rPr>
+        <w:t>Superadmin</w:t>
       </w:r>
       <w:proofErr w:type="spellEnd"/>
       <w:r>
-        <w:t xml:space="preserve"> av </w:t>
-      </w:r>
-      <w:proofErr w:type="gramStart"/>
-      <w:r>
-        <w:t>glömt</w:t>
-      </w:r>
-      <w:proofErr w:type="gramEnd"/>
-      <w:r>
-        <w:t xml:space="preserve"> lösen</w:t>
-      </w:r>
-    </w:p>
-    <w:p>
-      <w:pPr>
-        <w:pStyle w:val="Liststycke"/>
-        <w:numPr>
-          <w:ilvl w:val="0"/>
+        <w:rPr>
+          <w:b/>
+          <w:i/>
+        </w:rPr>
+        <w:t xml:space="preserve">, </w:t>
+      </w:r>
+      <w:proofErr w:type="spellStart"/>
+      <w:r>
+        <w:rPr>
+          <w:b/>
+          <w:i/>
+        </w:rPr>
+        <w:t>Admin</w:t>
+      </w:r>
+      <w:proofErr w:type="spellEnd"/>
+      <w:r>
+        <w:rPr>
+          <w:b/>
+          <w:i/>
+        </w:rPr>
+        <w:t xml:space="preserve"> ska vara ”</w:t>
+      </w:r>
+      <w:proofErr w:type="spellStart"/>
+      <w:r>
+        <w:rPr>
+          <w:b/>
+          <w:i/>
+        </w:rPr>
+        <w:t>kontorsadmin</w:t>
+      </w:r>
+      <w:proofErr w:type="spellEnd"/>
+      <w:r>
+        <w:rPr>
+          <w:b/>
+          <w:i/>
+        </w:rPr>
+        <w:t>”</w:t>
+      </w:r>
+    </w:p>
+    <w:p>
+      <w:pPr>
+        <w:pStyle w:val="Liststycke"/>
+        <w:numPr>
+          <w:ilvl w:val="1"/>
           <w:numId w:val="2"/>
         </w:numPr>
-      </w:pPr>
-      <w:r>
-        <w:t>Roller</w:t>
-      </w:r>
-    </w:p>
-    <w:p>
-      <w:pPr>
-        <w:pStyle w:val="Liststycke"/>
-        <w:numPr>
-          <w:ilvl w:val="1"/>
+        <w:ind w:left="1080"/>
+      </w:pPr>
+      <w:proofErr w:type="spellStart"/>
+      <w:r>
+        <w:t>Admin</w:t>
+      </w:r>
+      <w:proofErr w:type="spellEnd"/>
+    </w:p>
+    <w:p>
+      <w:pPr>
+        <w:pStyle w:val="Liststycke"/>
+        <w:numPr>
+          <w:ilvl w:val="2"/>
           <w:numId w:val="2"/>
         </w:numPr>
-        <w:rPr>
-          <w:b/>
-          <w:i/>
-        </w:rPr>
-      </w:pPr>
-      <w:r>
-        <w:rPr>
-          <w:b/>
-          <w:i/>
-        </w:rPr>
-        <w:t xml:space="preserve">Skapa </w:t>
-      </w:r>
-      <w:proofErr w:type="spellStart"/>
-      <w:r>
-        <w:rPr>
-          <w:b/>
-          <w:i/>
-        </w:rPr>
-        <w:t>Superadmin</w:t>
-      </w:r>
-      <w:proofErr w:type="spellEnd"/>
-      <w:r>
-        <w:rPr>
-          <w:b/>
-          <w:i/>
-        </w:rPr>
-        <w:t xml:space="preserve">, </w:t>
-      </w:r>
-      <w:proofErr w:type="spellStart"/>
-      <w:r>
-        <w:rPr>
-          <w:b/>
-          <w:i/>
-        </w:rPr>
-        <w:t>Admin</w:t>
-      </w:r>
-      <w:proofErr w:type="spellEnd"/>
-      <w:r>
-        <w:rPr>
-          <w:b/>
-          <w:i/>
-        </w:rPr>
-        <w:t xml:space="preserve"> ska vara ”</w:t>
-      </w:r>
-      <w:proofErr w:type="spellStart"/>
-      <w:r>
-        <w:rPr>
-          <w:b/>
-          <w:i/>
-        </w:rPr>
-        <w:t>kontorsadmin</w:t>
-      </w:r>
-      <w:proofErr w:type="spellEnd"/>
-      <w:r>
-        <w:rPr>
-          <w:b/>
-          <w:i/>
-        </w:rPr>
-        <w:t>”</w:t>
-      </w:r>
-    </w:p>
-    <w:p>
-      <w:pPr>
-        <w:pStyle w:val="Liststycke"/>
-        <w:numPr>
-          <w:ilvl w:val="1"/>
-          <w:numId w:val="2"/>
-        </w:numPr>
-      </w:pPr>
-      <w:proofErr w:type="spellStart"/>
-      <w:r>
-        <w:t>Admin</w:t>
-      </w:r>
-      <w:proofErr w:type="spellEnd"/>
-    </w:p>
-    <w:p>
-      <w:pPr>
-        <w:pStyle w:val="Liststycke"/>
-        <w:numPr>
-          <w:ilvl w:val="2"/>
-          <w:numId w:val="2"/>
-        </w:numPr>
+        <w:ind w:left="1800"/>
         <w:rPr>
           <w:strike/>
         </w:rPr>
@@ -341,6 +487,7 @@
           <w:ilvl w:val="3"/>
           <w:numId w:val="2"/>
         </w:numPr>
+        <w:ind w:left="2520"/>
         <w:rPr>
           <w:strike/>
         </w:rPr>
@@ -359,6 +506,7 @@
           <w:ilvl w:val="3"/>
           <w:numId w:val="2"/>
         </w:numPr>
+        <w:ind w:left="2520"/>
         <w:rPr>
           <w:strike/>
         </w:rPr>
@@ -377,6 +525,7 @@
           <w:ilvl w:val="3"/>
           <w:numId w:val="2"/>
         </w:numPr>
+        <w:ind w:left="2520"/>
         <w:rPr>
           <w:strike/>
         </w:rPr>
@@ -395,6 +544,7 @@
           <w:ilvl w:val="3"/>
           <w:numId w:val="2"/>
         </w:numPr>
+        <w:ind w:left="2520"/>
         <w:rPr>
           <w:strike/>
         </w:rPr>
@@ -413,6 +563,7 @@
           <w:ilvl w:val="2"/>
           <w:numId w:val="2"/>
         </w:numPr>
+        <w:ind w:left="1800"/>
         <w:rPr>
           <w:strike/>
         </w:rPr>
@@ -431,6 +582,7 @@
           <w:ilvl w:val="3"/>
           <w:numId w:val="2"/>
         </w:numPr>
+        <w:ind w:left="2520"/>
         <w:rPr>
           <w:strike/>
         </w:rPr>
@@ -449,6 +601,7 @@
           <w:ilvl w:val="2"/>
           <w:numId w:val="2"/>
         </w:numPr>
+        <w:ind w:left="1800"/>
         <w:rPr>
           <w:strike/>
         </w:rPr>
@@ -467,6 +620,7 @@
           <w:ilvl w:val="3"/>
           <w:numId w:val="2"/>
         </w:numPr>
+        <w:ind w:left="2520"/>
         <w:rPr>
           <w:strike/>
         </w:rPr>
@@ -485,6 +639,7 @@
           <w:ilvl w:val="1"/>
           <w:numId w:val="2"/>
         </w:numPr>
+        <w:ind w:left="1080"/>
       </w:pPr>
       <w:proofErr w:type="spellStart"/>
       <w:r>
@@ -499,6 +654,7 @@
           <w:ilvl w:val="1"/>
           <w:numId w:val="2"/>
         </w:numPr>
+        <w:ind w:left="1080"/>
       </w:pPr>
       <w:proofErr w:type="spellStart"/>
       <w:r>
@@ -511,6 +667,7 @@
         <w:pStyle w:val="Rubrik1"/>
       </w:pPr>
       <w:r>
+        <w:lastRenderedPageBreak/>
         <w:t>Receptionsskärm</w:t>
       </w:r>
     </w:p>
@@ -653,8 +810,670 @@
         <w:pStyle w:val="Rubrik1"/>
       </w:pPr>
       <w:r>
+        <w:t>Ärenden</w:t>
+      </w:r>
+    </w:p>
+    <w:p>
+      <w:pPr>
+        <w:pStyle w:val="Liststycke"/>
+        <w:numPr>
+          <w:ilvl w:val="0"/>
+          <w:numId w:val="1"/>
+        </w:numPr>
+      </w:pPr>
+      <w:r>
+        <w:t>Skapa ärende</w:t>
+      </w:r>
+    </w:p>
+    <w:p>
+      <w:pPr>
+        <w:pStyle w:val="Liststycke"/>
+        <w:numPr>
+          <w:ilvl w:val="1"/>
+          <w:numId w:val="1"/>
+        </w:numPr>
+        <w:rPr>
+          <w:strike/>
+        </w:rPr>
+      </w:pPr>
+      <w:r>
+        <w:rPr>
+          <w:strike/>
+        </w:rPr>
+        <w:t>Alla kunduppgifter, ärendetyp mm som tidigare</w:t>
+      </w:r>
+    </w:p>
+    <w:p>
+      <w:pPr>
+        <w:pStyle w:val="Liststycke"/>
+        <w:numPr>
+          <w:ilvl w:val="1"/>
+          <w:numId w:val="1"/>
+        </w:numPr>
+        <w:rPr>
+          <w:strike/>
+        </w:rPr>
+      </w:pPr>
+      <w:r>
+        <w:rPr>
+          <w:strike/>
+        </w:rPr>
+        <w:t>Personliga ärenden ska bara visa användare som är valida (</w:t>
+      </w:r>
+      <w:proofErr w:type="gramStart"/>
+      <w:r>
+        <w:rPr>
+          <w:strike/>
+        </w:rPr>
+        <w:t>ej</w:t>
+      </w:r>
+      <w:proofErr w:type="gramEnd"/>
+      <w:r>
+        <w:rPr>
+          <w:strike/>
+        </w:rPr>
+        <w:t xml:space="preserve"> </w:t>
+      </w:r>
+      <w:proofErr w:type="spellStart"/>
+      <w:r>
+        <w:rPr>
+          <w:strike/>
+        </w:rPr>
+        <w:t>admin</w:t>
+      </w:r>
+      <w:proofErr w:type="spellEnd"/>
+      <w:r>
+        <w:rPr>
+          <w:strike/>
+        </w:rPr>
+        <w:t xml:space="preserve"> </w:t>
+      </w:r>
+      <w:proofErr w:type="spellStart"/>
+      <w:r>
+        <w:rPr>
+          <w:strike/>
+        </w:rPr>
+        <w:t>osv</w:t>
+      </w:r>
+      <w:proofErr w:type="spellEnd"/>
+      <w:r>
+        <w:rPr>
+          <w:strike/>
+        </w:rPr>
+        <w:t>)</w:t>
+      </w:r>
+    </w:p>
+    <w:p>
+      <w:pPr>
+        <w:pStyle w:val="Liststycke"/>
+        <w:numPr>
+          <w:ilvl w:val="1"/>
+          <w:numId w:val="1"/>
+        </w:numPr>
+      </w:pPr>
+      <w:r>
+        <w:t>Mail till ansvariga för ärendetypen</w:t>
+      </w:r>
+    </w:p>
+    <w:p>
+      <w:pPr>
+        <w:pStyle w:val="Liststycke"/>
+        <w:numPr>
+          <w:ilvl w:val="2"/>
+          <w:numId w:val="1"/>
+        </w:numPr>
+      </w:pPr>
+      <w:r>
+        <w:t>Mail till rätt personer</w:t>
+      </w:r>
+    </w:p>
+    <w:p>
+      <w:pPr>
+        <w:pStyle w:val="Liststycke"/>
+        <w:numPr>
+          <w:ilvl w:val="2"/>
+          <w:numId w:val="1"/>
+        </w:numPr>
+        <w:rPr>
+          <w:strike/>
+        </w:rPr>
+      </w:pPr>
+      <w:r>
+        <w:rPr>
+          <w:strike/>
+        </w:rPr>
+        <w:t>Skapat när</w:t>
+      </w:r>
+    </w:p>
+    <w:p>
+      <w:pPr>
+        <w:pStyle w:val="Liststycke"/>
+        <w:numPr>
+          <w:ilvl w:val="2"/>
+          <w:numId w:val="1"/>
+        </w:numPr>
+        <w:rPr>
+          <w:strike/>
+        </w:rPr>
+      </w:pPr>
+      <w:r>
+        <w:rPr>
+          <w:strike/>
+        </w:rPr>
+        <w:t>Skapat av vem</w:t>
+      </w:r>
+    </w:p>
+    <w:p>
+      <w:pPr>
+        <w:pStyle w:val="Liststycke"/>
+        <w:numPr>
+          <w:ilvl w:val="2"/>
+          <w:numId w:val="1"/>
+        </w:numPr>
+        <w:rPr>
+          <w:strike/>
+        </w:rPr>
+      </w:pPr>
+      <w:r>
+        <w:rPr>
+          <w:strike/>
+        </w:rPr>
+        <w:t>Typ av ärende</w:t>
+      </w:r>
+    </w:p>
+    <w:p>
+      <w:pPr>
+        <w:pStyle w:val="Liststycke"/>
+        <w:numPr>
+          <w:ilvl w:val="2"/>
+          <w:numId w:val="1"/>
+        </w:numPr>
+        <w:rPr>
+          <w:strike/>
+        </w:rPr>
+      </w:pPr>
+      <w:r>
+        <w:rPr>
+          <w:strike/>
+        </w:rPr>
+        <w:t>Alla kontaktuppgi</w:t>
+      </w:r>
+      <w:r>
+        <w:rPr>
+          <w:strike/>
+        </w:rPr>
+        <w:t>f</w:t>
+      </w:r>
+      <w:r>
+        <w:rPr>
+          <w:strike/>
+        </w:rPr>
+        <w:t>ter</w:t>
+      </w:r>
+    </w:p>
+    <w:p>
+      <w:pPr>
+        <w:pStyle w:val="Liststycke"/>
+        <w:numPr>
+          <w:ilvl w:val="2"/>
+          <w:numId w:val="1"/>
+        </w:numPr>
+        <w:rPr>
+          <w:strike/>
+        </w:rPr>
+      </w:pPr>
+      <w:r>
+        <w:rPr>
+          <w:strike/>
+        </w:rPr>
+        <w:t>Beskrivning och kommentarer</w:t>
+      </w:r>
+    </w:p>
+    <w:p>
+      <w:pPr>
+        <w:pStyle w:val="Liststycke"/>
+        <w:numPr>
+          <w:ilvl w:val="2"/>
+          <w:numId w:val="1"/>
+        </w:numPr>
+        <w:rPr>
+          <w:strike/>
+        </w:rPr>
+      </w:pPr>
+      <w:r>
+        <w:rPr>
+          <w:strike/>
+        </w:rPr>
+        <w:t>Länk till ärendet</w:t>
+      </w:r>
+    </w:p>
+    <w:p>
+      <w:pPr>
+        <w:pStyle w:val="Liststycke"/>
+        <w:numPr>
+          <w:ilvl w:val="2"/>
+          <w:numId w:val="1"/>
+        </w:numPr>
+      </w:pPr>
+      <w:r>
+        <w:t>Tid för senaste återkoppling (med hänsyn till arbetsdagar om möjligt)</w:t>
+      </w:r>
+    </w:p>
+    <w:p>
+      <w:pPr>
+        <w:pStyle w:val="Liststycke"/>
+        <w:numPr>
+          <w:ilvl w:val="1"/>
+          <w:numId w:val="1"/>
+        </w:numPr>
+      </w:pPr>
+      <w:r>
+        <w:t>Mail till kunden med ärendenummer</w:t>
+      </w:r>
+    </w:p>
+    <w:p>
+      <w:pPr>
+        <w:pStyle w:val="Liststycke"/>
+        <w:numPr>
+          <w:ilvl w:val="1"/>
+          <w:numId w:val="1"/>
+        </w:numPr>
+        <w:rPr>
+          <w:i/>
+        </w:rPr>
+      </w:pPr>
+      <w:r>
+        <w:rPr>
+          <w:i/>
+        </w:rPr>
+        <w:t>Bifoga filer</w:t>
+      </w:r>
+    </w:p>
+    <w:p>
+      <w:pPr>
+        <w:pStyle w:val="Liststycke"/>
+        <w:numPr>
+          <w:ilvl w:val="1"/>
+          <w:numId w:val="1"/>
+        </w:numPr>
+        <w:rPr>
+          <w:i/>
+        </w:rPr>
+      </w:pPr>
+      <w:r>
+        <w:rPr>
+          <w:i/>
+        </w:rPr>
+        <w:t>Autofyll av kunduppgifter</w:t>
+      </w:r>
+    </w:p>
+    <w:p>
+      <w:pPr>
+        <w:pStyle w:val="Liststycke"/>
+        <w:numPr>
+          <w:ilvl w:val="0"/>
+          <w:numId w:val="1"/>
+        </w:numPr>
+      </w:pPr>
+      <w:r>
+        <w:t>Visa alla ärenden</w:t>
+      </w:r>
+    </w:p>
+    <w:p>
+      <w:pPr>
+        <w:pStyle w:val="Liststycke"/>
+        <w:numPr>
+          <w:ilvl w:val="1"/>
+          <w:numId w:val="1"/>
+        </w:numPr>
+      </w:pPr>
+      <w:r>
+        <w:t>Färger</w:t>
+      </w:r>
+    </w:p>
+    <w:p>
+      <w:pPr>
+        <w:pStyle w:val="Liststycke"/>
+        <w:numPr>
+          <w:ilvl w:val="2"/>
+          <w:numId w:val="1"/>
+        </w:numPr>
+      </w:pPr>
+      <w:r>
+        <w:t>Personligt</w:t>
+      </w:r>
+    </w:p>
+    <w:p>
+      <w:pPr>
+        <w:pStyle w:val="Liststycke"/>
+        <w:numPr>
+          <w:ilvl w:val="2"/>
+          <w:numId w:val="1"/>
+        </w:numPr>
+      </w:pPr>
+      <w:r>
+        <w:t>Försenat</w:t>
+      </w:r>
+    </w:p>
+    <w:p>
+      <w:pPr>
+        <w:pStyle w:val="Liststycke"/>
+        <w:numPr>
+          <w:ilvl w:val="2"/>
+          <w:numId w:val="1"/>
+        </w:numPr>
+      </w:pPr>
+      <w:r>
+        <w:t>Pausat</w:t>
+      </w:r>
+    </w:p>
+    <w:p>
+      <w:pPr>
+        <w:pStyle w:val="Liststycke"/>
+        <w:numPr>
+          <w:ilvl w:val="2"/>
+          <w:numId w:val="1"/>
+        </w:numPr>
+      </w:pPr>
+      <w:r>
+        <w:t>Boll hos kund</w:t>
+      </w:r>
+    </w:p>
+    <w:p>
+      <w:pPr>
+        <w:pStyle w:val="Liststycke"/>
+        <w:ind w:left="2160"/>
+      </w:pPr>
+    </w:p>
+    <w:p>
+      <w:pPr>
+        <w:pStyle w:val="Liststycke"/>
+        <w:numPr>
+          <w:ilvl w:val="0"/>
+          <w:numId w:val="1"/>
+        </w:numPr>
+      </w:pPr>
+      <w:r>
+        <w:t>Ändra ärende</w:t>
+      </w:r>
+    </w:p>
+    <w:p>
+      <w:pPr>
+        <w:pStyle w:val="Liststycke"/>
+        <w:numPr>
+          <w:ilvl w:val="1"/>
+          <w:numId w:val="1"/>
+        </w:numPr>
+        <w:rPr>
+          <w:i/>
+        </w:rPr>
+      </w:pPr>
+      <w:r>
+        <w:rPr>
+          <w:i/>
+        </w:rPr>
+        <w:t>Följ ärende</w:t>
+      </w:r>
+    </w:p>
+    <w:p>
+      <w:pPr>
+        <w:pStyle w:val="Liststycke"/>
+        <w:numPr>
+          <w:ilvl w:val="0"/>
+          <w:numId w:val="1"/>
+        </w:numPr>
+      </w:pPr>
+      <w:r>
+        <w:t>Visa enskilt ärende (samma som checka ut direkt?)</w:t>
+      </w:r>
+    </w:p>
+    <w:p>
+      <w:pPr>
+        <w:pStyle w:val="Liststycke"/>
+        <w:numPr>
+          <w:ilvl w:val="1"/>
+          <w:numId w:val="1"/>
+        </w:numPr>
+      </w:pPr>
+      <w:r>
+        <w:t>Visa vem som skapat ärendet</w:t>
+      </w:r>
+    </w:p>
+    <w:p>
+      <w:pPr>
+        <w:pStyle w:val="Liststycke"/>
+        <w:numPr>
+          <w:ilvl w:val="1"/>
+          <w:numId w:val="1"/>
+        </w:numPr>
+        <w:rPr>
+          <w:strike/>
+        </w:rPr>
+      </w:pPr>
+      <w:r>
+        <w:rPr>
+          <w:strike/>
+        </w:rPr>
+        <w:t>Visa alla kommentarer</w:t>
+      </w:r>
+    </w:p>
+    <w:p>
+      <w:pPr>
+        <w:pStyle w:val="Liststycke"/>
+        <w:numPr>
+          <w:ilvl w:val="2"/>
+          <w:numId w:val="1"/>
+        </w:numPr>
+        <w:rPr>
+          <w:strike/>
+        </w:rPr>
+      </w:pPr>
+      <w:r>
+        <w:rPr>
+          <w:strike/>
+        </w:rPr>
+        <w:t>Visa vem som gjort kommentaren och när</w:t>
+      </w:r>
+    </w:p>
+    <w:p>
+      <w:pPr>
+        <w:pStyle w:val="Liststycke"/>
+        <w:numPr>
+          <w:ilvl w:val="1"/>
+          <w:numId w:val="1"/>
+        </w:numPr>
+      </w:pPr>
+      <w:r>
+        <w:t>Kunna ändra kommentarer</w:t>
+      </w:r>
+    </w:p>
+    <w:p>
+      <w:pPr>
+        <w:pStyle w:val="Liststycke"/>
+        <w:numPr>
+          <w:ilvl w:val="1"/>
+          <w:numId w:val="1"/>
+        </w:numPr>
+        <w:rPr>
+          <w:strike/>
+        </w:rPr>
+      </w:pPr>
+      <w:r>
+        <w:rPr>
+          <w:strike/>
+        </w:rPr>
+        <w:t>Kunna ändra alla fält i ärendet</w:t>
+      </w:r>
+    </w:p>
+    <w:p>
+      <w:pPr>
+        <w:pStyle w:val="Liststycke"/>
+        <w:numPr>
+          <w:ilvl w:val="0"/>
+          <w:numId w:val="1"/>
+        </w:numPr>
+      </w:pPr>
+      <w:r>
+        <w:t>Checka ut ärende</w:t>
+      </w:r>
+    </w:p>
+    <w:p>
+      <w:pPr>
+        <w:pStyle w:val="Liststycke"/>
+        <w:numPr>
+          <w:ilvl w:val="1"/>
+          <w:numId w:val="1"/>
+        </w:numPr>
+        <w:rPr>
+          <w:strike/>
+        </w:rPr>
+      </w:pPr>
+      <w:r>
+        <w:rPr>
+          <w:strike/>
+        </w:rPr>
+        <w:t>Logga tiden</w:t>
+      </w:r>
+    </w:p>
+    <w:p>
+      <w:pPr>
+        <w:pStyle w:val="Liststycke"/>
+        <w:numPr>
+          <w:ilvl w:val="1"/>
+          <w:numId w:val="1"/>
+        </w:numPr>
+        <w:rPr>
+          <w:strike/>
+        </w:rPr>
+      </w:pPr>
+      <w:r>
+        <w:rPr>
+          <w:strike/>
+        </w:rPr>
+        <w:t>Spara kommentar</w:t>
+      </w:r>
+    </w:p>
+    <w:p>
+      <w:pPr>
+        <w:pStyle w:val="Liststycke"/>
+        <w:numPr>
+          <w:ilvl w:val="1"/>
+          <w:numId w:val="1"/>
+        </w:numPr>
+      </w:pPr>
+      <w:r>
+        <w:t>Meddelande till kund här eller separat?</w:t>
+      </w:r>
+    </w:p>
+    <w:p>
+      <w:pPr>
+        <w:pStyle w:val="Liststycke"/>
+        <w:numPr>
+          <w:ilvl w:val="1"/>
+          <w:numId w:val="1"/>
+        </w:numPr>
+      </w:pPr>
+      <w:r>
+        <w:t>Mail till skaparen och gruppen</w:t>
+      </w:r>
+    </w:p>
+    <w:p>
+      <w:pPr>
+        <w:pStyle w:val="Liststycke"/>
+        <w:numPr>
+          <w:ilvl w:val="2"/>
+          <w:numId w:val="1"/>
+        </w:numPr>
+      </w:pPr>
+      <w:r>
         <w:lastRenderedPageBreak/>
-        <w:t>Ärenden</w:t>
+        <w:t xml:space="preserve">Skaparen och gruppen när </w:t>
+      </w:r>
+      <w:proofErr w:type="spellStart"/>
+      <w:r>
+        <w:t>mail</w:t>
+      </w:r>
+      <w:proofErr w:type="spellEnd"/>
+      <w:r>
+        <w:t xml:space="preserve"> är kommenterat första gången</w:t>
+      </w:r>
+    </w:p>
+    <w:p>
+      <w:pPr>
+        <w:pStyle w:val="Liststycke"/>
+        <w:numPr>
+          <w:ilvl w:val="2"/>
+          <w:numId w:val="1"/>
+        </w:numPr>
+      </w:pPr>
+      <w:r>
+        <w:t xml:space="preserve">Mail till följare vid alla förändringar av kommentarer (Ändring av ärendehuvud </w:t>
+      </w:r>
+      <w:proofErr w:type="gramStart"/>
+      <w:r>
+        <w:t>ej</w:t>
+      </w:r>
+      <w:proofErr w:type="gramEnd"/>
+      <w:r>
+        <w:t xml:space="preserve"> nödvändigt att </w:t>
+      </w:r>
+      <w:proofErr w:type="spellStart"/>
+      <w:r>
+        <w:t>maila</w:t>
+      </w:r>
+      <w:proofErr w:type="spellEnd"/>
+      <w:r>
+        <w:t xml:space="preserve"> om, det är som regel bara rättelser)</w:t>
+      </w:r>
+    </w:p>
+    <w:p>
+      <w:pPr>
+        <w:pStyle w:val="Liststycke"/>
+        <w:numPr>
+          <w:ilvl w:val="1"/>
+          <w:numId w:val="1"/>
+        </w:numPr>
+        <w:rPr>
+          <w:i/>
+        </w:rPr>
+      </w:pPr>
+      <w:r>
+        <w:rPr>
+          <w:i/>
+        </w:rPr>
+        <w:t xml:space="preserve">Slack istället för </w:t>
+      </w:r>
+      <w:proofErr w:type="spellStart"/>
+      <w:r>
+        <w:rPr>
+          <w:i/>
+        </w:rPr>
+        <w:t>mail</w:t>
+      </w:r>
+      <w:proofErr w:type="spellEnd"/>
+      <w:r>
+        <w:rPr>
+          <w:i/>
+        </w:rPr>
+        <w:t>?</w:t>
+      </w:r>
+    </w:p>
+    <w:p>
+      <w:pPr>
+        <w:pStyle w:val="Liststycke"/>
+        <w:numPr>
+          <w:ilvl w:val="1"/>
+          <w:numId w:val="1"/>
+        </w:numPr>
+        <w:rPr>
+          <w:i/>
+        </w:rPr>
+      </w:pPr>
+      <w:r>
+        <w:rPr>
+          <w:i/>
+        </w:rPr>
+        <w:t>Ändra kommentarer?</w:t>
       </w:r>
     </w:p>
     <w:p>
@@ -666,405 +1485,101 @@
         </w:numPr>
       </w:pPr>
       <w:r>
-        <w:t>Skapa ärende</w:t>
-      </w:r>
-    </w:p>
-    <w:p>
-      <w:pPr>
-        <w:pStyle w:val="Liststycke"/>
-        <w:numPr>
-          <w:ilvl w:val="1"/>
-          <w:numId w:val="1"/>
-        </w:numPr>
-        <w:rPr>
-          <w:strike/>
-        </w:rPr>
-      </w:pPr>
-      <w:r>
-        <w:rPr>
-          <w:strike/>
-        </w:rPr>
-        <w:t>Alla kunduppgifter, ärendetyp mm som tidigare</w:t>
-      </w:r>
-    </w:p>
-    <w:p>
-      <w:pPr>
-        <w:pStyle w:val="Liststycke"/>
-        <w:numPr>
-          <w:ilvl w:val="1"/>
-          <w:numId w:val="1"/>
-        </w:numPr>
-      </w:pPr>
-      <w:r>
-        <w:t>Personliga ärenden ska bara visa användare som är valida (</w:t>
-      </w:r>
-      <w:proofErr w:type="gramStart"/>
-      <w:r>
-        <w:t>ej</w:t>
-      </w:r>
-      <w:proofErr w:type="gramEnd"/>
-      <w:r>
+        <w:t>Checka tillbaks ärende</w:t>
+      </w:r>
+    </w:p>
+    <w:p>
+      <w:pPr>
+        <w:pStyle w:val="Liststycke"/>
+        <w:numPr>
+          <w:ilvl w:val="1"/>
+          <w:numId w:val="1"/>
+        </w:numPr>
+        <w:rPr>
+          <w:strike/>
+        </w:rPr>
+      </w:pPr>
+      <w:r>
+        <w:rPr>
+          <w:strike/>
+        </w:rPr>
+        <w:t>Ärende checkas tillbaks för aktuell användare automatiskt</w:t>
+      </w:r>
+      <w:r>
+        <w:rPr>
+          <w:strike/>
+        </w:rPr>
+        <w:t xml:space="preserve"> om inte användaren sparat kommentar och gått ur ärendet själv.</w:t>
+      </w:r>
+      <w:r>
+        <w:rPr>
+          <w:strike/>
+        </w:rPr>
+        <w:t xml:space="preserve"> Men det kan vara flera dagar senare, automatisk </w:t>
+      </w:r>
+      <w:proofErr w:type="spellStart"/>
+      <w:r>
+        <w:rPr>
+          <w:strike/>
+        </w:rPr>
+        <w:t>incheck</w:t>
+      </w:r>
+      <w:proofErr w:type="spellEnd"/>
+      <w:r>
+        <w:rPr>
+          <w:strike/>
+        </w:rPr>
         <w:t xml:space="preserve"> </w:t>
       </w:r>
+      <w:r>
+        <w:rPr>
+          <w:strike/>
+        </w:rPr>
+        <w:t>är</w:t>
+      </w:r>
+      <w:r>
+        <w:rPr>
+          <w:strike/>
+        </w:rPr>
+        <w:t xml:space="preserve"> samma </w:t>
+      </w:r>
+      <w:r>
+        <w:rPr>
+          <w:strike/>
+        </w:rPr>
+        <w:t>tid/</w:t>
+      </w:r>
+      <w:r>
+        <w:rPr>
+          <w:strike/>
+        </w:rPr>
+        <w:t xml:space="preserve">datum som </w:t>
+      </w:r>
       <w:proofErr w:type="spellStart"/>
       <w:r>
-        <w:t>admin</w:t>
+        <w:rPr>
+          <w:strike/>
+        </w:rPr>
+        <w:t>utcheck</w:t>
       </w:r>
       <w:proofErr w:type="spellEnd"/>
       <w:r>
-        <w:t xml:space="preserve"> </w:t>
-      </w:r>
-      <w:proofErr w:type="spellStart"/>
-      <w:r>
-        <w:t>osv</w:t>
-      </w:r>
-      <w:proofErr w:type="spellEnd"/>
-      <w:r>
+        <w:rPr>
+          <w:strike/>
+        </w:rPr>
+        <w:t xml:space="preserve"> (</w:t>
+      </w:r>
+      <w:r>
+        <w:rPr>
+          <w:strike/>
+        </w:rPr>
+        <w:t>=0 tid spenderad på ärendet</w:t>
+      </w:r>
+      <w:r>
+        <w:rPr>
+          <w:strike/>
+        </w:rPr>
         <w:t>)</w:t>
-      </w:r>
-    </w:p>
-    <w:p>
-      <w:pPr>
-        <w:pStyle w:val="Liststycke"/>
-        <w:numPr>
-          <w:ilvl w:val="1"/>
-          <w:numId w:val="1"/>
-        </w:numPr>
-        <w:rPr>
-          <w:i/>
-        </w:rPr>
-      </w:pPr>
-      <w:r>
-        <w:rPr>
-          <w:i/>
-        </w:rPr>
-        <w:t>Bifoga filer</w:t>
-      </w:r>
-    </w:p>
-    <w:p>
-      <w:pPr>
-        <w:pStyle w:val="Liststycke"/>
-        <w:numPr>
-          <w:ilvl w:val="1"/>
-          <w:numId w:val="1"/>
-        </w:numPr>
-        <w:rPr>
-          <w:i/>
-        </w:rPr>
-      </w:pPr>
-      <w:r>
-        <w:rPr>
-          <w:i/>
-        </w:rPr>
-        <w:t>Autofyll av kunduppgifter</w:t>
-      </w:r>
-    </w:p>
-    <w:p>
-      <w:pPr>
-        <w:pStyle w:val="Liststycke"/>
-        <w:numPr>
-          <w:ilvl w:val="0"/>
-          <w:numId w:val="1"/>
-        </w:numPr>
-      </w:pPr>
-      <w:r>
-        <w:t>Visa alla ärenden</w:t>
-      </w:r>
-    </w:p>
-    <w:p>
-      <w:pPr>
-        <w:pStyle w:val="Liststycke"/>
-        <w:numPr>
-          <w:ilvl w:val="1"/>
-          <w:numId w:val="1"/>
-        </w:numPr>
-      </w:pPr>
-      <w:r>
-        <w:t>Färger</w:t>
-      </w:r>
-    </w:p>
-    <w:p>
-      <w:pPr>
-        <w:pStyle w:val="Liststycke"/>
-        <w:numPr>
-          <w:ilvl w:val="2"/>
-          <w:numId w:val="1"/>
-        </w:numPr>
-      </w:pPr>
-      <w:r>
-        <w:t>Personligt</w:t>
-      </w:r>
-    </w:p>
-    <w:p>
-      <w:pPr>
-        <w:pStyle w:val="Liststycke"/>
-        <w:numPr>
-          <w:ilvl w:val="2"/>
-          <w:numId w:val="1"/>
-        </w:numPr>
-      </w:pPr>
-      <w:r>
-        <w:t>Försenat</w:t>
-      </w:r>
-    </w:p>
-    <w:p>
-      <w:pPr>
-        <w:pStyle w:val="Liststycke"/>
-        <w:numPr>
-          <w:ilvl w:val="2"/>
-          <w:numId w:val="1"/>
-        </w:numPr>
-      </w:pPr>
-      <w:r>
-        <w:t>Pausat</w:t>
-      </w:r>
-    </w:p>
-    <w:p>
-      <w:pPr>
-        <w:pStyle w:val="Liststycke"/>
-        <w:numPr>
-          <w:ilvl w:val="2"/>
-          <w:numId w:val="1"/>
-        </w:numPr>
-      </w:pPr>
-      <w:r>
-        <w:t>Boll hos kund</w:t>
-      </w:r>
-    </w:p>
-    <w:p>
-      <w:pPr>
-        <w:pStyle w:val="Liststycke"/>
-        <w:ind w:left="2160"/>
-      </w:pPr>
-    </w:p>
-    <w:p>
-      <w:pPr>
-        <w:pStyle w:val="Liststycke"/>
-        <w:numPr>
-          <w:ilvl w:val="0"/>
-          <w:numId w:val="1"/>
-        </w:numPr>
-      </w:pPr>
-      <w:r>
-        <w:t>Ändra ärende</w:t>
-      </w:r>
-    </w:p>
-    <w:p>
-      <w:pPr>
-        <w:pStyle w:val="Liststycke"/>
-        <w:numPr>
-          <w:ilvl w:val="1"/>
-          <w:numId w:val="1"/>
-        </w:numPr>
-        <w:rPr>
-          <w:i/>
-        </w:rPr>
-      </w:pPr>
-      <w:r>
-        <w:rPr>
-          <w:i/>
-        </w:rPr>
-        <w:t>Följ ärende</w:t>
-      </w:r>
-    </w:p>
-    <w:p>
-      <w:pPr>
-        <w:pStyle w:val="Liststycke"/>
-        <w:numPr>
-          <w:ilvl w:val="0"/>
-          <w:numId w:val="1"/>
-        </w:numPr>
-      </w:pPr>
-      <w:r>
-        <w:t>Visa enskilt ärende (samma som checka ut direkt?)</w:t>
-      </w:r>
-    </w:p>
-    <w:p>
-      <w:pPr>
-        <w:pStyle w:val="Liststycke"/>
-        <w:numPr>
-          <w:ilvl w:val="1"/>
-          <w:numId w:val="1"/>
-        </w:numPr>
-      </w:pPr>
-      <w:r>
-        <w:t>Visa vem som skapat ärendet</w:t>
-      </w:r>
-    </w:p>
-    <w:p>
-      <w:pPr>
-        <w:pStyle w:val="Liststycke"/>
-        <w:numPr>
-          <w:ilvl w:val="1"/>
-          <w:numId w:val="1"/>
-        </w:numPr>
-      </w:pPr>
-      <w:r>
-        <w:t>Visa alla kommentarer</w:t>
-      </w:r>
-    </w:p>
-    <w:p>
-      <w:pPr>
-        <w:pStyle w:val="Liststycke"/>
-        <w:numPr>
-          <w:ilvl w:val="1"/>
-          <w:numId w:val="1"/>
-        </w:numPr>
-      </w:pPr>
-      <w:r>
-        <w:t>Kunna ändra kommentarer</w:t>
-      </w:r>
-    </w:p>
-    <w:p>
-      <w:pPr>
-        <w:pStyle w:val="Liststycke"/>
-        <w:numPr>
-          <w:ilvl w:val="1"/>
-          <w:numId w:val="1"/>
-        </w:numPr>
-        <w:rPr>
-          <w:strike/>
-        </w:rPr>
-      </w:pPr>
-      <w:r>
-        <w:rPr>
-          <w:strike/>
-        </w:rPr>
-        <w:t>Kunna ändra alla fält i ärendet</w:t>
-      </w:r>
-    </w:p>
-    <w:p>
-      <w:pPr>
-        <w:pStyle w:val="Liststycke"/>
-        <w:numPr>
-          <w:ilvl w:val="0"/>
-          <w:numId w:val="1"/>
-        </w:numPr>
-      </w:pPr>
-      <w:r>
-        <w:t>Checka ut ärende</w:t>
-      </w:r>
-    </w:p>
-    <w:p>
-      <w:pPr>
-        <w:pStyle w:val="Liststycke"/>
-        <w:numPr>
-          <w:ilvl w:val="1"/>
-          <w:numId w:val="1"/>
-        </w:numPr>
-        <w:rPr>
-          <w:strike/>
-        </w:rPr>
-      </w:pPr>
-      <w:r>
-        <w:rPr>
-          <w:strike/>
-        </w:rPr>
-        <w:t>Logga tiden</w:t>
-      </w:r>
-    </w:p>
-    <w:p>
-      <w:pPr>
-        <w:pStyle w:val="Liststycke"/>
-        <w:numPr>
-          <w:ilvl w:val="1"/>
-          <w:numId w:val="1"/>
-        </w:numPr>
-        <w:rPr>
-          <w:strike/>
-        </w:rPr>
-      </w:pPr>
-      <w:r>
-        <w:rPr>
-          <w:strike/>
-        </w:rPr>
-        <w:t>Spara kommentar</w:t>
-      </w:r>
-    </w:p>
-    <w:p>
-      <w:pPr>
-        <w:pStyle w:val="Liststycke"/>
-        <w:numPr>
-          <w:ilvl w:val="1"/>
-          <w:numId w:val="1"/>
-        </w:numPr>
-      </w:pPr>
-      <w:r>
-        <w:t>Meddelande till kund här eller separat?</w:t>
-      </w:r>
-    </w:p>
-    <w:p>
-      <w:pPr>
-        <w:pStyle w:val="Liststycke"/>
-        <w:numPr>
-          <w:ilvl w:val="1"/>
-          <w:numId w:val="1"/>
-        </w:numPr>
-      </w:pPr>
-      <w:r>
-        <w:t>Mail till skaparen och gruppen</w:t>
-      </w:r>
-    </w:p>
-    <w:p>
-      <w:pPr>
-        <w:pStyle w:val="Liststycke"/>
-        <w:numPr>
-          <w:ilvl w:val="1"/>
-          <w:numId w:val="1"/>
-        </w:numPr>
-        <w:rPr>
-          <w:i/>
-        </w:rPr>
-      </w:pPr>
-      <w:r>
-        <w:rPr>
-          <w:i/>
-        </w:rPr>
-        <w:t xml:space="preserve">Slack istället för </w:t>
-      </w:r>
-      <w:proofErr w:type="spellStart"/>
-      <w:r>
-        <w:rPr>
-          <w:i/>
-        </w:rPr>
-        <w:t>mail</w:t>
-      </w:r>
-      <w:proofErr w:type="spellEnd"/>
-      <w:r>
-        <w:rPr>
-          <w:i/>
-        </w:rPr>
-        <w:t>?</w:t>
-      </w:r>
-    </w:p>
-    <w:p>
-      <w:pPr>
-        <w:pStyle w:val="Liststycke"/>
-        <w:numPr>
-          <w:ilvl w:val="1"/>
-          <w:numId w:val="1"/>
-        </w:numPr>
-        <w:rPr>
-          <w:i/>
-        </w:rPr>
-      </w:pPr>
-      <w:r>
-        <w:rPr>
-          <w:i/>
-        </w:rPr>
-        <w:t>Ändra kommentarer?</w:t>
-      </w:r>
-    </w:p>
-    <w:p>
-      <w:pPr>
-        <w:pStyle w:val="Liststycke"/>
-        <w:numPr>
-          <w:ilvl w:val="0"/>
-          <w:numId w:val="1"/>
-        </w:numPr>
-      </w:pPr>
-      <w:r>
-        <w:t>Checka tillbaks ärende</w:t>
       </w:r>
     </w:p>
     <w:p>
@@ -1397,110 +1912,110 @@
   <w:abstractNum w:abstractNumId="0">
     <w:nsid w:val="0E532595"/>
     <w:multiLevelType w:val="hybridMultilevel"/>
-    <w:tmpl w:val="024EC02A"/>
+    <w:tmpl w:val="5EE279A8"/>
     <w:lvl w:ilvl="0" w:tplc="041D0001">
       <w:start w:val="1"/>
       <w:numFmt w:val="bullet"/>
       <w:lvlText w:val=""/>
       <w:lvlJc w:val="left"/>
       <w:pPr>
+        <w:ind w:left="0" w:hanging="360"/>
+      </w:pPr>
+      <w:rPr>
+        <w:rFonts w:ascii="Symbol" w:hAnsi="Symbol" w:hint="default"/>
+      </w:rPr>
+    </w:lvl>
+    <w:lvl w:ilvl="1" w:tplc="041D0003">
+      <w:start w:val="1"/>
+      <w:numFmt w:val="bullet"/>
+      <w:lvlText w:val="o"/>
+      <w:lvlJc w:val="left"/>
+      <w:pPr>
         <w:ind w:left="720" w:hanging="360"/>
       </w:pPr>
       <w:rPr>
+        <w:rFonts w:ascii="Courier New" w:hAnsi="Courier New" w:cs="Courier New" w:hint="default"/>
+      </w:rPr>
+    </w:lvl>
+    <w:lvl w:ilvl="2" w:tplc="041D0005">
+      <w:start w:val="1"/>
+      <w:numFmt w:val="bullet"/>
+      <w:lvlText w:val=""/>
+      <w:lvlJc w:val="left"/>
+      <w:pPr>
+        <w:ind w:left="1440" w:hanging="360"/>
+      </w:pPr>
+      <w:rPr>
+        <w:rFonts w:ascii="Wingdings" w:hAnsi="Wingdings" w:hint="default"/>
+      </w:rPr>
+    </w:lvl>
+    <w:lvl w:ilvl="3" w:tplc="041D0001">
+      <w:start w:val="1"/>
+      <w:numFmt w:val="bullet"/>
+      <w:lvlText w:val=""/>
+      <w:lvlJc w:val="left"/>
+      <w:pPr>
+        <w:ind w:left="2160" w:hanging="360"/>
+      </w:pPr>
+      <w:rPr>
         <w:rFonts w:ascii="Symbol" w:hAnsi="Symbol" w:hint="default"/>
       </w:rPr>
     </w:lvl>
-    <w:lvl w:ilvl="1" w:tplc="041D0003">
+    <w:lvl w:ilvl="4" w:tplc="041D0003" w:tentative="1">
       <w:start w:val="1"/>
       <w:numFmt w:val="bullet"/>
       <w:lvlText w:val="o"/>
       <w:lvlJc w:val="left"/>
       <w:pPr>
-        <w:ind w:left="1440" w:hanging="360"/>
+        <w:ind w:left="2880" w:hanging="360"/>
       </w:pPr>
       <w:rPr>
         <w:rFonts w:ascii="Courier New" w:hAnsi="Courier New" w:cs="Courier New" w:hint="default"/>
       </w:rPr>
     </w:lvl>
-    <w:lvl w:ilvl="2" w:tplc="041D0005">
+    <w:lvl w:ilvl="5" w:tplc="041D0005" w:tentative="1">
       <w:start w:val="1"/>
       <w:numFmt w:val="bullet"/>
       <w:lvlText w:val=""/>
       <w:lvlJc w:val="left"/>
       <w:pPr>
-        <w:ind w:left="2160" w:hanging="360"/>
+        <w:ind w:left="3600" w:hanging="360"/>
       </w:pPr>
       <w:rPr>
         <w:rFonts w:ascii="Wingdings" w:hAnsi="Wingdings" w:hint="default"/>
       </w:rPr>
     </w:lvl>
-    <w:lvl w:ilvl="3" w:tplc="041D0001">
+    <w:lvl w:ilvl="6" w:tplc="041D0001" w:tentative="1">
       <w:start w:val="1"/>
       <w:numFmt w:val="bullet"/>
       <w:lvlText w:val=""/>
       <w:lvlJc w:val="left"/>
       <w:pPr>
-        <w:ind w:left="2880" w:hanging="360"/>
+        <w:ind w:left="4320" w:hanging="360"/>
       </w:pPr>
       <w:rPr>
         <w:rFonts w:ascii="Symbol" w:hAnsi="Symbol" w:hint="default"/>
       </w:rPr>
     </w:lvl>
-    <w:lvl w:ilvl="4" w:tplc="041D0003" w:tentative="1">
+    <w:lvl w:ilvl="7" w:tplc="041D0003" w:tentative="1">
       <w:start w:val="1"/>
       <w:numFmt w:val="bullet"/>
       <w:lvlText w:val="o"/>
       <w:lvlJc w:val="left"/>
       <w:pPr>
-        <w:ind w:left="3600" w:hanging="360"/>
+        <w:ind w:left="5040" w:hanging="360"/>
       </w:pPr>
       <w:rPr>
         <w:rFonts w:ascii="Courier New" w:hAnsi="Courier New" w:cs="Courier New" w:hint="default"/>
       </w:rPr>
     </w:lvl>
-    <w:lvl w:ilvl="5" w:tplc="041D0005" w:tentative="1">
+    <w:lvl w:ilvl="8" w:tplc="041D0005" w:tentative="1">
       <w:start w:val="1"/>
       <w:numFmt w:val="bullet"/>
       <w:lvlText w:val=""/>
       <w:lvlJc w:val="left"/>
       <w:pPr>
-        <w:ind w:left="4320" w:hanging="360"/>
-      </w:pPr>
-      <w:rPr>
-        <w:rFonts w:ascii="Wingdings" w:hAnsi="Wingdings" w:hint="default"/>
-      </w:rPr>
-    </w:lvl>
-    <w:lvl w:ilvl="6" w:tplc="041D0001" w:tentative="1">
-      <w:start w:val="1"/>
-      <w:numFmt w:val="bullet"/>
-      <w:lvlText w:val=""/>
-      <w:lvlJc w:val="left"/>
-      <w:pPr>
-        <w:ind w:left="5040" w:hanging="360"/>
-      </w:pPr>
-      <w:rPr>
-        <w:rFonts w:ascii="Symbol" w:hAnsi="Symbol" w:hint="default"/>
-      </w:rPr>
-    </w:lvl>
-    <w:lvl w:ilvl="7" w:tplc="041D0003" w:tentative="1">
-      <w:start w:val="1"/>
-      <w:numFmt w:val="bullet"/>
-      <w:lvlText w:val="o"/>
-      <w:lvlJc w:val="left"/>
-      <w:pPr>
         <w:ind w:left="5760" w:hanging="360"/>
-      </w:pPr>
-      <w:rPr>
-        <w:rFonts w:ascii="Courier New" w:hAnsi="Courier New" w:cs="Courier New" w:hint="default"/>
-      </w:rPr>
-    </w:lvl>
-    <w:lvl w:ilvl="8" w:tplc="041D0005" w:tentative="1">
-      <w:start w:val="1"/>
-      <w:numFmt w:val="bullet"/>
-      <w:lvlText w:val=""/>
-      <w:lvlJc w:val="left"/>
-      <w:pPr>
-        <w:ind w:left="6480" w:hanging="360"/>
       </w:pPr>
       <w:rPr>
         <w:rFonts w:ascii="Wingdings" w:hAnsi="Wingdings" w:hint="default"/>
@@ -1621,6 +2136,119 @@
     </w:lvl>
   </w:abstractNum>
   <w:abstractNum w:abstractNumId="2">
+    <w:nsid w:val="3B3E6998"/>
+    <w:multiLevelType w:val="hybridMultilevel"/>
+    <w:tmpl w:val="18C6E8D6"/>
+    <w:lvl w:ilvl="0" w:tplc="041D0001">
+      <w:start w:val="1"/>
+      <w:numFmt w:val="bullet"/>
+      <w:lvlText w:val=""/>
+      <w:lvlJc w:val="left"/>
+      <w:pPr>
+        <w:ind w:left="720" w:hanging="360"/>
+      </w:pPr>
+      <w:rPr>
+        <w:rFonts w:ascii="Symbol" w:hAnsi="Symbol" w:hint="default"/>
+      </w:rPr>
+    </w:lvl>
+    <w:lvl w:ilvl="1" w:tplc="041D0003">
+      <w:start w:val="1"/>
+      <w:numFmt w:val="bullet"/>
+      <w:lvlText w:val="o"/>
+      <w:lvlJc w:val="left"/>
+      <w:pPr>
+        <w:ind w:left="1440" w:hanging="360"/>
+      </w:pPr>
+      <w:rPr>
+        <w:rFonts w:ascii="Courier New" w:hAnsi="Courier New" w:cs="Courier New" w:hint="default"/>
+      </w:rPr>
+    </w:lvl>
+    <w:lvl w:ilvl="2" w:tplc="041D0005">
+      <w:start w:val="1"/>
+      <w:numFmt w:val="bullet"/>
+      <w:lvlText w:val=""/>
+      <w:lvlJc w:val="left"/>
+      <w:pPr>
+        <w:ind w:left="2160" w:hanging="360"/>
+      </w:pPr>
+      <w:rPr>
+        <w:rFonts w:ascii="Wingdings" w:hAnsi="Wingdings" w:hint="default"/>
+      </w:rPr>
+    </w:lvl>
+    <w:lvl w:ilvl="3" w:tplc="041D0001" w:tentative="1">
+      <w:start w:val="1"/>
+      <w:numFmt w:val="bullet"/>
+      <w:lvlText w:val=""/>
+      <w:lvlJc w:val="left"/>
+      <w:pPr>
+        <w:ind w:left="2880" w:hanging="360"/>
+      </w:pPr>
+      <w:rPr>
+        <w:rFonts w:ascii="Symbol" w:hAnsi="Symbol" w:hint="default"/>
+      </w:rPr>
+    </w:lvl>
+    <w:lvl w:ilvl="4" w:tplc="041D0003" w:tentative="1">
+      <w:start w:val="1"/>
+      <w:numFmt w:val="bullet"/>
+      <w:lvlText w:val="o"/>
+      <w:lvlJc w:val="left"/>
+      <w:pPr>
+        <w:ind w:left="3600" w:hanging="360"/>
+      </w:pPr>
+      <w:rPr>
+        <w:rFonts w:ascii="Courier New" w:hAnsi="Courier New" w:cs="Courier New" w:hint="default"/>
+      </w:rPr>
+    </w:lvl>
+    <w:lvl w:ilvl="5" w:tplc="041D0005" w:tentative="1">
+      <w:start w:val="1"/>
+      <w:numFmt w:val="bullet"/>
+      <w:lvlText w:val=""/>
+      <w:lvlJc w:val="left"/>
+      <w:pPr>
+        <w:ind w:left="4320" w:hanging="360"/>
+      </w:pPr>
+      <w:rPr>
+        <w:rFonts w:ascii="Wingdings" w:hAnsi="Wingdings" w:hint="default"/>
+      </w:rPr>
+    </w:lvl>
+    <w:lvl w:ilvl="6" w:tplc="041D0001" w:tentative="1">
+      <w:start w:val="1"/>
+      <w:numFmt w:val="bullet"/>
+      <w:lvlText w:val=""/>
+      <w:lvlJc w:val="left"/>
+      <w:pPr>
+        <w:ind w:left="5040" w:hanging="360"/>
+      </w:pPr>
+      <w:rPr>
+        <w:rFonts w:ascii="Symbol" w:hAnsi="Symbol" w:hint="default"/>
+      </w:rPr>
+    </w:lvl>
+    <w:lvl w:ilvl="7" w:tplc="041D0003" w:tentative="1">
+      <w:start w:val="1"/>
+      <w:numFmt w:val="bullet"/>
+      <w:lvlText w:val="o"/>
+      <w:lvlJc w:val="left"/>
+      <w:pPr>
+        <w:ind w:left="5760" w:hanging="360"/>
+      </w:pPr>
+      <w:rPr>
+        <w:rFonts w:ascii="Courier New" w:hAnsi="Courier New" w:cs="Courier New" w:hint="default"/>
+      </w:rPr>
+    </w:lvl>
+    <w:lvl w:ilvl="8" w:tplc="041D0005" w:tentative="1">
+      <w:start w:val="1"/>
+      <w:numFmt w:val="bullet"/>
+      <w:lvlText w:val=""/>
+      <w:lvlJc w:val="left"/>
+      <w:pPr>
+        <w:ind w:left="6480" w:hanging="360"/>
+      </w:pPr>
+      <w:rPr>
+        <w:rFonts w:ascii="Wingdings" w:hAnsi="Wingdings" w:hint="default"/>
+      </w:rPr>
+    </w:lvl>
+  </w:abstractNum>
+  <w:abstractNum w:abstractNumId="3">
     <w:nsid w:val="406B10AE"/>
     <w:multiLevelType w:val="hybridMultilevel"/>
     <w:tmpl w:val="45924614"/>
@@ -1740,6 +2368,9 @@
     <w:abstractNumId w:val="0"/>
   </w:num>
   <w:num w:numId="3">
+    <w:abstractNumId w:val="3"/>
+  </w:num>
+  <w:num w:numId="4">
     <w:abstractNumId w:val="2"/>
   </w:num>
 </w:numbering>

--- a/Intranet funktionsbeskrivning.docx
+++ b/Intranet funktionsbeskrivning.docx
@@ -1234,8 +1234,14 @@
           <w:ilvl w:val="1"/>
           <w:numId w:val="1"/>
         </w:numPr>
-      </w:pPr>
-      <w:r>
+        <w:rPr>
+          <w:strike/>
+        </w:rPr>
+      </w:pPr>
+      <w:r>
+        <w:rPr>
+          <w:strike/>
+        </w:rPr>
         <w:t>Visa vem som skapat ärendet</w:t>
       </w:r>
     </w:p>

--- a/Intranet funktionsbeskrivning.docx
+++ b/Intranet funktionsbeskrivning.docx
@@ -1194,7 +1194,91 @@
         </w:numPr>
       </w:pPr>
       <w:r>
-        <w:t>Ändra ärende</w:t>
+        <w:t>Visa enskilt ärende (samma som checka ut direkt?)</w:t>
+      </w:r>
+    </w:p>
+    <w:p>
+      <w:pPr>
+        <w:pStyle w:val="Liststycke"/>
+        <w:numPr>
+          <w:ilvl w:val="1"/>
+          <w:numId w:val="1"/>
+        </w:numPr>
+        <w:rPr>
+          <w:strike/>
+        </w:rPr>
+      </w:pPr>
+      <w:r>
+        <w:rPr>
+          <w:strike/>
+        </w:rPr>
+        <w:t>Visa vem som skapat ärendet</w:t>
+      </w:r>
+    </w:p>
+    <w:p>
+      <w:pPr>
+        <w:pStyle w:val="Liststycke"/>
+        <w:numPr>
+          <w:ilvl w:val="1"/>
+          <w:numId w:val="1"/>
+        </w:numPr>
+        <w:rPr>
+          <w:strike/>
+        </w:rPr>
+      </w:pPr>
+      <w:r>
+        <w:rPr>
+          <w:strike/>
+        </w:rPr>
+        <w:t>Visa alla kommentarer</w:t>
+      </w:r>
+    </w:p>
+    <w:p>
+      <w:pPr>
+        <w:pStyle w:val="Liststycke"/>
+        <w:numPr>
+          <w:ilvl w:val="2"/>
+          <w:numId w:val="1"/>
+        </w:numPr>
+        <w:rPr>
+          <w:strike/>
+        </w:rPr>
+      </w:pPr>
+      <w:r>
+        <w:rPr>
+          <w:strike/>
+        </w:rPr>
+        <w:t>Visa vem som gjort kommentaren och när</w:t>
+      </w:r>
+    </w:p>
+    <w:p>
+      <w:pPr>
+        <w:pStyle w:val="Liststycke"/>
+        <w:numPr>
+          <w:ilvl w:val="1"/>
+          <w:numId w:val="1"/>
+        </w:numPr>
+      </w:pPr>
+      <w:r>
+        <w:t>Kunna ändra kommentarer</w:t>
+      </w:r>
+    </w:p>
+    <w:p>
+      <w:pPr>
+        <w:pStyle w:val="Liststycke"/>
+        <w:numPr>
+          <w:ilvl w:val="1"/>
+          <w:numId w:val="1"/>
+        </w:numPr>
+        <w:rPr>
+          <w:strike/>
+        </w:rPr>
+      </w:pPr>
+      <w:r>
+        <w:rPr>
+          <w:strike/>
+        </w:rPr>
+        <w:t>Kunna ändra alla fält i ärendet</w:t>
       </w:r>
     </w:p>
     <w:p>
@@ -1224,91 +1308,166 @@
         </w:numPr>
       </w:pPr>
       <w:r>
-        <w:t>Visa enskilt ärende (samma som checka ut direkt?)</w:t>
-      </w:r>
-    </w:p>
-    <w:p>
-      <w:pPr>
-        <w:pStyle w:val="Liststycke"/>
-        <w:numPr>
-          <w:ilvl w:val="1"/>
-          <w:numId w:val="1"/>
-        </w:numPr>
-        <w:rPr>
-          <w:strike/>
-        </w:rPr>
-      </w:pPr>
-      <w:r>
-        <w:rPr>
-          <w:strike/>
-        </w:rPr>
-        <w:t>Visa vem som skapat ärendet</w:t>
-      </w:r>
-    </w:p>
-    <w:p>
-      <w:pPr>
-        <w:pStyle w:val="Liststycke"/>
-        <w:numPr>
-          <w:ilvl w:val="1"/>
-          <w:numId w:val="1"/>
-        </w:numPr>
-        <w:rPr>
-          <w:strike/>
-        </w:rPr>
-      </w:pPr>
-      <w:r>
-        <w:rPr>
-          <w:strike/>
-        </w:rPr>
-        <w:t>Visa alla kommentarer</w:t>
-      </w:r>
-    </w:p>
-    <w:p>
-      <w:pPr>
-        <w:pStyle w:val="Liststycke"/>
-        <w:numPr>
-          <w:ilvl w:val="2"/>
-          <w:numId w:val="1"/>
-        </w:numPr>
-        <w:rPr>
-          <w:strike/>
-        </w:rPr>
-      </w:pPr>
-      <w:r>
-        <w:rPr>
-          <w:strike/>
-        </w:rPr>
-        <w:t>Visa vem som gjort kommentaren och när</w:t>
-      </w:r>
-    </w:p>
-    <w:p>
-      <w:pPr>
-        <w:pStyle w:val="Liststycke"/>
-        <w:numPr>
-          <w:ilvl w:val="1"/>
-          <w:numId w:val="1"/>
-        </w:numPr>
-      </w:pPr>
-      <w:r>
-        <w:t>Kunna ändra kommentarer</w:t>
-      </w:r>
-    </w:p>
-    <w:p>
-      <w:pPr>
-        <w:pStyle w:val="Liststycke"/>
-        <w:numPr>
-          <w:ilvl w:val="1"/>
-          <w:numId w:val="1"/>
-        </w:numPr>
-        <w:rPr>
-          <w:strike/>
-        </w:rPr>
-      </w:pPr>
-      <w:r>
-        <w:rPr>
-          <w:strike/>
-        </w:rPr>
-        <w:t>Kunna ändra alla fält i ärendet</w:t>
+        <w:t>Checka ut ärende</w:t>
+      </w:r>
+    </w:p>
+    <w:p>
+      <w:pPr>
+        <w:pStyle w:val="Liststycke"/>
+        <w:numPr>
+          <w:ilvl w:val="1"/>
+          <w:numId w:val="1"/>
+        </w:numPr>
+        <w:rPr>
+          <w:strike/>
+        </w:rPr>
+      </w:pPr>
+      <w:r>
+        <w:rPr>
+          <w:strike/>
+        </w:rPr>
+        <w:t>Logga tiden</w:t>
+      </w:r>
+    </w:p>
+    <w:p>
+      <w:pPr>
+        <w:pStyle w:val="Liststycke"/>
+        <w:numPr>
+          <w:ilvl w:val="1"/>
+          <w:numId w:val="1"/>
+        </w:numPr>
+        <w:rPr>
+          <w:strike/>
+        </w:rPr>
+      </w:pPr>
+      <w:r>
+        <w:rPr>
+          <w:strike/>
+        </w:rPr>
+        <w:t>Spara kommentar</w:t>
+      </w:r>
+    </w:p>
+    <w:p>
+      <w:pPr>
+        <w:pStyle w:val="Liststycke"/>
+        <w:numPr>
+          <w:ilvl w:val="1"/>
+          <w:numId w:val="1"/>
+        </w:numPr>
+      </w:pPr>
+      <w:r>
+        <w:t>Meddelande till kund här eller separat?</w:t>
+      </w:r>
+    </w:p>
+    <w:p>
+      <w:pPr>
+        <w:pStyle w:val="Liststycke"/>
+        <w:numPr>
+          <w:ilvl w:val="1"/>
+          <w:numId w:val="1"/>
+        </w:numPr>
+      </w:pPr>
+      <w:r>
+        <w:t>Mail till skaparen och gruppen</w:t>
+      </w:r>
+    </w:p>
+    <w:p>
+      <w:pPr>
+        <w:pStyle w:val="Liststycke"/>
+        <w:numPr>
+          <w:ilvl w:val="2"/>
+          <w:numId w:val="1"/>
+        </w:numPr>
+      </w:pPr>
+      <w:r>
+        <w:t xml:space="preserve">Skaparen och gruppen när </w:t>
+      </w:r>
+      <w:proofErr w:type="spellStart"/>
+      <w:r>
+        <w:t>mail</w:t>
+      </w:r>
+      <w:proofErr w:type="spellEnd"/>
+      <w:r>
+        <w:t xml:space="preserve"> är kommenterat första gången</w:t>
+      </w:r>
+    </w:p>
+    <w:p>
+      <w:pPr>
+        <w:pStyle w:val="Liststycke"/>
+        <w:numPr>
+          <w:ilvl w:val="2"/>
+          <w:numId w:val="1"/>
+        </w:numPr>
+      </w:pPr>
+      <w:r>
+        <w:lastRenderedPageBreak/>
+        <w:t xml:space="preserve">Mail till följare vid alla förändringar av kommentarer (Ändring av ärendehuvud </w:t>
+      </w:r>
+      <w:proofErr w:type="gramStart"/>
+      <w:r>
+        <w:t>ej</w:t>
+      </w:r>
+      <w:proofErr w:type="gramEnd"/>
+      <w:r>
+        <w:t xml:space="preserve"> nödvändigt att </w:t>
+      </w:r>
+      <w:proofErr w:type="spellStart"/>
+      <w:r>
+        <w:t>maila</w:t>
+      </w:r>
+      <w:proofErr w:type="spellEnd"/>
+      <w:r>
+        <w:t xml:space="preserve"> om, det är som regel bara rättelser)</w:t>
+      </w:r>
+    </w:p>
+    <w:p>
+      <w:pPr>
+        <w:pStyle w:val="Liststycke"/>
+        <w:numPr>
+          <w:ilvl w:val="1"/>
+          <w:numId w:val="1"/>
+        </w:numPr>
+        <w:rPr>
+          <w:i/>
+        </w:rPr>
+      </w:pPr>
+      <w:r>
+        <w:rPr>
+          <w:i/>
+        </w:rPr>
+        <w:t xml:space="preserve">Slack istället för </w:t>
+      </w:r>
+      <w:proofErr w:type="spellStart"/>
+      <w:r>
+        <w:rPr>
+          <w:i/>
+        </w:rPr>
+        <w:t>mail</w:t>
+      </w:r>
+      <w:proofErr w:type="spellEnd"/>
+      <w:r>
+        <w:rPr>
+          <w:i/>
+        </w:rPr>
+        <w:t>?</w:t>
+      </w:r>
+    </w:p>
+    <w:p>
+      <w:pPr>
+        <w:pStyle w:val="Liststycke"/>
+        <w:numPr>
+          <w:ilvl w:val="1"/>
+          <w:numId w:val="1"/>
+        </w:numPr>
+        <w:rPr>
+          <w:i/>
+        </w:rPr>
+      </w:pPr>
+      <w:r>
+        <w:rPr>
+          <w:i/>
+        </w:rPr>
+        <w:t>Ändra kommentarer?</w:t>
       </w:r>
     </w:p>
     <w:p>
@@ -1320,7 +1479,193 @@
         </w:numPr>
       </w:pPr>
       <w:r>
-        <w:t>Checka ut ärende</w:t>
+        <w:t>Checka tillbaks ärende</w:t>
+      </w:r>
+    </w:p>
+    <w:p>
+      <w:pPr>
+        <w:pStyle w:val="Liststycke"/>
+        <w:numPr>
+          <w:ilvl w:val="1"/>
+          <w:numId w:val="1"/>
+        </w:numPr>
+        <w:rPr>
+          <w:strike/>
+        </w:rPr>
+      </w:pPr>
+      <w:r>
+        <w:rPr>
+          <w:strike/>
+        </w:rPr>
+        <w:t>Ärende checkas tillbaks för aktuell användare automatiskt</w:t>
+      </w:r>
+      <w:r>
+        <w:rPr>
+          <w:strike/>
+        </w:rPr>
+        <w:t xml:space="preserve"> om inte användaren sparat kommentar och gått ur ärendet själv.</w:t>
+      </w:r>
+      <w:r>
+        <w:rPr>
+          <w:strike/>
+        </w:rPr>
+        <w:t xml:space="preserve"> Men det kan vara flera dagar senare, automatisk </w:t>
+      </w:r>
+      <w:proofErr w:type="spellStart"/>
+      <w:r>
+        <w:rPr>
+          <w:strike/>
+        </w:rPr>
+        <w:t>incheck</w:t>
+      </w:r>
+      <w:proofErr w:type="spellEnd"/>
+      <w:r>
+        <w:rPr>
+          <w:strike/>
+        </w:rPr>
+        <w:t xml:space="preserve"> </w:t>
+      </w:r>
+      <w:r>
+        <w:rPr>
+          <w:strike/>
+        </w:rPr>
+        <w:t>är</w:t>
+      </w:r>
+      <w:r>
+        <w:rPr>
+          <w:strike/>
+        </w:rPr>
+        <w:t xml:space="preserve"> samma </w:t>
+      </w:r>
+      <w:r>
+        <w:rPr>
+          <w:strike/>
+        </w:rPr>
+        <w:t>tid/</w:t>
+      </w:r>
+      <w:r>
+        <w:rPr>
+          <w:strike/>
+        </w:rPr>
+        <w:t xml:space="preserve">datum som </w:t>
+      </w:r>
+      <w:proofErr w:type="spellStart"/>
+      <w:r>
+        <w:rPr>
+          <w:strike/>
+        </w:rPr>
+        <w:t>utcheck</w:t>
+      </w:r>
+      <w:proofErr w:type="spellEnd"/>
+      <w:r>
+        <w:rPr>
+          <w:strike/>
+        </w:rPr>
+        <w:t xml:space="preserve"> (</w:t>
+      </w:r>
+      <w:r>
+        <w:rPr>
+          <w:strike/>
+        </w:rPr>
+        <w:t>=0 tid spenderad på ärendet</w:t>
+      </w:r>
+      <w:r>
+        <w:rPr>
+          <w:strike/>
+        </w:rPr>
+        <w:t>)</w:t>
+      </w:r>
+    </w:p>
+    <w:p>
+      <w:pPr>
+        <w:pStyle w:val="Liststycke"/>
+        <w:numPr>
+          <w:ilvl w:val="1"/>
+          <w:numId w:val="1"/>
+        </w:numPr>
+        <w:rPr>
+          <w:i/>
+        </w:rPr>
+      </w:pPr>
+      <w:r>
+        <w:rPr>
+          <w:i/>
+        </w:rPr>
+        <w:t>Välj om tiden ska vara debiterbar</w:t>
+      </w:r>
+    </w:p>
+    <w:p>
+      <w:pPr>
+        <w:pStyle w:val="Liststycke"/>
+        <w:numPr>
+          <w:ilvl w:val="1"/>
+          <w:numId w:val="1"/>
+        </w:numPr>
+        <w:rPr>
+          <w:i/>
+        </w:rPr>
+      </w:pPr>
+      <w:r>
+        <w:rPr>
+          <w:i/>
+        </w:rPr>
+        <w:t>Skicka meddelande till kund</w:t>
+      </w:r>
+    </w:p>
+    <w:p>
+      <w:pPr>
+        <w:pStyle w:val="Liststycke"/>
+        <w:numPr>
+          <w:ilvl w:val="1"/>
+          <w:numId w:val="1"/>
+        </w:numPr>
+        <w:rPr>
+          <w:i/>
+        </w:rPr>
+      </w:pPr>
+      <w:r>
+        <w:rPr>
+          <w:i/>
+        </w:rPr>
+        <w:t xml:space="preserve">Skicka meddelande till </w:t>
+      </w:r>
+      <w:r>
+        <w:rPr>
+          <w:i/>
+        </w:rPr>
+        <w:t>följare</w:t>
+      </w:r>
+    </w:p>
+    <w:p>
+      <w:pPr>
+        <w:pStyle w:val="Liststycke"/>
+        <w:numPr>
+          <w:ilvl w:val="1"/>
+          <w:numId w:val="1"/>
+        </w:numPr>
+        <w:rPr>
+          <w:i/>
+        </w:rPr>
+      </w:pPr>
+      <w:r>
+        <w:rPr>
+          <w:i/>
+        </w:rPr>
+        <w:t xml:space="preserve">Skicka </w:t>
+      </w:r>
+      <w:proofErr w:type="spellStart"/>
+      <w:r>
+        <w:rPr>
+          <w:i/>
+        </w:rPr>
+        <w:t>mail</w:t>
+      </w:r>
+      <w:proofErr w:type="spellEnd"/>
+      <w:r>
+        <w:rPr>
+          <w:i/>
+        </w:rPr>
+        <w:t xml:space="preserve"> till ansvarig säljare</w:t>
       </w:r>
     </w:p>
     <w:p>
@@ -1363,546 +1708,209 @@
       <w:pPr>
         <w:pStyle w:val="Liststycke"/>
         <w:numPr>
-          <w:ilvl w:val="1"/>
-          <w:numId w:val="1"/>
-        </w:numPr>
-      </w:pPr>
-      <w:r>
-        <w:t>Meddelande till kund här eller separat?</w:t>
-      </w:r>
-    </w:p>
-    <w:p>
-      <w:pPr>
-        <w:pStyle w:val="Liststycke"/>
-        <w:numPr>
-          <w:ilvl w:val="1"/>
-          <w:numId w:val="1"/>
-        </w:numPr>
-      </w:pPr>
-      <w:r>
-        <w:t>Mail till skaparen och gruppen</w:t>
-      </w:r>
-    </w:p>
-    <w:p>
-      <w:pPr>
-        <w:pStyle w:val="Liststycke"/>
-        <w:numPr>
-          <w:ilvl w:val="2"/>
-          <w:numId w:val="1"/>
-        </w:numPr>
-      </w:pPr>
-      <w:r>
-        <w:lastRenderedPageBreak/>
-        <w:t xml:space="preserve">Skaparen och gruppen när </w:t>
+          <w:ilvl w:val="0"/>
+          <w:numId w:val="1"/>
+        </w:numPr>
+      </w:pPr>
+      <w:r>
+        <w:t>Avsluta ärende</w:t>
+      </w:r>
+    </w:p>
+    <w:p>
+      <w:pPr>
+        <w:pStyle w:val="Liststycke"/>
+        <w:numPr>
+          <w:ilvl w:val="1"/>
+          <w:numId w:val="1"/>
+        </w:numPr>
+        <w:rPr>
+          <w:i/>
+        </w:rPr>
+      </w:pPr>
+      <w:r>
+        <w:rPr>
+          <w:i/>
+        </w:rPr>
+        <w:t xml:space="preserve">Finns debiterbar tid, skapa debiteringsunderlag </w:t>
+      </w:r>
+      <w:r>
+        <w:rPr>
+          <w:i/>
+        </w:rPr>
+        <w:t xml:space="preserve">för fakturering </w:t>
+      </w:r>
+      <w:r>
+        <w:rPr>
+          <w:i/>
+        </w:rPr>
+        <w:t>(</w:t>
       </w:r>
       <w:proofErr w:type="spellStart"/>
       <w:r>
+        <w:rPr>
+          <w:i/>
+        </w:rPr>
+        <w:t>excelfil</w:t>
+      </w:r>
+      <w:proofErr w:type="spellEnd"/>
+      <w:r>
+        <w:rPr>
+          <w:i/>
+        </w:rPr>
+        <w:t>?)</w:t>
+      </w:r>
+    </w:p>
+    <w:p>
+      <w:pPr>
+        <w:pStyle w:val="Liststycke"/>
+        <w:numPr>
+          <w:ilvl w:val="1"/>
+          <w:numId w:val="1"/>
+        </w:numPr>
+        <w:rPr>
+          <w:i/>
+        </w:rPr>
+      </w:pPr>
+      <w:r>
+        <w:rPr>
+          <w:i/>
+        </w:rPr>
+        <w:t xml:space="preserve">Skicka </w:t>
+      </w:r>
+      <w:proofErr w:type="spellStart"/>
+      <w:r>
+        <w:rPr>
+          <w:i/>
+        </w:rPr>
         <w:t>mail</w:t>
       </w:r>
       <w:proofErr w:type="spellEnd"/>
       <w:r>
-        <w:t xml:space="preserve"> är kommenterat första gången</w:t>
-      </w:r>
-    </w:p>
-    <w:p>
-      <w:pPr>
-        <w:pStyle w:val="Liststycke"/>
-        <w:numPr>
-          <w:ilvl w:val="2"/>
-          <w:numId w:val="1"/>
-        </w:numPr>
-      </w:pPr>
-      <w:r>
-        <w:t xml:space="preserve">Mail till följare vid alla förändringar av kommentarer (Ändring av ärendehuvud </w:t>
+        <w:rPr>
+          <w:i/>
+        </w:rPr>
+        <w:t xml:space="preserve"> till ansvarig säljare</w:t>
+      </w:r>
+    </w:p>
+    <w:p>
+      <w:pPr>
+        <w:pStyle w:val="Liststycke"/>
+        <w:numPr>
+          <w:ilvl w:val="1"/>
+          <w:numId w:val="1"/>
+        </w:numPr>
+        <w:rPr>
+          <w:i/>
+        </w:rPr>
+      </w:pPr>
+      <w:r>
+        <w:rPr>
+          <w:i/>
+        </w:rPr>
+        <w:t>Skicka meddelande till kund</w:t>
+      </w:r>
+    </w:p>
+    <w:p>
+      <w:pPr>
+        <w:pStyle w:val="Liststycke"/>
+        <w:numPr>
+          <w:ilvl w:val="0"/>
+          <w:numId w:val="1"/>
+        </w:numPr>
+      </w:pPr>
+      <w:r>
+        <w:t>Öppna avslutat ärende</w:t>
+      </w:r>
+    </w:p>
+    <w:p>
+      <w:pPr>
+        <w:pStyle w:val="Liststycke"/>
+        <w:numPr>
+          <w:ilvl w:val="0"/>
+          <w:numId w:val="1"/>
+        </w:numPr>
+      </w:pPr>
+      <w:r>
+        <w:t>GDPR</w:t>
+      </w:r>
+    </w:p>
+    <w:p>
+      <w:pPr>
+        <w:pStyle w:val="Liststycke"/>
+        <w:numPr>
+          <w:ilvl w:val="1"/>
+          <w:numId w:val="1"/>
+        </w:numPr>
+        <w:rPr>
+          <w:i/>
+        </w:rPr>
+      </w:pPr>
+      <w:r>
+        <w:t>Avpersonifiera ärenden efter en viss tid</w:t>
+      </w:r>
+    </w:p>
+    <w:p>
+      <w:pPr>
+        <w:pStyle w:val="Liststycke"/>
+        <w:numPr>
+          <w:ilvl w:val="2"/>
+          <w:numId w:val="1"/>
+        </w:numPr>
+      </w:pPr>
+      <w:r>
+        <w:t>Ta bort personnamn</w:t>
+      </w:r>
+    </w:p>
+    <w:p>
+      <w:pPr>
+        <w:pStyle w:val="Liststycke"/>
+        <w:numPr>
+          <w:ilvl w:val="2"/>
+          <w:numId w:val="1"/>
+        </w:numPr>
+      </w:pPr>
+      <w:r>
+        <w:t xml:space="preserve">Ta bort </w:t>
+      </w:r>
+      <w:proofErr w:type="spellStart"/>
+      <w:r>
+        <w:t>mail</w:t>
+      </w:r>
+      <w:proofErr w:type="spellEnd"/>
+    </w:p>
+    <w:p>
+      <w:pPr>
+        <w:pStyle w:val="Liststycke"/>
+        <w:numPr>
+          <w:ilvl w:val="2"/>
+          <w:numId w:val="1"/>
+        </w:numPr>
+      </w:pPr>
+      <w:r>
+        <w:t>Ta bort telefonnummer</w:t>
+      </w:r>
+    </w:p>
+    <w:p>
+      <w:pPr>
+        <w:pStyle w:val="Rubrik1"/>
+      </w:pPr>
+      <w:r>
+        <w:t>Extra grejer att införa:</w:t>
+      </w:r>
+    </w:p>
+    <w:p>
+      <w:r>
+        <w:t>https</w:t>
       </w:r>
       <w:proofErr w:type="gramStart"/>
       <w:r>
-        <w:t>ej</w:t>
+        <w:t>://</w:t>
       </w:r>
       <w:proofErr w:type="gramEnd"/>
       <w:r>
-        <w:t xml:space="preserve"> nödvändigt att </w:t>
-      </w:r>
-      <w:proofErr w:type="spellStart"/>
-      <w:r>
-        <w:t>maila</w:t>
-      </w:r>
-      <w:proofErr w:type="spellEnd"/>
-      <w:r>
-        <w:t xml:space="preserve"> om, det är som regel bara rättelser)</w:t>
-      </w:r>
-    </w:p>
-    <w:p>
-      <w:pPr>
-        <w:pStyle w:val="Liststycke"/>
-        <w:numPr>
-          <w:ilvl w:val="1"/>
-          <w:numId w:val="1"/>
-        </w:numPr>
-        <w:rPr>
-          <w:i/>
-        </w:rPr>
-      </w:pPr>
-      <w:r>
-        <w:rPr>
-          <w:i/>
-        </w:rPr>
-        <w:t xml:space="preserve">Slack istället för </w:t>
-      </w:r>
-      <w:proofErr w:type="spellStart"/>
-      <w:r>
-        <w:rPr>
-          <w:i/>
-        </w:rPr>
-        <w:t>mail</w:t>
-      </w:r>
-      <w:proofErr w:type="spellEnd"/>
-      <w:r>
-        <w:rPr>
-          <w:i/>
-        </w:rPr>
-        <w:t>?</w:t>
-      </w:r>
-    </w:p>
-    <w:p>
-      <w:pPr>
-        <w:pStyle w:val="Liststycke"/>
-        <w:numPr>
-          <w:ilvl w:val="1"/>
-          <w:numId w:val="1"/>
-        </w:numPr>
-        <w:rPr>
-          <w:i/>
-        </w:rPr>
-      </w:pPr>
-      <w:r>
-        <w:rPr>
-          <w:i/>
-        </w:rPr>
-        <w:t>Ändra kommentarer?</w:t>
-      </w:r>
-    </w:p>
-    <w:p>
-      <w:pPr>
-        <w:pStyle w:val="Liststycke"/>
-        <w:numPr>
-          <w:ilvl w:val="0"/>
-          <w:numId w:val="1"/>
-        </w:numPr>
-      </w:pPr>
-      <w:r>
-        <w:t>Checka tillbaks ärende</w:t>
-      </w:r>
-    </w:p>
-    <w:p>
-      <w:pPr>
-        <w:pStyle w:val="Liststycke"/>
-        <w:numPr>
-          <w:ilvl w:val="1"/>
-          <w:numId w:val="1"/>
-        </w:numPr>
-        <w:rPr>
-          <w:strike/>
-        </w:rPr>
-      </w:pPr>
-      <w:r>
-        <w:rPr>
-          <w:strike/>
-        </w:rPr>
-        <w:t>Ärende checkas tillbaks för aktuell användare automatiskt</w:t>
-      </w:r>
-      <w:r>
-        <w:rPr>
-          <w:strike/>
-        </w:rPr>
-        <w:t xml:space="preserve"> om inte användaren sparat kommentar och gått ur ärendet själv.</w:t>
-      </w:r>
-      <w:r>
-        <w:rPr>
-          <w:strike/>
-        </w:rPr>
-        <w:t xml:space="preserve"> Men det kan vara flera dagar senare, automatisk </w:t>
-      </w:r>
-      <w:proofErr w:type="spellStart"/>
-      <w:r>
-        <w:rPr>
-          <w:strike/>
-        </w:rPr>
-        <w:t>incheck</w:t>
-      </w:r>
-      <w:proofErr w:type="spellEnd"/>
-      <w:r>
-        <w:rPr>
-          <w:strike/>
-        </w:rPr>
-        <w:t xml:space="preserve"> </w:t>
-      </w:r>
-      <w:r>
-        <w:rPr>
-          <w:strike/>
-        </w:rPr>
-        <w:t>är</w:t>
-      </w:r>
-      <w:r>
-        <w:rPr>
-          <w:strike/>
-        </w:rPr>
-        <w:t xml:space="preserve"> samma </w:t>
-      </w:r>
-      <w:r>
-        <w:rPr>
-          <w:strike/>
-        </w:rPr>
-        <w:t>tid/</w:t>
-      </w:r>
-      <w:r>
-        <w:rPr>
-          <w:strike/>
-        </w:rPr>
-        <w:t xml:space="preserve">datum som </w:t>
-      </w:r>
-      <w:proofErr w:type="spellStart"/>
-      <w:r>
-        <w:rPr>
-          <w:strike/>
-        </w:rPr>
-        <w:t>utcheck</w:t>
-      </w:r>
-      <w:proofErr w:type="spellEnd"/>
-      <w:r>
-        <w:rPr>
-          <w:strike/>
-        </w:rPr>
-        <w:t xml:space="preserve"> (</w:t>
-      </w:r>
-      <w:r>
-        <w:rPr>
-          <w:strike/>
-        </w:rPr>
-        <w:t>=0 tid spenderad på ärendet</w:t>
-      </w:r>
-      <w:r>
-        <w:rPr>
-          <w:strike/>
-        </w:rPr>
-        <w:t>)</w:t>
-      </w:r>
-    </w:p>
-    <w:p>
-      <w:pPr>
-        <w:pStyle w:val="Liststycke"/>
-        <w:numPr>
-          <w:ilvl w:val="1"/>
-          <w:numId w:val="1"/>
-        </w:numPr>
-        <w:rPr>
-          <w:i/>
-        </w:rPr>
-      </w:pPr>
-      <w:r>
-        <w:rPr>
-          <w:i/>
-        </w:rPr>
-        <w:t>Välj om tiden ska vara debiterbar</w:t>
-      </w:r>
-    </w:p>
-    <w:p>
-      <w:pPr>
-        <w:pStyle w:val="Liststycke"/>
-        <w:numPr>
-          <w:ilvl w:val="1"/>
-          <w:numId w:val="1"/>
-        </w:numPr>
-        <w:rPr>
-          <w:i/>
-        </w:rPr>
-      </w:pPr>
-      <w:r>
-        <w:rPr>
-          <w:i/>
-        </w:rPr>
-        <w:t>Skicka meddelande till kund</w:t>
-      </w:r>
-    </w:p>
-    <w:p>
-      <w:pPr>
-        <w:pStyle w:val="Liststycke"/>
-        <w:numPr>
-          <w:ilvl w:val="1"/>
-          <w:numId w:val="1"/>
-        </w:numPr>
-        <w:rPr>
-          <w:i/>
-        </w:rPr>
-      </w:pPr>
-      <w:r>
-        <w:rPr>
-          <w:i/>
-        </w:rPr>
-        <w:t xml:space="preserve">Skicka meddelande till </w:t>
-      </w:r>
-      <w:r>
-        <w:rPr>
-          <w:i/>
-        </w:rPr>
-        <w:t>följare</w:t>
-      </w:r>
-    </w:p>
-    <w:p>
-      <w:pPr>
-        <w:pStyle w:val="Liststycke"/>
-        <w:numPr>
-          <w:ilvl w:val="1"/>
-          <w:numId w:val="1"/>
-        </w:numPr>
-        <w:rPr>
-          <w:i/>
-        </w:rPr>
-      </w:pPr>
-      <w:r>
-        <w:rPr>
-          <w:i/>
-        </w:rPr>
-        <w:t xml:space="preserve">Skicka </w:t>
-      </w:r>
-      <w:proofErr w:type="spellStart"/>
-      <w:r>
-        <w:rPr>
-          <w:i/>
-        </w:rPr>
-        <w:t>mail</w:t>
-      </w:r>
-      <w:proofErr w:type="spellEnd"/>
-      <w:r>
-        <w:rPr>
-          <w:i/>
-        </w:rPr>
-        <w:t xml:space="preserve"> till ansvarig säljare</w:t>
-      </w:r>
-    </w:p>
-    <w:p>
-      <w:pPr>
-        <w:pStyle w:val="Liststycke"/>
-        <w:numPr>
-          <w:ilvl w:val="1"/>
-          <w:numId w:val="1"/>
-        </w:numPr>
-        <w:rPr>
-          <w:strike/>
-        </w:rPr>
-      </w:pPr>
-      <w:r>
-        <w:rPr>
-          <w:strike/>
-        </w:rPr>
-        <w:t>Logga tiden</w:t>
-      </w:r>
-    </w:p>
-    <w:p>
-      <w:pPr>
-        <w:pStyle w:val="Liststycke"/>
-        <w:numPr>
-          <w:ilvl w:val="1"/>
-          <w:numId w:val="1"/>
-        </w:numPr>
-        <w:rPr>
-          <w:strike/>
-        </w:rPr>
-      </w:pPr>
-      <w:r>
-        <w:rPr>
-          <w:strike/>
-        </w:rPr>
-        <w:t>Spara kommentar</w:t>
-      </w:r>
-    </w:p>
-    <w:p>
-      <w:pPr>
-        <w:pStyle w:val="Liststycke"/>
-        <w:numPr>
-          <w:ilvl w:val="0"/>
-          <w:numId w:val="1"/>
-        </w:numPr>
-      </w:pPr>
-      <w:r>
-        <w:t>Avsluta ärende</w:t>
-      </w:r>
-    </w:p>
-    <w:p>
-      <w:pPr>
-        <w:pStyle w:val="Liststycke"/>
-        <w:numPr>
-          <w:ilvl w:val="1"/>
-          <w:numId w:val="1"/>
-        </w:numPr>
-        <w:rPr>
-          <w:i/>
-        </w:rPr>
-      </w:pPr>
-      <w:r>
-        <w:rPr>
-          <w:i/>
-        </w:rPr>
-        <w:t xml:space="preserve">Finns debiterbar tid, skapa debiteringsunderlag </w:t>
-      </w:r>
-      <w:r>
-        <w:rPr>
-          <w:i/>
-        </w:rPr>
-        <w:t xml:space="preserve">för fakturering </w:t>
-      </w:r>
-      <w:r>
-        <w:rPr>
-          <w:i/>
-        </w:rPr>
-        <w:t>(</w:t>
-      </w:r>
-      <w:proofErr w:type="spellStart"/>
-      <w:r>
-        <w:rPr>
-          <w:i/>
-        </w:rPr>
-        <w:t>excelfil</w:t>
-      </w:r>
-      <w:proofErr w:type="spellEnd"/>
-      <w:r>
-        <w:rPr>
-          <w:i/>
-        </w:rPr>
-        <w:t>?)</w:t>
-      </w:r>
-    </w:p>
-    <w:p>
-      <w:pPr>
-        <w:pStyle w:val="Liststycke"/>
-        <w:numPr>
-          <w:ilvl w:val="1"/>
-          <w:numId w:val="1"/>
-        </w:numPr>
-        <w:rPr>
-          <w:i/>
-        </w:rPr>
-      </w:pPr>
-      <w:r>
-        <w:rPr>
-          <w:i/>
-        </w:rPr>
-        <w:t xml:space="preserve">Skicka </w:t>
-      </w:r>
-      <w:proofErr w:type="spellStart"/>
-      <w:r>
-        <w:rPr>
-          <w:i/>
-        </w:rPr>
-        <w:t>mail</w:t>
-      </w:r>
-      <w:proofErr w:type="spellEnd"/>
-      <w:r>
-        <w:rPr>
-          <w:i/>
-        </w:rPr>
-        <w:t xml:space="preserve"> till ansvarig säljare</w:t>
-      </w:r>
-    </w:p>
-    <w:p>
-      <w:pPr>
-        <w:pStyle w:val="Liststycke"/>
-        <w:numPr>
-          <w:ilvl w:val="1"/>
-          <w:numId w:val="1"/>
-        </w:numPr>
-        <w:rPr>
-          <w:i/>
-        </w:rPr>
-      </w:pPr>
-      <w:r>
-        <w:rPr>
-          <w:i/>
-        </w:rPr>
-        <w:t>Skicka meddelande till kund</w:t>
-      </w:r>
-    </w:p>
-    <w:p>
-      <w:pPr>
-        <w:pStyle w:val="Liststycke"/>
-        <w:numPr>
-          <w:ilvl w:val="0"/>
-          <w:numId w:val="1"/>
-        </w:numPr>
-      </w:pPr>
-      <w:r>
-        <w:t>Öppna avslutat ärende</w:t>
-      </w:r>
-    </w:p>
-    <w:p>
-      <w:pPr>
-        <w:pStyle w:val="Liststycke"/>
-        <w:numPr>
-          <w:ilvl w:val="0"/>
-          <w:numId w:val="1"/>
-        </w:numPr>
-      </w:pPr>
-      <w:r>
-        <w:t>GDPR</w:t>
-      </w:r>
-    </w:p>
-    <w:p>
-      <w:pPr>
-        <w:pStyle w:val="Liststycke"/>
-        <w:numPr>
-          <w:ilvl w:val="1"/>
-          <w:numId w:val="1"/>
-        </w:numPr>
-        <w:rPr>
-          <w:i/>
-        </w:rPr>
-      </w:pPr>
-      <w:r>
-        <w:t>Avpersonifiera ärenden efter en viss tid</w:t>
-      </w:r>
-    </w:p>
-    <w:p>
-      <w:pPr>
-        <w:pStyle w:val="Liststycke"/>
-        <w:numPr>
-          <w:ilvl w:val="2"/>
-          <w:numId w:val="1"/>
-        </w:numPr>
-      </w:pPr>
-      <w:r>
-        <w:t>Ta bort personnamn</w:t>
-      </w:r>
-    </w:p>
-    <w:p>
-      <w:pPr>
-        <w:pStyle w:val="Liststycke"/>
-        <w:numPr>
-          <w:ilvl w:val="2"/>
-          <w:numId w:val="1"/>
-        </w:numPr>
-      </w:pPr>
-      <w:r>
-        <w:t xml:space="preserve">Ta bort </w:t>
-      </w:r>
-      <w:proofErr w:type="spellStart"/>
-      <w:r>
-        <w:t>mail</w:t>
-      </w:r>
-      <w:proofErr w:type="spellEnd"/>
-    </w:p>
-    <w:p>
-      <w:pPr>
-        <w:pStyle w:val="Liststycke"/>
-        <w:numPr>
-          <w:ilvl w:val="2"/>
-          <w:numId w:val="1"/>
-        </w:numPr>
-      </w:pPr>
-      <w:r>
-        <w:t>Ta bort telefonnummer</w:t>
-      </w:r>
-    </w:p>
-    <w:p/>
+        <w:t>laravel.com/docs/5.8/eloquent-relationships#touching-parent-timestamps</w:t>
+      </w:r>
+    </w:p>
     <w:sectPr>
       <w:pgSz w:w="11906" w:h="16838"/>
       <w:pgMar w:top="1417" w:right="1417" w:bottom="1417" w:left="1417" w:header="708" w:footer="708" w:gutter="0"/>

--- a/Intranet funktionsbeskrivning.docx
+++ b/Intranet funktionsbeskrivning.docx
@@ -1,6 +1,6 @@
 
 <file path=word/document.xml><?xml version="1.0" encoding="utf-8"?>
-<w:document xmlns:ve="http://schemas.openxmlformats.org/markup-compatibility/2006" xmlns:o="urn:schemas-microsoft-com:office:office" xmlns:r="http://schemas.openxmlformats.org/officeDocument/2006/relationships" xmlns:m="http://schemas.openxmlformats.org/officeDocument/2006/math" xmlns:v="urn:schemas-microsoft-com:vml" xmlns:wp="http://schemas.openxmlformats.org/drawingml/2006/wordprocessingDrawing" xmlns:w10="urn:schemas-microsoft-com:office:word" xmlns:w="http://schemas.openxmlformats.org/wordprocessingml/2006/main" xmlns:wne="http://schemas.microsoft.com/office/word/2006/wordml">
+<w:document xmlns:wpc="http://schemas.microsoft.com/office/word/2010/wordprocessingCanvas" xmlns:cx="http://schemas.microsoft.com/office/drawing/2014/chartex" xmlns:cx1="http://schemas.microsoft.com/office/drawing/2015/9/8/chartex" xmlns:cx2="http://schemas.microsoft.com/office/drawing/2015/10/21/chartex" xmlns:cx3="http://schemas.microsoft.com/office/drawing/2016/5/9/chartex" xmlns:cx4="http://schemas.microsoft.com/office/drawing/2016/5/10/chartex" xmlns:cx5="http://schemas.microsoft.com/office/drawing/2016/5/11/chartex" xmlns:cx6="http://schemas.microsoft.com/office/drawing/2016/5/12/chartex" xmlns:cx7="http://schemas.microsoft.com/office/drawing/2016/5/13/chartex" xmlns:cx8="http://schemas.microsoft.com/office/drawing/2016/5/14/chartex" xmlns:mc="http://schemas.openxmlformats.org/markup-compatibility/2006" xmlns:aink="http://schemas.microsoft.com/office/drawing/2016/ink" xmlns:am3d="http://schemas.microsoft.com/office/drawing/2017/model3d" xmlns:o="urn:schemas-microsoft-com:office:office" xmlns:r="http://schemas.openxmlformats.org/officeDocument/2006/relationships" xmlns:m="http://schemas.openxmlformats.org/officeDocument/2006/math" xmlns:v="urn:schemas-microsoft-com:vml" xmlns:wp14="http://schemas.microsoft.com/office/word/2010/wordprocessingDrawing" xmlns:wp="http://schemas.openxmlformats.org/drawingml/2006/wordprocessingDrawing" xmlns:w10="urn:schemas-microsoft-com:office:word" xmlns:w="http://schemas.openxmlformats.org/wordprocessingml/2006/main" xmlns:w14="http://schemas.microsoft.com/office/word/2010/wordml" xmlns:w15="http://schemas.microsoft.com/office/word/2012/wordml" xmlns:w16cid="http://schemas.microsoft.com/office/word/2016/wordml/cid" xmlns:w16se="http://schemas.microsoft.com/office/word/2015/wordml/symex" xmlns:wpg="http://schemas.microsoft.com/office/word/2010/wordprocessingGroup" xmlns:wpi="http://schemas.microsoft.com/office/word/2010/wordprocessingInk" xmlns:wne="http://schemas.microsoft.com/office/word/2006/wordml" xmlns:wps="http://schemas.microsoft.com/office/word/2010/wordprocessingShape" mc:Ignorable="w14 w15 w16se w16cid wp14">
   <w:body>
     <w:p>
       <w:pPr>
@@ -164,15 +164,7 @@
         </w:numPr>
       </w:pPr>
       <w:r>
-        <w:t xml:space="preserve">Tider för </w:t>
-      </w:r>
-      <w:proofErr w:type="spellStart"/>
-      <w:r>
-        <w:t>callback</w:t>
-      </w:r>
-      <w:proofErr w:type="spellEnd"/>
-      <w:r>
-        <w:t xml:space="preserve"> för olika typer av areas(</w:t>
+        <w:t>Tider för callback för olika typer av areas(</w:t>
       </w:r>
       <w:proofErr w:type="spellStart"/>
       <w:r>
@@ -288,12 +280,16 @@
           <w:numId w:val="2"/>
         </w:numPr>
         <w:ind w:left="1800"/>
-      </w:pPr>
-      <w:proofErr w:type="spellStart"/>
-      <w:r>
+        <w:rPr>
+          <w:strike/>
+        </w:rPr>
+      </w:pPr>
+      <w:r>
+        <w:rPr>
+          <w:strike/>
+        </w:rPr>
         <w:t>Initialer</w:t>
       </w:r>
-      <w:proofErr w:type="spellEnd"/>
     </w:p>
     <w:p>
       <w:pPr>
@@ -339,21 +335,8 @@
           <w:numId w:val="2"/>
         </w:numPr>
       </w:pPr>
-      <w:proofErr w:type="spellStart"/>
-      <w:r>
-        <w:t>Mailhantering</w:t>
-      </w:r>
-      <w:proofErr w:type="spellEnd"/>
-      <w:r>
-        <w:t xml:space="preserve"> av </w:t>
-      </w:r>
-      <w:proofErr w:type="gramStart"/>
-      <w:r>
-        <w:t>glömt</w:t>
-      </w:r>
-      <w:proofErr w:type="gramEnd"/>
-      <w:r>
-        <w:t xml:space="preserve"> lösen</w:t>
+      <w:r>
+        <w:t>Mailhantering av glömt lösen</w:t>
       </w:r>
     </w:p>
     <w:p>
@@ -754,11 +737,13 @@
         </w:numPr>
         <w:rPr>
           <w:i/>
-        </w:rPr>
-      </w:pPr>
-      <w:r>
-        <w:rPr>
-          <w:i/>
+          <w:strike/>
+        </w:rPr>
+      </w:pPr>
+      <w:r>
+        <w:rPr>
+          <w:i/>
+          <w:strike/>
         </w:rPr>
         <w:t xml:space="preserve">Lägg till tidsangivelse i </w:t>
       </w:r>
@@ -766,6 +751,7 @@
       <w:r>
         <w:rPr>
           <w:i/>
+          <w:strike/>
         </w:rPr>
         <w:t>besöksregistering</w:t>
       </w:r>
@@ -778,10 +764,14 @@
           <w:ilvl w:val="0"/>
           <w:numId w:val="3"/>
         </w:numPr>
-      </w:pPr>
-      <w:r>
-        <w:rPr>
-          <w:i/>
+        <w:rPr>
+          <w:strike/>
+        </w:rPr>
+      </w:pPr>
+      <w:r>
+        <w:rPr>
+          <w:i/>
+          <w:strike/>
         </w:rPr>
         <w:t>Lägg till vem som besöks</w:t>
       </w:r>
@@ -858,61 +848,906 @@
         <w:rPr>
           <w:strike/>
         </w:rPr>
-        <w:t>Personliga ärenden ska bara visa användare som är valida (</w:t>
-      </w:r>
+        <w:t xml:space="preserve">Personliga ärenden ska bara visa användare som är valida (ej </w:t>
+      </w:r>
+      <w:proofErr w:type="spellStart"/>
+      <w:r>
+        <w:rPr>
+          <w:strike/>
+        </w:rPr>
+        <w:t>admin</w:t>
+      </w:r>
+      <w:proofErr w:type="spellEnd"/>
+      <w:r>
+        <w:rPr>
+          <w:strike/>
+        </w:rPr>
+        <w:t xml:space="preserve"> osv)</w:t>
+      </w:r>
+    </w:p>
+    <w:p>
+      <w:pPr>
+        <w:pStyle w:val="Liststycke"/>
+        <w:numPr>
+          <w:ilvl w:val="1"/>
+          <w:numId w:val="1"/>
+        </w:numPr>
+      </w:pPr>
+      <w:r>
+        <w:t>Mail till ansvariga för ärendetypen</w:t>
+      </w:r>
+    </w:p>
+    <w:p>
+      <w:pPr>
+        <w:pStyle w:val="Liststycke"/>
+        <w:numPr>
+          <w:ilvl w:val="2"/>
+          <w:numId w:val="1"/>
+        </w:numPr>
+      </w:pPr>
+      <w:r>
+        <w:t>Mail till rätt personer</w:t>
+      </w:r>
+    </w:p>
+    <w:p>
+      <w:pPr>
+        <w:pStyle w:val="Liststycke"/>
+        <w:numPr>
+          <w:ilvl w:val="2"/>
+          <w:numId w:val="1"/>
+        </w:numPr>
+        <w:rPr>
+          <w:strike/>
+        </w:rPr>
+      </w:pPr>
+      <w:r>
+        <w:rPr>
+          <w:strike/>
+        </w:rPr>
+        <w:t>Skapat när</w:t>
+      </w:r>
+    </w:p>
+    <w:p>
+      <w:pPr>
+        <w:pStyle w:val="Liststycke"/>
+        <w:numPr>
+          <w:ilvl w:val="2"/>
+          <w:numId w:val="1"/>
+        </w:numPr>
+        <w:rPr>
+          <w:strike/>
+        </w:rPr>
+      </w:pPr>
+      <w:r>
+        <w:rPr>
+          <w:strike/>
+        </w:rPr>
+        <w:t>Skapat av vem</w:t>
+      </w:r>
+    </w:p>
+    <w:p>
+      <w:pPr>
+        <w:pStyle w:val="Liststycke"/>
+        <w:numPr>
+          <w:ilvl w:val="2"/>
+          <w:numId w:val="1"/>
+        </w:numPr>
+        <w:rPr>
+          <w:strike/>
+        </w:rPr>
+      </w:pPr>
+      <w:r>
+        <w:rPr>
+          <w:strike/>
+        </w:rPr>
+        <w:t>Typ av ärende</w:t>
+      </w:r>
+    </w:p>
+    <w:p>
+      <w:pPr>
+        <w:pStyle w:val="Liststycke"/>
+        <w:numPr>
+          <w:ilvl w:val="2"/>
+          <w:numId w:val="1"/>
+        </w:numPr>
+        <w:rPr>
+          <w:strike/>
+        </w:rPr>
+      </w:pPr>
+      <w:r>
+        <w:rPr>
+          <w:strike/>
+        </w:rPr>
+        <w:t>Alla kontaktuppgi</w:t>
+      </w:r>
+      <w:r>
+        <w:rPr>
+          <w:strike/>
+        </w:rPr>
+        <w:t>f</w:t>
+      </w:r>
+      <w:r>
+        <w:rPr>
+          <w:strike/>
+        </w:rPr>
+        <w:t>ter</w:t>
+      </w:r>
+    </w:p>
+    <w:p>
+      <w:pPr>
+        <w:pStyle w:val="Liststycke"/>
+        <w:numPr>
+          <w:ilvl w:val="2"/>
+          <w:numId w:val="1"/>
+        </w:numPr>
+        <w:rPr>
+          <w:strike/>
+        </w:rPr>
+      </w:pPr>
+      <w:r>
+        <w:rPr>
+          <w:strike/>
+        </w:rPr>
+        <w:t>Beskrivning och kommentarer</w:t>
+      </w:r>
+    </w:p>
+    <w:p>
+      <w:pPr>
+        <w:pStyle w:val="Liststycke"/>
+        <w:numPr>
+          <w:ilvl w:val="2"/>
+          <w:numId w:val="1"/>
+        </w:numPr>
+        <w:rPr>
+          <w:strike/>
+        </w:rPr>
+      </w:pPr>
+      <w:r>
+        <w:rPr>
+          <w:strike/>
+        </w:rPr>
+        <w:t>Länk till ärendet</w:t>
+      </w:r>
+    </w:p>
+    <w:p>
+      <w:pPr>
+        <w:pStyle w:val="Liststycke"/>
+        <w:numPr>
+          <w:ilvl w:val="2"/>
+          <w:numId w:val="1"/>
+        </w:numPr>
+      </w:pPr>
+      <w:r>
+        <w:t>Tid för senaste återkoppling (med hänsyn till arbetsdagar om möjligt)</w:t>
+      </w:r>
+    </w:p>
+    <w:p>
+      <w:pPr>
+        <w:pStyle w:val="Liststycke"/>
+        <w:numPr>
+          <w:ilvl w:val="1"/>
+          <w:numId w:val="1"/>
+        </w:numPr>
+      </w:pPr>
+      <w:r>
+        <w:t>Mail till kunden med ärendenummer</w:t>
+      </w:r>
+    </w:p>
+    <w:p>
+      <w:pPr>
+        <w:pStyle w:val="Liststycke"/>
+        <w:numPr>
+          <w:ilvl w:val="1"/>
+          <w:numId w:val="1"/>
+        </w:numPr>
+        <w:rPr>
+          <w:i/>
+        </w:rPr>
+      </w:pPr>
+      <w:r>
+        <w:rPr>
+          <w:i/>
+        </w:rPr>
+        <w:t>Bifoga filer</w:t>
+      </w:r>
+    </w:p>
+    <w:p>
+      <w:pPr>
+        <w:pStyle w:val="Liststycke"/>
+        <w:numPr>
+          <w:ilvl w:val="1"/>
+          <w:numId w:val="1"/>
+        </w:numPr>
+        <w:rPr>
+          <w:i/>
+        </w:rPr>
+      </w:pPr>
+      <w:r>
+        <w:rPr>
+          <w:i/>
+        </w:rPr>
+        <w:t>Autofyll av kunduppgifter</w:t>
+      </w:r>
+    </w:p>
+    <w:p>
+      <w:pPr>
+        <w:pStyle w:val="Liststycke"/>
+        <w:numPr>
+          <w:ilvl w:val="0"/>
+          <w:numId w:val="1"/>
+        </w:numPr>
+      </w:pPr>
+      <w:r>
+        <w:t>Visa alla ärenden</w:t>
+      </w:r>
+    </w:p>
+    <w:p>
+      <w:pPr>
+        <w:pStyle w:val="Liststycke"/>
+        <w:numPr>
+          <w:ilvl w:val="1"/>
+          <w:numId w:val="1"/>
+        </w:numPr>
+      </w:pPr>
+      <w:r>
+        <w:t>Färger</w:t>
+      </w:r>
+    </w:p>
+    <w:p>
+      <w:pPr>
+        <w:pStyle w:val="Liststycke"/>
+        <w:numPr>
+          <w:ilvl w:val="2"/>
+          <w:numId w:val="1"/>
+        </w:numPr>
+      </w:pPr>
+      <w:r>
+        <w:t>Personligt</w:t>
+      </w:r>
+    </w:p>
+    <w:p>
+      <w:pPr>
+        <w:pStyle w:val="Liststycke"/>
+        <w:numPr>
+          <w:ilvl w:val="2"/>
+          <w:numId w:val="1"/>
+        </w:numPr>
+      </w:pPr>
+      <w:r>
+        <w:t>Försenat</w:t>
+      </w:r>
+    </w:p>
+    <w:p>
+      <w:pPr>
+        <w:pStyle w:val="Liststycke"/>
+        <w:numPr>
+          <w:ilvl w:val="2"/>
+          <w:numId w:val="1"/>
+        </w:numPr>
+      </w:pPr>
+      <w:r>
+        <w:t>Pausat</w:t>
+      </w:r>
+    </w:p>
+    <w:p>
+      <w:pPr>
+        <w:pStyle w:val="Liststycke"/>
+        <w:numPr>
+          <w:ilvl w:val="2"/>
+          <w:numId w:val="1"/>
+        </w:numPr>
+      </w:pPr>
+      <w:r>
+        <w:t>Boll hos kund</w:t>
+      </w:r>
+    </w:p>
+    <w:p>
+      <w:pPr>
+        <w:pStyle w:val="Liststycke"/>
+        <w:ind w:left="2160"/>
+      </w:pPr>
+    </w:p>
+    <w:p>
+      <w:pPr>
+        <w:pStyle w:val="Liststycke"/>
+        <w:numPr>
+          <w:ilvl w:val="0"/>
+          <w:numId w:val="1"/>
+        </w:numPr>
+      </w:pPr>
+      <w:r>
+        <w:t>Visa enskilt ärende (samma som checka ut direkt?)</w:t>
+      </w:r>
+    </w:p>
+    <w:p>
+      <w:pPr>
+        <w:pStyle w:val="Liststycke"/>
+        <w:numPr>
+          <w:ilvl w:val="1"/>
+          <w:numId w:val="1"/>
+        </w:numPr>
+        <w:rPr>
+          <w:strike/>
+        </w:rPr>
+      </w:pPr>
+      <w:r>
+        <w:rPr>
+          <w:strike/>
+        </w:rPr>
+        <w:t>Visa vem som skapat ärendet</w:t>
+      </w:r>
+    </w:p>
+    <w:p>
+      <w:pPr>
+        <w:pStyle w:val="Liststycke"/>
+        <w:numPr>
+          <w:ilvl w:val="1"/>
+          <w:numId w:val="1"/>
+        </w:numPr>
+        <w:rPr>
+          <w:strike/>
+        </w:rPr>
+      </w:pPr>
+      <w:r>
+        <w:rPr>
+          <w:strike/>
+        </w:rPr>
+        <w:t>Visa alla kommentarer</w:t>
+      </w:r>
+    </w:p>
+    <w:p>
+      <w:pPr>
+        <w:pStyle w:val="Liststycke"/>
+        <w:numPr>
+          <w:ilvl w:val="2"/>
+          <w:numId w:val="1"/>
+        </w:numPr>
+        <w:rPr>
+          <w:strike/>
+        </w:rPr>
+      </w:pPr>
+      <w:r>
+        <w:rPr>
+          <w:strike/>
+        </w:rPr>
+        <w:t>Visa vem som gjort kommentaren och när</w:t>
+      </w:r>
+    </w:p>
+    <w:p>
+      <w:pPr>
+        <w:pStyle w:val="Liststycke"/>
+        <w:numPr>
+          <w:ilvl w:val="1"/>
+          <w:numId w:val="1"/>
+        </w:numPr>
+      </w:pPr>
+      <w:r>
+        <w:t>Kunna ändra kommentarer</w:t>
+      </w:r>
+    </w:p>
+    <w:p>
+      <w:pPr>
+        <w:pStyle w:val="Liststycke"/>
+        <w:numPr>
+          <w:ilvl w:val="1"/>
+          <w:numId w:val="1"/>
+        </w:numPr>
+        <w:rPr>
+          <w:strike/>
+        </w:rPr>
+      </w:pPr>
+      <w:r>
+        <w:rPr>
+          <w:strike/>
+        </w:rPr>
+        <w:t>Kunna ändra alla fält i ärendet</w:t>
+      </w:r>
+    </w:p>
+    <w:p>
+      <w:pPr>
+        <w:pStyle w:val="Liststycke"/>
+        <w:numPr>
+          <w:ilvl w:val="1"/>
+          <w:numId w:val="1"/>
+        </w:numPr>
+        <w:rPr>
+          <w:i/>
+        </w:rPr>
+      </w:pPr>
+      <w:r>
+        <w:rPr>
+          <w:i/>
+        </w:rPr>
+        <w:t>Följ ärende</w:t>
+      </w:r>
+    </w:p>
+    <w:p>
+      <w:pPr>
+        <w:pStyle w:val="Liststycke"/>
+        <w:numPr>
+          <w:ilvl w:val="0"/>
+          <w:numId w:val="1"/>
+        </w:numPr>
+      </w:pPr>
+      <w:r>
+        <w:t>Checka ut ärende</w:t>
+      </w:r>
+    </w:p>
+    <w:p>
+      <w:pPr>
+        <w:pStyle w:val="Liststycke"/>
+        <w:numPr>
+          <w:ilvl w:val="1"/>
+          <w:numId w:val="1"/>
+        </w:numPr>
+        <w:rPr>
+          <w:strike/>
+        </w:rPr>
+      </w:pPr>
+      <w:r>
+        <w:rPr>
+          <w:strike/>
+        </w:rPr>
+        <w:t>Logga tiden</w:t>
+      </w:r>
+    </w:p>
+    <w:p>
+      <w:pPr>
+        <w:pStyle w:val="Liststycke"/>
+        <w:numPr>
+          <w:ilvl w:val="1"/>
+          <w:numId w:val="1"/>
+        </w:numPr>
+        <w:rPr>
+          <w:strike/>
+        </w:rPr>
+      </w:pPr>
+      <w:r>
+        <w:rPr>
+          <w:strike/>
+        </w:rPr>
+        <w:t>Spara kommentar</w:t>
+      </w:r>
+    </w:p>
+    <w:p>
+      <w:pPr>
+        <w:pStyle w:val="Liststycke"/>
+        <w:numPr>
+          <w:ilvl w:val="1"/>
+          <w:numId w:val="1"/>
+        </w:numPr>
+      </w:pPr>
+      <w:r>
+        <w:t>Meddelande till kund här eller separat?</w:t>
+      </w:r>
+    </w:p>
+    <w:p>
+      <w:pPr>
+        <w:pStyle w:val="Liststycke"/>
+        <w:numPr>
+          <w:ilvl w:val="1"/>
+          <w:numId w:val="1"/>
+        </w:numPr>
+      </w:pPr>
+      <w:r>
+        <w:t>Mail till skaparen och gruppen</w:t>
+      </w:r>
+    </w:p>
+    <w:p>
+      <w:pPr>
+        <w:pStyle w:val="Liststycke"/>
+        <w:numPr>
+          <w:ilvl w:val="2"/>
+          <w:numId w:val="1"/>
+        </w:numPr>
+      </w:pPr>
+      <w:r>
+        <w:t>Skaparen och gruppen när mail är kommenterat första gången</w:t>
+      </w:r>
+    </w:p>
+    <w:p>
+      <w:pPr>
+        <w:pStyle w:val="Liststycke"/>
+        <w:numPr>
+          <w:ilvl w:val="2"/>
+          <w:numId w:val="1"/>
+        </w:numPr>
+      </w:pPr>
       <w:proofErr w:type="gramStart"/>
       <w:r>
-        <w:rPr>
-          <w:strike/>
-        </w:rPr>
-        <w:t>ej</w:t>
+        <w:lastRenderedPageBreak/>
+        <w:t>Mail</w:t>
       </w:r>
       <w:proofErr w:type="gramEnd"/>
       <w:r>
+        <w:t xml:space="preserve"> till följare vid alla förändringar av kommentarer (Ändring av ärendehuvud ej nödvändigt att maila om, det är som regel bara rättelser)</w:t>
+      </w:r>
+    </w:p>
+    <w:p>
+      <w:pPr>
+        <w:pStyle w:val="Liststycke"/>
+        <w:numPr>
+          <w:ilvl w:val="1"/>
+          <w:numId w:val="1"/>
+        </w:numPr>
+        <w:rPr>
+          <w:i/>
+        </w:rPr>
+      </w:pPr>
+      <w:r>
+        <w:rPr>
+          <w:i/>
+        </w:rPr>
+        <w:t>Slack istället för mail?</w:t>
+      </w:r>
+    </w:p>
+    <w:p>
+      <w:pPr>
+        <w:pStyle w:val="Liststycke"/>
+        <w:numPr>
+          <w:ilvl w:val="1"/>
+          <w:numId w:val="1"/>
+        </w:numPr>
+        <w:rPr>
+          <w:i/>
+        </w:rPr>
+      </w:pPr>
+      <w:r>
+        <w:rPr>
+          <w:i/>
+        </w:rPr>
+        <w:t>Ändra kommentarer?</w:t>
+      </w:r>
+    </w:p>
+    <w:p>
+      <w:pPr>
+        <w:pStyle w:val="Liststycke"/>
+        <w:numPr>
+          <w:ilvl w:val="0"/>
+          <w:numId w:val="1"/>
+        </w:numPr>
+      </w:pPr>
+      <w:r>
+        <w:t>Checka tillbaks ärende</w:t>
+      </w:r>
+    </w:p>
+    <w:p>
+      <w:pPr>
+        <w:pStyle w:val="Liststycke"/>
+        <w:numPr>
+          <w:ilvl w:val="1"/>
+          <w:numId w:val="1"/>
+        </w:numPr>
+        <w:rPr>
+          <w:strike/>
+        </w:rPr>
+      </w:pPr>
+      <w:r>
+        <w:rPr>
+          <w:strike/>
+        </w:rPr>
+        <w:t>Ärende checkas tillbaks för aktuell användare automatiskt</w:t>
+      </w:r>
+      <w:r>
+        <w:rPr>
+          <w:strike/>
+        </w:rPr>
+        <w:t xml:space="preserve"> om inte användaren sparat kommentar och gått ur ärendet själv.</w:t>
+      </w:r>
+      <w:r>
+        <w:rPr>
+          <w:strike/>
+        </w:rPr>
+        <w:t xml:space="preserve"> Men det kan vara flera dagar senare, automatisk </w:t>
+      </w:r>
+      <w:proofErr w:type="spellStart"/>
+      <w:r>
+        <w:rPr>
+          <w:strike/>
+        </w:rPr>
+        <w:t>incheck</w:t>
+      </w:r>
+      <w:proofErr w:type="spellEnd"/>
+      <w:r>
         <w:rPr>
           <w:strike/>
         </w:rPr>
         <w:t xml:space="preserve"> </w:t>
       </w:r>
+      <w:r>
+        <w:rPr>
+          <w:strike/>
+        </w:rPr>
+        <w:t>är</w:t>
+      </w:r>
+      <w:r>
+        <w:rPr>
+          <w:strike/>
+        </w:rPr>
+        <w:t xml:space="preserve"> samma </w:t>
+      </w:r>
+      <w:r>
+        <w:rPr>
+          <w:strike/>
+        </w:rPr>
+        <w:t>tid/</w:t>
+      </w:r>
+      <w:r>
+        <w:rPr>
+          <w:strike/>
+        </w:rPr>
+        <w:t xml:space="preserve">datum som </w:t>
+      </w:r>
       <w:proofErr w:type="spellStart"/>
       <w:r>
         <w:rPr>
           <w:strike/>
         </w:rPr>
-        <w:t>admin</w:t>
+        <w:t>utcheck</w:t>
       </w:r>
       <w:proofErr w:type="spellEnd"/>
       <w:r>
         <w:rPr>
           <w:strike/>
         </w:rPr>
-        <w:t xml:space="preserve"> </w:t>
+        <w:t xml:space="preserve"> (</w:t>
+      </w:r>
+      <w:r>
+        <w:rPr>
+          <w:strike/>
+        </w:rPr>
+        <w:t>=0 tid spenderad på ärendet</w:t>
+      </w:r>
+      <w:r>
+        <w:rPr>
+          <w:strike/>
+        </w:rPr>
+        <w:t>)</w:t>
+      </w:r>
+    </w:p>
+    <w:p>
+      <w:pPr>
+        <w:pStyle w:val="Liststycke"/>
+        <w:numPr>
+          <w:ilvl w:val="1"/>
+          <w:numId w:val="1"/>
+        </w:numPr>
+        <w:rPr>
+          <w:i/>
+        </w:rPr>
+      </w:pPr>
+      <w:r>
+        <w:rPr>
+          <w:i/>
+        </w:rPr>
+        <w:t>Välj om tiden ska vara debiterbar</w:t>
+      </w:r>
+    </w:p>
+    <w:p>
+      <w:pPr>
+        <w:pStyle w:val="Liststycke"/>
+        <w:numPr>
+          <w:ilvl w:val="1"/>
+          <w:numId w:val="1"/>
+        </w:numPr>
+        <w:rPr>
+          <w:i/>
+        </w:rPr>
+      </w:pPr>
+      <w:r>
+        <w:rPr>
+          <w:i/>
+        </w:rPr>
+        <w:t>Skicka meddelande till kund</w:t>
+      </w:r>
+    </w:p>
+    <w:p>
+      <w:pPr>
+        <w:pStyle w:val="Liststycke"/>
+        <w:numPr>
+          <w:ilvl w:val="1"/>
+          <w:numId w:val="1"/>
+        </w:numPr>
+        <w:rPr>
+          <w:i/>
+        </w:rPr>
+      </w:pPr>
+      <w:r>
+        <w:rPr>
+          <w:i/>
+        </w:rPr>
+        <w:t xml:space="preserve">Skicka meddelande till </w:t>
+      </w:r>
+      <w:r>
+        <w:rPr>
+          <w:i/>
+        </w:rPr>
+        <w:t>följare</w:t>
+      </w:r>
+    </w:p>
+    <w:p>
+      <w:pPr>
+        <w:pStyle w:val="Liststycke"/>
+        <w:numPr>
+          <w:ilvl w:val="1"/>
+          <w:numId w:val="1"/>
+        </w:numPr>
+        <w:rPr>
+          <w:i/>
+        </w:rPr>
+      </w:pPr>
+      <w:r>
+        <w:rPr>
+          <w:i/>
+        </w:rPr>
+        <w:t>Skicka mail till ansvarig säljare</w:t>
+      </w:r>
+    </w:p>
+    <w:p>
+      <w:pPr>
+        <w:pStyle w:val="Liststycke"/>
+        <w:numPr>
+          <w:ilvl w:val="1"/>
+          <w:numId w:val="1"/>
+        </w:numPr>
+        <w:rPr>
+          <w:strike/>
+        </w:rPr>
+      </w:pPr>
+      <w:r>
+        <w:rPr>
+          <w:strike/>
+        </w:rPr>
+        <w:t>Logga tiden</w:t>
+      </w:r>
+    </w:p>
+    <w:p>
+      <w:pPr>
+        <w:pStyle w:val="Liststycke"/>
+        <w:numPr>
+          <w:ilvl w:val="1"/>
+          <w:numId w:val="1"/>
+        </w:numPr>
+        <w:rPr>
+          <w:strike/>
+        </w:rPr>
+      </w:pPr>
+      <w:r>
+        <w:rPr>
+          <w:strike/>
+        </w:rPr>
+        <w:t>Spara kommentar</w:t>
+      </w:r>
+    </w:p>
+    <w:p>
+      <w:pPr>
+        <w:pStyle w:val="Liststycke"/>
+        <w:numPr>
+          <w:ilvl w:val="0"/>
+          <w:numId w:val="1"/>
+        </w:numPr>
+      </w:pPr>
+      <w:r>
+        <w:t>Avsluta ärende</w:t>
+      </w:r>
+    </w:p>
+    <w:p>
+      <w:pPr>
+        <w:pStyle w:val="Liststycke"/>
+        <w:numPr>
+          <w:ilvl w:val="1"/>
+          <w:numId w:val="1"/>
+        </w:numPr>
+        <w:rPr>
+          <w:i/>
+        </w:rPr>
+      </w:pPr>
+      <w:r>
+        <w:rPr>
+          <w:i/>
+        </w:rPr>
+        <w:t xml:space="preserve">Finns debiterbar tid, skapa debiteringsunderlag </w:t>
+      </w:r>
+      <w:r>
+        <w:rPr>
+          <w:i/>
+        </w:rPr>
+        <w:t xml:space="preserve">för fakturering </w:t>
+      </w:r>
+      <w:r>
+        <w:rPr>
+          <w:i/>
+        </w:rPr>
+        <w:t>(</w:t>
       </w:r>
       <w:proofErr w:type="spellStart"/>
       <w:r>
         <w:rPr>
-          <w:strike/>
-        </w:rPr>
-        <w:t>osv</w:t>
+          <w:i/>
+        </w:rPr>
+        <w:t>excelfil</w:t>
       </w:r>
       <w:proofErr w:type="spellEnd"/>
       <w:r>
         <w:rPr>
-          <w:strike/>
-        </w:rPr>
-        <w:t>)</w:t>
-      </w:r>
-    </w:p>
-    <w:p>
-      <w:pPr>
-        <w:pStyle w:val="Liststycke"/>
-        <w:numPr>
-          <w:ilvl w:val="1"/>
-          <w:numId w:val="1"/>
-        </w:numPr>
-      </w:pPr>
-      <w:r>
-        <w:t>Mail till ansvariga för ärendetypen</w:t>
+          <w:i/>
+        </w:rPr>
+        <w:t>?)</w:t>
+      </w:r>
+    </w:p>
+    <w:p>
+      <w:pPr>
+        <w:pStyle w:val="Liststycke"/>
+        <w:numPr>
+          <w:ilvl w:val="1"/>
+          <w:numId w:val="1"/>
+        </w:numPr>
+        <w:rPr>
+          <w:i/>
+        </w:rPr>
+      </w:pPr>
+      <w:r>
+        <w:rPr>
+          <w:i/>
+        </w:rPr>
+        <w:t>Skicka mail till ansvarig säljare</w:t>
+      </w:r>
+    </w:p>
+    <w:p>
+      <w:pPr>
+        <w:pStyle w:val="Liststycke"/>
+        <w:numPr>
+          <w:ilvl w:val="1"/>
+          <w:numId w:val="1"/>
+        </w:numPr>
+        <w:rPr>
+          <w:i/>
+        </w:rPr>
+      </w:pPr>
+      <w:r>
+        <w:rPr>
+          <w:i/>
+        </w:rPr>
+        <w:t>Skicka meddelande till kund</w:t>
+      </w:r>
+    </w:p>
+    <w:p>
+      <w:pPr>
+        <w:pStyle w:val="Liststycke"/>
+        <w:numPr>
+          <w:ilvl w:val="0"/>
+          <w:numId w:val="1"/>
+        </w:numPr>
+      </w:pPr>
+      <w:r>
+        <w:t>Öppna avslutat ärende</w:t>
+      </w:r>
+    </w:p>
+    <w:p>
+      <w:pPr>
+        <w:pStyle w:val="Liststycke"/>
+        <w:numPr>
+          <w:ilvl w:val="0"/>
+          <w:numId w:val="1"/>
+        </w:numPr>
+      </w:pPr>
+      <w:r>
+        <w:t>GDPR</w:t>
+      </w:r>
+    </w:p>
+    <w:p>
+      <w:pPr>
+        <w:pStyle w:val="Liststycke"/>
+        <w:numPr>
+          <w:ilvl w:val="1"/>
+          <w:numId w:val="1"/>
+        </w:numPr>
+        <w:rPr>
+          <w:i/>
+        </w:rPr>
+      </w:pPr>
+      <w:r>
+        <w:t>Avpersonifiera ärenden efter en viss tid</w:t>
       </w:r>
     </w:p>
     <w:p>
@@ -924,7 +1759,7 @@
         </w:numPr>
       </w:pPr>
       <w:r>
-        <w:t>Mail till rätt personer</w:t>
+        <w:t>Ta bort personnamn</w:t>
       </w:r>
     </w:p>
     <w:p>
@@ -934,15 +1769,9 @@
           <w:ilvl w:val="2"/>
           <w:numId w:val="1"/>
         </w:numPr>
-        <w:rPr>
-          <w:strike/>
-        </w:rPr>
-      </w:pPr>
-      <w:r>
-        <w:rPr>
-          <w:strike/>
-        </w:rPr>
-        <w:t>Skapat när</w:t>
+      </w:pPr>
+      <w:r>
+        <w:t>Ta bort mail</w:t>
       </w:r>
     </w:p>
     <w:p>
@@ -952,964 +1781,430 @@
           <w:ilvl w:val="2"/>
           <w:numId w:val="1"/>
         </w:numPr>
-        <w:rPr>
-          <w:strike/>
-        </w:rPr>
-      </w:pPr>
-      <w:r>
-        <w:rPr>
-          <w:strike/>
-        </w:rPr>
-        <w:t>Skapat av vem</w:t>
-      </w:r>
-    </w:p>
-    <w:p>
-      <w:pPr>
-        <w:pStyle w:val="Liststycke"/>
-        <w:numPr>
-          <w:ilvl w:val="2"/>
-          <w:numId w:val="1"/>
-        </w:numPr>
-        <w:rPr>
-          <w:strike/>
-        </w:rPr>
-      </w:pPr>
-      <w:r>
-        <w:rPr>
-          <w:strike/>
-        </w:rPr>
-        <w:t>Typ av ärende</w:t>
-      </w:r>
-    </w:p>
-    <w:p>
-      <w:pPr>
-        <w:pStyle w:val="Liststycke"/>
-        <w:numPr>
-          <w:ilvl w:val="2"/>
-          <w:numId w:val="1"/>
-        </w:numPr>
-        <w:rPr>
-          <w:strike/>
-        </w:rPr>
-      </w:pPr>
-      <w:r>
-        <w:rPr>
-          <w:strike/>
-        </w:rPr>
-        <w:t>Alla kontaktuppgi</w:t>
-      </w:r>
-      <w:r>
-        <w:rPr>
-          <w:strike/>
-        </w:rPr>
-        <w:t>f</w:t>
-      </w:r>
-      <w:r>
-        <w:rPr>
-          <w:strike/>
-        </w:rPr>
-        <w:t>ter</w:t>
-      </w:r>
-    </w:p>
-    <w:p>
-      <w:pPr>
-        <w:pStyle w:val="Liststycke"/>
-        <w:numPr>
-          <w:ilvl w:val="2"/>
-          <w:numId w:val="1"/>
-        </w:numPr>
-        <w:rPr>
-          <w:strike/>
-        </w:rPr>
-      </w:pPr>
-      <w:r>
-        <w:rPr>
-          <w:strike/>
-        </w:rPr>
-        <w:t>Beskrivning och kommentarer</w:t>
-      </w:r>
-    </w:p>
-    <w:p>
-      <w:pPr>
-        <w:pStyle w:val="Liststycke"/>
-        <w:numPr>
-          <w:ilvl w:val="2"/>
-          <w:numId w:val="1"/>
-        </w:numPr>
-        <w:rPr>
-          <w:strike/>
-        </w:rPr>
-      </w:pPr>
-      <w:r>
-        <w:rPr>
-          <w:strike/>
-        </w:rPr>
-        <w:t>Länk till ärendet</w:t>
-      </w:r>
-    </w:p>
-    <w:p>
-      <w:pPr>
-        <w:pStyle w:val="Liststycke"/>
-        <w:numPr>
-          <w:ilvl w:val="2"/>
-          <w:numId w:val="1"/>
-        </w:numPr>
-      </w:pPr>
-      <w:r>
-        <w:t>Tid för senaste återkoppling (med hänsyn till arbetsdagar om möjligt)</w:t>
-      </w:r>
-    </w:p>
-    <w:p>
-      <w:pPr>
-        <w:pStyle w:val="Liststycke"/>
-        <w:numPr>
-          <w:ilvl w:val="1"/>
-          <w:numId w:val="1"/>
-        </w:numPr>
-      </w:pPr>
-      <w:r>
-        <w:t>Mail till kunden med ärendenummer</w:t>
-      </w:r>
-    </w:p>
-    <w:p>
-      <w:pPr>
-        <w:pStyle w:val="Liststycke"/>
-        <w:numPr>
-          <w:ilvl w:val="1"/>
-          <w:numId w:val="1"/>
-        </w:numPr>
-        <w:rPr>
-          <w:i/>
-        </w:rPr>
-      </w:pPr>
-      <w:r>
-        <w:rPr>
-          <w:i/>
-        </w:rPr>
-        <w:t>Bifoga filer</w:t>
-      </w:r>
-    </w:p>
-    <w:p>
-      <w:pPr>
-        <w:pStyle w:val="Liststycke"/>
-        <w:numPr>
-          <w:ilvl w:val="1"/>
-          <w:numId w:val="1"/>
-        </w:numPr>
-        <w:rPr>
-          <w:i/>
-        </w:rPr>
-      </w:pPr>
-      <w:r>
-        <w:rPr>
-          <w:i/>
-        </w:rPr>
-        <w:t>Autofyll av kunduppgifter</w:t>
-      </w:r>
-    </w:p>
-    <w:p>
-      <w:pPr>
-        <w:pStyle w:val="Liststycke"/>
-        <w:numPr>
-          <w:ilvl w:val="0"/>
-          <w:numId w:val="1"/>
-        </w:numPr>
-      </w:pPr>
-      <w:r>
-        <w:t>Visa alla ärenden</w:t>
-      </w:r>
-    </w:p>
-    <w:p>
-      <w:pPr>
-        <w:pStyle w:val="Liststycke"/>
-        <w:numPr>
-          <w:ilvl w:val="1"/>
-          <w:numId w:val="1"/>
-        </w:numPr>
-      </w:pPr>
-      <w:r>
-        <w:t>Färger</w:t>
-      </w:r>
-    </w:p>
-    <w:p>
-      <w:pPr>
-        <w:pStyle w:val="Liststycke"/>
-        <w:numPr>
-          <w:ilvl w:val="2"/>
-          <w:numId w:val="1"/>
-        </w:numPr>
-      </w:pPr>
-      <w:r>
-        <w:t>Personligt</w:t>
-      </w:r>
-    </w:p>
-    <w:p>
-      <w:pPr>
-        <w:pStyle w:val="Liststycke"/>
-        <w:numPr>
-          <w:ilvl w:val="2"/>
-          <w:numId w:val="1"/>
-        </w:numPr>
-      </w:pPr>
-      <w:r>
-        <w:t>Försenat</w:t>
-      </w:r>
-    </w:p>
-    <w:p>
-      <w:pPr>
-        <w:pStyle w:val="Liststycke"/>
-        <w:numPr>
-          <w:ilvl w:val="2"/>
-          <w:numId w:val="1"/>
-        </w:numPr>
-      </w:pPr>
-      <w:r>
-        <w:t>Pausat</w:t>
-      </w:r>
-    </w:p>
-    <w:p>
-      <w:pPr>
-        <w:pStyle w:val="Liststycke"/>
-        <w:numPr>
-          <w:ilvl w:val="2"/>
-          <w:numId w:val="1"/>
-        </w:numPr>
-      </w:pPr>
-      <w:r>
-        <w:t>Boll hos kund</w:t>
-      </w:r>
-    </w:p>
-    <w:p>
-      <w:pPr>
-        <w:pStyle w:val="Liststycke"/>
-        <w:ind w:left="2160"/>
-      </w:pPr>
-    </w:p>
-    <w:p>
-      <w:pPr>
-        <w:pStyle w:val="Liststycke"/>
-        <w:numPr>
-          <w:ilvl w:val="0"/>
-          <w:numId w:val="1"/>
-        </w:numPr>
-      </w:pPr>
-      <w:r>
-        <w:t>Visa enskilt ärende (samma som checka ut direkt?)</w:t>
-      </w:r>
-    </w:p>
-    <w:p>
-      <w:pPr>
-        <w:pStyle w:val="Liststycke"/>
-        <w:numPr>
-          <w:ilvl w:val="1"/>
-          <w:numId w:val="1"/>
-        </w:numPr>
-        <w:rPr>
-          <w:strike/>
-        </w:rPr>
-      </w:pPr>
-      <w:r>
-        <w:rPr>
-          <w:strike/>
-        </w:rPr>
-        <w:t>Visa vem som skapat ärendet</w:t>
-      </w:r>
-    </w:p>
-    <w:p>
-      <w:pPr>
-        <w:pStyle w:val="Liststycke"/>
-        <w:numPr>
-          <w:ilvl w:val="1"/>
-          <w:numId w:val="1"/>
-        </w:numPr>
-        <w:rPr>
-          <w:strike/>
-        </w:rPr>
-      </w:pPr>
-      <w:r>
-        <w:rPr>
-          <w:strike/>
-        </w:rPr>
-        <w:t>Visa alla kommentarer</w:t>
-      </w:r>
-    </w:p>
-    <w:p>
-      <w:pPr>
-        <w:pStyle w:val="Liststycke"/>
-        <w:numPr>
-          <w:ilvl w:val="2"/>
-          <w:numId w:val="1"/>
-        </w:numPr>
-        <w:rPr>
-          <w:strike/>
-        </w:rPr>
-      </w:pPr>
-      <w:r>
-        <w:rPr>
-          <w:strike/>
-        </w:rPr>
-        <w:t>Visa vem som gjort kommentaren och när</w:t>
-      </w:r>
-    </w:p>
-    <w:p>
-      <w:pPr>
-        <w:pStyle w:val="Liststycke"/>
-        <w:numPr>
-          <w:ilvl w:val="1"/>
-          <w:numId w:val="1"/>
-        </w:numPr>
-      </w:pPr>
-      <w:r>
-        <w:t>Kunna ändra kommentarer</w:t>
-      </w:r>
-    </w:p>
-    <w:p>
-      <w:pPr>
-        <w:pStyle w:val="Liststycke"/>
-        <w:numPr>
-          <w:ilvl w:val="1"/>
-          <w:numId w:val="1"/>
-        </w:numPr>
-        <w:rPr>
-          <w:strike/>
-        </w:rPr>
-      </w:pPr>
-      <w:r>
-        <w:rPr>
-          <w:strike/>
-        </w:rPr>
-        <w:t>Kunna ändra alla fält i ärendet</w:t>
-      </w:r>
-    </w:p>
-    <w:p>
-      <w:pPr>
-        <w:pStyle w:val="Liststycke"/>
-        <w:numPr>
-          <w:ilvl w:val="1"/>
-          <w:numId w:val="1"/>
-        </w:numPr>
-        <w:rPr>
-          <w:i/>
-        </w:rPr>
-      </w:pPr>
-      <w:r>
-        <w:rPr>
-          <w:i/>
-        </w:rPr>
-        <w:t>Följ ärende</w:t>
-      </w:r>
-    </w:p>
-    <w:p>
-      <w:pPr>
-        <w:pStyle w:val="Liststycke"/>
-        <w:numPr>
-          <w:ilvl w:val="0"/>
-          <w:numId w:val="1"/>
-        </w:numPr>
-      </w:pPr>
-      <w:r>
-        <w:t>Checka ut ärende</w:t>
-      </w:r>
-    </w:p>
-    <w:p>
-      <w:pPr>
-        <w:pStyle w:val="Liststycke"/>
-        <w:numPr>
-          <w:ilvl w:val="1"/>
-          <w:numId w:val="1"/>
-        </w:numPr>
-        <w:rPr>
-          <w:strike/>
-        </w:rPr>
-      </w:pPr>
-      <w:r>
-        <w:rPr>
-          <w:strike/>
-        </w:rPr>
-        <w:t>Logga tiden</w:t>
-      </w:r>
-    </w:p>
-    <w:p>
-      <w:pPr>
-        <w:pStyle w:val="Liststycke"/>
-        <w:numPr>
-          <w:ilvl w:val="1"/>
-          <w:numId w:val="1"/>
-        </w:numPr>
-        <w:rPr>
-          <w:strike/>
-        </w:rPr>
-      </w:pPr>
-      <w:r>
-        <w:rPr>
-          <w:strike/>
-        </w:rPr>
-        <w:t>Spara kommentar</w:t>
-      </w:r>
-    </w:p>
-    <w:p>
-      <w:pPr>
-        <w:pStyle w:val="Liststycke"/>
-        <w:numPr>
-          <w:ilvl w:val="1"/>
-          <w:numId w:val="1"/>
-        </w:numPr>
-      </w:pPr>
-      <w:r>
-        <w:t>Meddelande till kund här eller separat?</w:t>
-      </w:r>
-    </w:p>
-    <w:p>
-      <w:pPr>
-        <w:pStyle w:val="Liststycke"/>
-        <w:numPr>
-          <w:ilvl w:val="1"/>
-          <w:numId w:val="1"/>
-        </w:numPr>
-      </w:pPr>
-      <w:r>
-        <w:t>Mail till skaparen och gruppen</w:t>
-      </w:r>
-    </w:p>
-    <w:p>
-      <w:pPr>
-        <w:pStyle w:val="Liststycke"/>
-        <w:numPr>
-          <w:ilvl w:val="2"/>
-          <w:numId w:val="1"/>
-        </w:numPr>
-      </w:pPr>
-      <w:r>
-        <w:t xml:space="preserve">Skaparen och gruppen när </w:t>
-      </w:r>
+      </w:pPr>
+      <w:r>
+        <w:t>Ta bort telefonnummer</w:t>
+      </w:r>
+    </w:p>
+    <w:p>
+      <w:pPr>
+        <w:pStyle w:val="Rubrik1"/>
+      </w:pPr>
+      <w:r>
+        <w:t>Extra grejer att införa:</w:t>
+      </w:r>
+    </w:p>
+    <w:p>
+      <w:hyperlink r:id="rId5" w:history="1">
+        <w:r>
+          <w:rPr>
+            <w:rStyle w:val="Hyperlnk"/>
+          </w:rPr>
+          <w:t>https://laravel.com/docs/5.8/eloquent-relationships#touching-parent-timestamps</w:t>
+        </w:r>
+      </w:hyperlink>
+    </w:p>
+    <w:p/>
+    <w:p>
+      <w:pPr>
+        <w:pStyle w:val="Rubrik1"/>
+      </w:pPr>
+      <w:r>
+        <w:t>Release log</w:t>
+      </w:r>
+    </w:p>
+    <w:p>
+      <w:pPr>
+        <w:pStyle w:val="Rubrik2"/>
+      </w:pPr>
       <w:proofErr w:type="spellStart"/>
       <w:r>
-        <w:t>mail</w:t>
+        <w:t>Ver</w:t>
       </w:r>
       <w:proofErr w:type="spellEnd"/>
       <w:r>
-        <w:t xml:space="preserve"> är kommenterat första gången</w:t>
-      </w:r>
-    </w:p>
-    <w:p>
-      <w:pPr>
-        <w:pStyle w:val="Liststycke"/>
-        <w:numPr>
-          <w:ilvl w:val="2"/>
-          <w:numId w:val="1"/>
-        </w:numPr>
+        <w:t xml:space="preserve"> 2.2 2020-03-05</w:t>
+      </w:r>
+    </w:p>
+    <w:p>
+      <w:pPr>
+        <w:pStyle w:val="Rubrik3"/>
+      </w:pPr>
+      <w:r>
+        <w:t>Besöksregistrering</w:t>
+      </w:r>
+    </w:p>
+    <w:p>
+      <w:pPr>
+        <w:pStyle w:val="Ingetavstnd"/>
+        <w:tabs>
+          <w:tab w:val="left" w:pos="284"/>
+        </w:tabs>
+        <w:ind w:left="284"/>
+        <w:rPr>
+          <w:iCs/>
+        </w:rPr>
+      </w:pPr>
+      <w:r>
+        <w:rPr>
+          <w:iCs/>
+        </w:rPr>
+        <w:t>T</w:t>
+      </w:r>
+      <w:r>
+        <w:rPr>
+          <w:iCs/>
+        </w:rPr>
+        <w:t xml:space="preserve">idsangivelse i </w:t>
+      </w:r>
+      <w:proofErr w:type="spellStart"/>
+      <w:r>
+        <w:rPr>
+          <w:iCs/>
+        </w:rPr>
+        <w:t>besöksregistering</w:t>
+      </w:r>
+      <w:proofErr w:type="spellEnd"/>
+    </w:p>
+    <w:p>
+      <w:pPr>
+        <w:pStyle w:val="Ingetavstnd"/>
+        <w:tabs>
+          <w:tab w:val="left" w:pos="284"/>
+        </w:tabs>
+        <w:ind w:left="284"/>
+        <w:rPr>
+          <w:iCs/>
+        </w:rPr>
+      </w:pPr>
+      <w:r>
+        <w:rPr>
+          <w:iCs/>
+        </w:rPr>
+        <w:t>V</w:t>
+      </w:r>
+      <w:r>
+        <w:rPr>
+          <w:iCs/>
+        </w:rPr>
+        <w:t>em som besöks</w:t>
+      </w:r>
+    </w:p>
+    <w:p>
+      <w:pPr>
+        <w:pStyle w:val="Ingetavstnd"/>
+        <w:tabs>
+          <w:tab w:val="left" w:pos="284"/>
+        </w:tabs>
+        <w:ind w:left="284"/>
+        <w:rPr>
+          <w:iCs/>
+        </w:rPr>
+      </w:pPr>
+      <w:r>
+        <w:rPr>
+          <w:iCs/>
+        </w:rPr>
+        <w:t>Besökare raderas automatiskt efter 30 dagar</w:t>
+      </w:r>
+    </w:p>
+    <w:p>
+      <w:pPr>
+        <w:pStyle w:val="Ingetavstnd"/>
+        <w:tabs>
+          <w:tab w:val="left" w:pos="284"/>
+        </w:tabs>
+        <w:ind w:left="284"/>
+        <w:rPr>
+          <w:iCs/>
+        </w:rPr>
+      </w:pPr>
+      <w:r>
+        <w:rPr>
+          <w:iCs/>
+        </w:rPr>
+        <w:t>Lägg till/ta bort valfritt antal namn per företag</w:t>
+      </w:r>
+    </w:p>
+    <w:p>
+      <w:pPr>
+        <w:pStyle w:val="Ingetavstnd"/>
+        <w:tabs>
+          <w:tab w:val="left" w:pos="284"/>
+        </w:tabs>
+        <w:ind w:left="284"/>
+        <w:rPr>
+          <w:iCs/>
+        </w:rPr>
+      </w:pPr>
+      <w:r>
+        <w:rPr>
+          <w:iCs/>
+        </w:rPr>
+        <w:t>Receptionsskärmen visar vem som besöks och när om klockslag är registrerat</w:t>
+      </w:r>
+    </w:p>
+    <w:p>
+      <w:pPr>
+        <w:pStyle w:val="Ingetavstnd"/>
+        <w:tabs>
+          <w:tab w:val="left" w:pos="284"/>
+        </w:tabs>
+        <w:ind w:left="284"/>
+        <w:rPr>
+          <w:iCs/>
+        </w:rPr>
+      </w:pPr>
+      <w:r>
+        <w:rPr>
+          <w:iCs/>
+        </w:rPr>
+        <w:t>Hemskärmen visar vem som besöks under aktuell vecka. Rutan placeras till höger om kalendern om skärmstorleken är tillräckligt bred</w:t>
+      </w:r>
+    </w:p>
+    <w:p>
+      <w:pPr>
+        <w:pStyle w:val="Rubrik3"/>
+      </w:pPr>
+      <w:r>
+        <w:t>Menyer</w:t>
+      </w:r>
+    </w:p>
+    <w:p>
+      <w:pPr>
+        <w:pStyle w:val="Ingetavstnd"/>
+        <w:tabs>
+          <w:tab w:val="left" w:pos="284"/>
+        </w:tabs>
+        <w:ind w:left="284"/>
+        <w:rPr>
+          <w:iCs/>
+        </w:rPr>
+      </w:pPr>
+      <w:proofErr w:type="spellStart"/>
+      <w:r>
+        <w:rPr>
+          <w:iCs/>
+        </w:rPr>
+        <w:t>Topmenyn</w:t>
+      </w:r>
+      <w:proofErr w:type="spellEnd"/>
+      <w:r>
+        <w:rPr>
+          <w:iCs/>
+        </w:rPr>
+        <w:t xml:space="preserve"> visar de olika programmen (</w:t>
+      </w:r>
+      <w:proofErr w:type="spellStart"/>
+      <w:r>
+        <w:rPr>
+          <w:iCs/>
+        </w:rPr>
+        <w:t>fn</w:t>
+      </w:r>
+      <w:proofErr w:type="spellEnd"/>
+      <w:r>
+        <w:rPr>
+          <w:iCs/>
+        </w:rPr>
+        <w:t xml:space="preserve"> Ärenden, </w:t>
+      </w:r>
+      <w:r>
+        <w:rPr>
+          <w:iCs/>
+        </w:rPr>
+        <w:t>B</w:t>
+      </w:r>
+      <w:r>
+        <w:rPr>
+          <w:iCs/>
+        </w:rPr>
+        <w:t>esökare)</w:t>
+      </w:r>
+    </w:p>
+    <w:p>
+      <w:pPr>
+        <w:pStyle w:val="Ingetavstnd"/>
+        <w:tabs>
+          <w:tab w:val="left" w:pos="284"/>
+        </w:tabs>
+        <w:ind w:left="284"/>
+        <w:rPr>
+          <w:iCs/>
+        </w:rPr>
+      </w:pPr>
+      <w:r>
+        <w:rPr>
+          <w:iCs/>
+        </w:rPr>
+        <w:t>Sidomenyn visar överst eventuella menyalternativ för aktuellt program, därunder alltid huvudmenyn</w:t>
+      </w:r>
+    </w:p>
+    <w:p>
+      <w:pPr>
+        <w:pStyle w:val="Rubrik3"/>
       </w:pPr>
       <w:r>
         <w:lastRenderedPageBreak/>
-        <w:t xml:space="preserve">Mail till följare vid alla förändringar av kommentarer (Ändring av ärendehuvud </w:t>
-      </w:r>
-      <w:proofErr w:type="gramStart"/>
-      <w:r>
-        <w:t>ej</w:t>
-      </w:r>
-      <w:proofErr w:type="gramEnd"/>
-      <w:r>
-        <w:t xml:space="preserve"> nödvändigt att </w:t>
+        <w:t>Ärenden</w:t>
+      </w:r>
+    </w:p>
+    <w:p>
+      <w:pPr>
+        <w:pStyle w:val="Ingetavstnd"/>
+        <w:tabs>
+          <w:tab w:val="left" w:pos="284"/>
+        </w:tabs>
+        <w:ind w:left="284"/>
+        <w:rPr>
+          <w:iCs/>
+        </w:rPr>
+      </w:pPr>
+      <w:r>
+        <w:rPr>
+          <w:iCs/>
+        </w:rPr>
+        <w:t>Förbättrat algoritmen för beräkning av prioritetsordning</w:t>
+      </w:r>
+    </w:p>
+    <w:p>
+      <w:pPr>
+        <w:pStyle w:val="Ingetavstnd"/>
+        <w:tabs>
+          <w:tab w:val="left" w:pos="284"/>
+        </w:tabs>
+        <w:ind w:left="284"/>
+        <w:rPr>
+          <w:iCs/>
+        </w:rPr>
+      </w:pPr>
+      <w:r>
+        <w:rPr>
+          <w:iCs/>
+        </w:rPr>
+        <w:t>Visa stängda ärenden i lista i 30 dagar</w:t>
+      </w:r>
+    </w:p>
+    <w:p>
+      <w:pPr>
+        <w:pStyle w:val="Ingetavstnd"/>
+        <w:tabs>
+          <w:tab w:val="left" w:pos="284"/>
+        </w:tabs>
+        <w:ind w:left="284"/>
+        <w:rPr>
+          <w:iCs/>
+        </w:rPr>
+      </w:pPr>
+      <w:r>
+        <w:rPr>
+          <w:iCs/>
+        </w:rPr>
+        <w:t>Kunna öppna stängda ärenden igen</w:t>
+      </w:r>
+    </w:p>
+    <w:p>
+      <w:pPr>
+        <w:pStyle w:val="Ingetavstnd"/>
+        <w:tabs>
+          <w:tab w:val="left" w:pos="284"/>
+        </w:tabs>
+        <w:ind w:left="284"/>
+        <w:rPr>
+          <w:iCs/>
+        </w:rPr>
+      </w:pPr>
+      <w:r>
+        <w:rPr>
+          <w:iCs/>
+        </w:rPr>
+        <w:t>Stänga eller öppna ärende igen skapar automatisk anteckning</w:t>
+      </w:r>
+    </w:p>
+    <w:p>
+      <w:pPr>
+        <w:pStyle w:val="Ingetavstnd"/>
+        <w:tabs>
+          <w:tab w:val="left" w:pos="284"/>
+        </w:tabs>
+        <w:ind w:left="284"/>
+        <w:rPr>
+          <w:iCs/>
+        </w:rPr>
+      </w:pPr>
+      <w:r>
+        <w:rPr>
+          <w:iCs/>
+        </w:rPr>
+        <w:t>Följare visas som ”</w:t>
       </w:r>
       <w:proofErr w:type="spellStart"/>
       <w:r>
-        <w:t>maila</w:t>
+        <w:rPr>
+          <w:iCs/>
+        </w:rPr>
+        <w:t>badge</w:t>
       </w:r>
       <w:proofErr w:type="spellEnd"/>
       <w:r>
-        <w:t xml:space="preserve"> om, det är som regel bara rättelser)</w:t>
-      </w:r>
-    </w:p>
-    <w:p>
-      <w:pPr>
-        <w:pStyle w:val="Liststycke"/>
-        <w:numPr>
-          <w:ilvl w:val="1"/>
-          <w:numId w:val="1"/>
-        </w:numPr>
-        <w:rPr>
-          <w:i/>
-        </w:rPr>
-      </w:pPr>
-      <w:r>
-        <w:rPr>
-          <w:i/>
-        </w:rPr>
-        <w:t xml:space="preserve">Slack istället för </w:t>
+        <w:rPr>
+          <w:iCs/>
+        </w:rPr>
+        <w:t>”</w:t>
+      </w:r>
+    </w:p>
+    <w:p>
+      <w:pPr>
+        <w:pStyle w:val="Ingetavstnd"/>
+        <w:tabs>
+          <w:tab w:val="left" w:pos="284"/>
+        </w:tabs>
+        <w:ind w:left="284"/>
+        <w:rPr>
+          <w:iCs/>
+        </w:rPr>
+      </w:pPr>
+      <w:r>
+        <w:rPr>
+          <w:iCs/>
+        </w:rPr>
+        <w:t xml:space="preserve">Mer </w:t>
       </w:r>
       <w:proofErr w:type="spellStart"/>
       <w:r>
         <w:rPr>
-          <w:i/>
-        </w:rPr>
-        <w:t>mail</w:t>
+          <w:iCs/>
+        </w:rPr>
+        <w:t>tooltips</w:t>
       </w:r>
       <w:proofErr w:type="spellEnd"/>
       <w:r>
         <w:rPr>
-          <w:i/>
-        </w:rPr>
-        <w:t>?</w:t>
-      </w:r>
-    </w:p>
-    <w:p>
-      <w:pPr>
-        <w:pStyle w:val="Liststycke"/>
-        <w:numPr>
-          <w:ilvl w:val="1"/>
-          <w:numId w:val="1"/>
-        </w:numPr>
-        <w:rPr>
-          <w:i/>
-        </w:rPr>
-      </w:pPr>
-      <w:r>
-        <w:rPr>
-          <w:i/>
-        </w:rPr>
-        <w:t>Ändra kommentarer?</w:t>
-      </w:r>
-    </w:p>
-    <w:p>
-      <w:pPr>
-        <w:pStyle w:val="Liststycke"/>
-        <w:numPr>
-          <w:ilvl w:val="0"/>
-          <w:numId w:val="1"/>
-        </w:numPr>
-      </w:pPr>
-      <w:r>
-        <w:t>Checka tillbaks ärende</w:t>
-      </w:r>
-    </w:p>
-    <w:p>
-      <w:pPr>
-        <w:pStyle w:val="Liststycke"/>
-        <w:numPr>
-          <w:ilvl w:val="1"/>
-          <w:numId w:val="1"/>
-        </w:numPr>
-        <w:rPr>
-          <w:strike/>
-        </w:rPr>
-      </w:pPr>
-      <w:r>
-        <w:rPr>
-          <w:strike/>
-        </w:rPr>
-        <w:t>Ärende checkas tillbaks för aktuell användare automatiskt</w:t>
-      </w:r>
-      <w:r>
-        <w:rPr>
-          <w:strike/>
-        </w:rPr>
-        <w:t xml:space="preserve"> om inte användaren sparat kommentar och gått ur ärendet själv.</w:t>
-      </w:r>
-      <w:r>
-        <w:rPr>
-          <w:strike/>
-        </w:rPr>
-        <w:t xml:space="preserve"> Men det kan vara flera dagar senare, automatisk </w:t>
-      </w:r>
-      <w:proofErr w:type="spellStart"/>
-      <w:r>
-        <w:rPr>
-          <w:strike/>
-        </w:rPr>
-        <w:t>incheck</w:t>
-      </w:r>
-      <w:proofErr w:type="spellEnd"/>
-      <w:r>
-        <w:rPr>
-          <w:strike/>
-        </w:rPr>
-        <w:t xml:space="preserve"> </w:t>
-      </w:r>
-      <w:r>
-        <w:rPr>
-          <w:strike/>
-        </w:rPr>
-        <w:t>är</w:t>
-      </w:r>
-      <w:r>
-        <w:rPr>
-          <w:strike/>
-        </w:rPr>
-        <w:t xml:space="preserve"> samma </w:t>
-      </w:r>
-      <w:r>
-        <w:rPr>
-          <w:strike/>
-        </w:rPr>
-        <w:t>tid/</w:t>
-      </w:r>
-      <w:r>
-        <w:rPr>
-          <w:strike/>
-        </w:rPr>
-        <w:t xml:space="preserve">datum som </w:t>
-      </w:r>
-      <w:proofErr w:type="spellStart"/>
-      <w:r>
-        <w:rPr>
-          <w:strike/>
-        </w:rPr>
-        <w:t>utcheck</w:t>
-      </w:r>
-      <w:proofErr w:type="spellEnd"/>
-      <w:r>
-        <w:rPr>
-          <w:strike/>
-        </w:rPr>
-        <w:t xml:space="preserve"> (</w:t>
-      </w:r>
-      <w:r>
-        <w:rPr>
-          <w:strike/>
-        </w:rPr>
-        <w:t>=0 tid spenderad på ärendet</w:t>
-      </w:r>
-      <w:r>
-        <w:rPr>
-          <w:strike/>
-        </w:rPr>
-        <w:t>)</w:t>
-      </w:r>
-    </w:p>
-    <w:p>
-      <w:pPr>
-        <w:pStyle w:val="Liststycke"/>
-        <w:numPr>
-          <w:ilvl w:val="1"/>
-          <w:numId w:val="1"/>
-        </w:numPr>
-        <w:rPr>
-          <w:i/>
-        </w:rPr>
-      </w:pPr>
-      <w:r>
-        <w:rPr>
-          <w:i/>
-        </w:rPr>
-        <w:t>Välj om tiden ska vara debiterbar</w:t>
-      </w:r>
-    </w:p>
-    <w:p>
-      <w:pPr>
-        <w:pStyle w:val="Liststycke"/>
-        <w:numPr>
-          <w:ilvl w:val="1"/>
-          <w:numId w:val="1"/>
-        </w:numPr>
-        <w:rPr>
-          <w:i/>
-        </w:rPr>
-      </w:pPr>
-      <w:r>
-        <w:rPr>
-          <w:i/>
-        </w:rPr>
-        <w:t>Skicka meddelande till kund</w:t>
-      </w:r>
-    </w:p>
-    <w:p>
-      <w:pPr>
-        <w:pStyle w:val="Liststycke"/>
-        <w:numPr>
-          <w:ilvl w:val="1"/>
-          <w:numId w:val="1"/>
-        </w:numPr>
-        <w:rPr>
-          <w:i/>
-        </w:rPr>
-      </w:pPr>
-      <w:r>
-        <w:rPr>
-          <w:i/>
-        </w:rPr>
-        <w:t xml:space="preserve">Skicka meddelande till </w:t>
-      </w:r>
-      <w:r>
-        <w:rPr>
-          <w:i/>
-        </w:rPr>
-        <w:t>följare</w:t>
-      </w:r>
-    </w:p>
-    <w:p>
-      <w:pPr>
-        <w:pStyle w:val="Liststycke"/>
-        <w:numPr>
-          <w:ilvl w:val="1"/>
-          <w:numId w:val="1"/>
-        </w:numPr>
-        <w:rPr>
-          <w:i/>
-        </w:rPr>
-      </w:pPr>
-      <w:r>
-        <w:rPr>
-          <w:i/>
-        </w:rPr>
-        <w:t xml:space="preserve">Skicka </w:t>
-      </w:r>
-      <w:proofErr w:type="spellStart"/>
-      <w:r>
-        <w:rPr>
-          <w:i/>
-        </w:rPr>
-        <w:t>mail</w:t>
-      </w:r>
-      <w:proofErr w:type="spellEnd"/>
-      <w:r>
-        <w:rPr>
-          <w:i/>
-        </w:rPr>
-        <w:t xml:space="preserve"> till ansvarig säljare</w:t>
-      </w:r>
-    </w:p>
-    <w:p>
-      <w:pPr>
-        <w:pStyle w:val="Liststycke"/>
-        <w:numPr>
-          <w:ilvl w:val="1"/>
-          <w:numId w:val="1"/>
-        </w:numPr>
-        <w:rPr>
-          <w:strike/>
-        </w:rPr>
-      </w:pPr>
-      <w:r>
-        <w:rPr>
-          <w:strike/>
-        </w:rPr>
-        <w:t>Logga tiden</w:t>
-      </w:r>
-    </w:p>
-    <w:p>
-      <w:pPr>
-        <w:pStyle w:val="Liststycke"/>
-        <w:numPr>
-          <w:ilvl w:val="1"/>
-          <w:numId w:val="1"/>
-        </w:numPr>
-        <w:rPr>
-          <w:strike/>
-        </w:rPr>
-      </w:pPr>
-      <w:r>
-        <w:rPr>
-          <w:strike/>
-        </w:rPr>
-        <w:t>Spara kommentar</w:t>
-      </w:r>
-    </w:p>
-    <w:p>
-      <w:pPr>
-        <w:pStyle w:val="Liststycke"/>
-        <w:numPr>
-          <w:ilvl w:val="0"/>
-          <w:numId w:val="1"/>
-        </w:numPr>
-      </w:pPr>
-      <w:r>
-        <w:t>Avsluta ärende</w:t>
-      </w:r>
-    </w:p>
-    <w:p>
-      <w:pPr>
-        <w:pStyle w:val="Liststycke"/>
-        <w:numPr>
-          <w:ilvl w:val="1"/>
-          <w:numId w:val="1"/>
-        </w:numPr>
-        <w:rPr>
-          <w:i/>
-        </w:rPr>
-      </w:pPr>
-      <w:r>
-        <w:rPr>
-          <w:i/>
-        </w:rPr>
-        <w:t xml:space="preserve">Finns debiterbar tid, skapa debiteringsunderlag </w:t>
-      </w:r>
-      <w:r>
-        <w:rPr>
-          <w:i/>
-        </w:rPr>
-        <w:t xml:space="preserve">för fakturering </w:t>
-      </w:r>
-      <w:r>
-        <w:rPr>
-          <w:i/>
-        </w:rPr>
-        <w:t>(</w:t>
-      </w:r>
-      <w:proofErr w:type="spellStart"/>
-      <w:r>
-        <w:rPr>
-          <w:i/>
-        </w:rPr>
-        <w:t>excelfil</w:t>
-      </w:r>
-      <w:proofErr w:type="spellEnd"/>
-      <w:r>
-        <w:rPr>
-          <w:i/>
-        </w:rPr>
-        <w:t>?)</w:t>
-      </w:r>
-    </w:p>
-    <w:p>
-      <w:pPr>
-        <w:pStyle w:val="Liststycke"/>
-        <w:numPr>
-          <w:ilvl w:val="1"/>
-          <w:numId w:val="1"/>
-        </w:numPr>
-        <w:rPr>
-          <w:i/>
-        </w:rPr>
-      </w:pPr>
-      <w:r>
-        <w:rPr>
-          <w:i/>
-        </w:rPr>
-        <w:t xml:space="preserve">Skicka </w:t>
-      </w:r>
-      <w:proofErr w:type="spellStart"/>
-      <w:r>
-        <w:rPr>
-          <w:i/>
-        </w:rPr>
-        <w:t>mail</w:t>
-      </w:r>
-      <w:proofErr w:type="spellEnd"/>
-      <w:r>
-        <w:rPr>
-          <w:i/>
-        </w:rPr>
-        <w:t xml:space="preserve"> till ansvarig säljare</w:t>
-      </w:r>
-    </w:p>
-    <w:p>
-      <w:pPr>
-        <w:pStyle w:val="Liststycke"/>
-        <w:numPr>
-          <w:ilvl w:val="1"/>
-          <w:numId w:val="1"/>
-        </w:numPr>
-        <w:rPr>
-          <w:i/>
-        </w:rPr>
-      </w:pPr>
-      <w:r>
-        <w:rPr>
-          <w:i/>
-        </w:rPr>
-        <w:t>Skicka meddelande till kund</w:t>
-      </w:r>
-    </w:p>
-    <w:p>
-      <w:pPr>
-        <w:pStyle w:val="Liststycke"/>
-        <w:numPr>
-          <w:ilvl w:val="0"/>
-          <w:numId w:val="1"/>
-        </w:numPr>
-      </w:pPr>
-      <w:r>
-        <w:t>Öppna avslutat ärende</w:t>
-      </w:r>
-    </w:p>
-    <w:p>
-      <w:pPr>
-        <w:pStyle w:val="Liststycke"/>
-        <w:numPr>
-          <w:ilvl w:val="0"/>
-          <w:numId w:val="1"/>
-        </w:numPr>
-      </w:pPr>
-      <w:r>
-        <w:t>GDPR</w:t>
-      </w:r>
-    </w:p>
-    <w:p>
-      <w:pPr>
-        <w:pStyle w:val="Liststycke"/>
-        <w:numPr>
-          <w:ilvl w:val="1"/>
-          <w:numId w:val="1"/>
-        </w:numPr>
-        <w:rPr>
-          <w:i/>
-        </w:rPr>
-      </w:pPr>
-      <w:r>
-        <w:t>Avpersonifiera ärenden efter en viss tid</w:t>
-      </w:r>
-    </w:p>
-    <w:p>
-      <w:pPr>
-        <w:pStyle w:val="Liststycke"/>
-        <w:numPr>
-          <w:ilvl w:val="2"/>
-          <w:numId w:val="1"/>
-        </w:numPr>
-      </w:pPr>
-      <w:r>
-        <w:t>Ta bort personnamn</w:t>
-      </w:r>
-    </w:p>
-    <w:p>
-      <w:pPr>
-        <w:pStyle w:val="Liststycke"/>
-        <w:numPr>
-          <w:ilvl w:val="2"/>
-          <w:numId w:val="1"/>
-        </w:numPr>
-      </w:pPr>
-      <w:r>
-        <w:t xml:space="preserve">Ta bort </w:t>
-      </w:r>
-      <w:proofErr w:type="spellStart"/>
-      <w:r>
-        <w:t>mail</w:t>
-      </w:r>
-      <w:proofErr w:type="spellEnd"/>
-    </w:p>
-    <w:p>
-      <w:pPr>
-        <w:pStyle w:val="Liststycke"/>
-        <w:numPr>
-          <w:ilvl w:val="2"/>
-          <w:numId w:val="1"/>
-        </w:numPr>
-      </w:pPr>
-      <w:r>
-        <w:t>Ta bort telefonnummer</w:t>
-      </w:r>
-    </w:p>
-    <w:p>
-      <w:pPr>
-        <w:pStyle w:val="Rubrik1"/>
-      </w:pPr>
-      <w:r>
-        <w:t>Extra grejer att införa:</w:t>
-      </w:r>
-    </w:p>
-    <w:p>
-      <w:r>
-        <w:t>https</w:t>
-      </w:r>
-      <w:proofErr w:type="gramStart"/>
-      <w:r>
-        <w:t>://</w:t>
-      </w:r>
-      <w:proofErr w:type="gramEnd"/>
-      <w:r>
-        <w:t>laravel.com/docs/5.8/eloquent-relationships#touching-parent-timestamps</w:t>
-      </w:r>
+          <w:iCs/>
+        </w:rPr>
+        <w:t xml:space="preserve"> för olika element för mer intuitiv hjälp</w:t>
+      </w:r>
+      <w:bookmarkStart w:id="0" w:name="_GoBack"/>
+      <w:bookmarkEnd w:id="0"/>
+    </w:p>
+    <w:p>
+      <w:pPr>
+        <w:pStyle w:val="Ingetavstnd"/>
+        <w:tabs>
+          <w:tab w:val="left" w:pos="284"/>
+        </w:tabs>
+        <w:rPr>
+          <w:iCs/>
+        </w:rPr>
+      </w:pPr>
+    </w:p>
+    <w:p>
+      <w:pPr>
+        <w:pStyle w:val="Ingetavstnd"/>
+        <w:tabs>
+          <w:tab w:val="left" w:pos="284"/>
+        </w:tabs>
+      </w:pPr>
     </w:p>
     <w:sectPr>
       <w:pgSz w:w="11906" w:h="16838"/>
@@ -1922,8 +2217,8 @@
 </file>
 
 <file path=word/numbering.xml><?xml version="1.0" encoding="utf-8"?>
-<w:numbering xmlns:ve="http://schemas.openxmlformats.org/markup-compatibility/2006" xmlns:o="urn:schemas-microsoft-com:office:office" xmlns:r="http://schemas.openxmlformats.org/officeDocument/2006/relationships" xmlns:m="http://schemas.openxmlformats.org/officeDocument/2006/math" xmlns:v="urn:schemas-microsoft-com:vml" xmlns:wp="http://schemas.openxmlformats.org/drawingml/2006/wordprocessingDrawing" xmlns:w10="urn:schemas-microsoft-com:office:word" xmlns:w="http://schemas.openxmlformats.org/wordprocessingml/2006/main" xmlns:wne="http://schemas.microsoft.com/office/word/2006/wordml">
-  <w:abstractNum w:abstractNumId="0">
+<w:numbering xmlns:wpc="http://schemas.microsoft.com/office/word/2010/wordprocessingCanvas" xmlns:cx="http://schemas.microsoft.com/office/drawing/2014/chartex" xmlns:cx1="http://schemas.microsoft.com/office/drawing/2015/9/8/chartex" xmlns:cx2="http://schemas.microsoft.com/office/drawing/2015/10/21/chartex" xmlns:cx3="http://schemas.microsoft.com/office/drawing/2016/5/9/chartex" xmlns:cx4="http://schemas.microsoft.com/office/drawing/2016/5/10/chartex" xmlns:cx5="http://schemas.microsoft.com/office/drawing/2016/5/11/chartex" xmlns:cx6="http://schemas.microsoft.com/office/drawing/2016/5/12/chartex" xmlns:cx7="http://schemas.microsoft.com/office/drawing/2016/5/13/chartex" xmlns:cx8="http://schemas.microsoft.com/office/drawing/2016/5/14/chartex" xmlns:mc="http://schemas.openxmlformats.org/markup-compatibility/2006" xmlns:aink="http://schemas.microsoft.com/office/drawing/2016/ink" xmlns:am3d="http://schemas.microsoft.com/office/drawing/2017/model3d" xmlns:o="urn:schemas-microsoft-com:office:office" xmlns:r="http://schemas.openxmlformats.org/officeDocument/2006/relationships" xmlns:m="http://schemas.openxmlformats.org/officeDocument/2006/math" xmlns:v="urn:schemas-microsoft-com:vml" xmlns:wp14="http://schemas.microsoft.com/office/word/2010/wordprocessingDrawing" xmlns:wp="http://schemas.openxmlformats.org/drawingml/2006/wordprocessingDrawing" xmlns:w10="urn:schemas-microsoft-com:office:word" xmlns:w="http://schemas.openxmlformats.org/wordprocessingml/2006/main" xmlns:w14="http://schemas.microsoft.com/office/word/2010/wordml" xmlns:w15="http://schemas.microsoft.com/office/word/2012/wordml" xmlns:w16cid="http://schemas.microsoft.com/office/word/2016/wordml/cid" xmlns:w16se="http://schemas.microsoft.com/office/word/2015/wordml/symex" xmlns:wpg="http://schemas.microsoft.com/office/word/2010/wordprocessingGroup" xmlns:wpi="http://schemas.microsoft.com/office/word/2010/wordprocessingInk" xmlns:wne="http://schemas.microsoft.com/office/word/2006/wordml" xmlns:wps="http://schemas.microsoft.com/office/word/2010/wordprocessingShape" mc:Ignorable="w14 w15 w16se w16cid wp14">
+  <w:abstractNum w:abstractNumId="0" w15:restartNumberingAfterBreak="0">
     <w:nsid w:val="0E532595"/>
     <w:multiLevelType w:val="hybridMultilevel"/>
     <w:tmpl w:val="5EE279A8"/>
@@ -2036,7 +2331,7 @@
       </w:rPr>
     </w:lvl>
   </w:abstractNum>
-  <w:abstractNum w:abstractNumId="1">
+  <w:abstractNum w:abstractNumId="1" w15:restartNumberingAfterBreak="0">
     <w:nsid w:val="365E6598"/>
     <w:multiLevelType w:val="hybridMultilevel"/>
     <w:tmpl w:val="A2CE405A"/>
@@ -2149,7 +2444,7 @@
       </w:rPr>
     </w:lvl>
   </w:abstractNum>
-  <w:abstractNum w:abstractNumId="2">
+  <w:abstractNum w:abstractNumId="2" w15:restartNumberingAfterBreak="0">
     <w:nsid w:val="3B3E6998"/>
     <w:multiLevelType w:val="hybridMultilevel"/>
     <w:tmpl w:val="18C6E8D6"/>
@@ -2262,7 +2557,7 @@
       </w:rPr>
     </w:lvl>
   </w:abstractNum>
-  <w:abstractNum w:abstractNumId="3">
+  <w:abstractNum w:abstractNumId="3" w15:restartNumberingAfterBreak="0">
     <w:nsid w:val="406B10AE"/>
     <w:multiLevelType w:val="hybridMultilevel"/>
     <w:tmpl w:val="45924614"/>
@@ -2391,7 +2686,7 @@
 </file>
 
 <file path=word/styles.xml><?xml version="1.0" encoding="utf-8"?>
-<w:styles xmlns:r="http://schemas.openxmlformats.org/officeDocument/2006/relationships" xmlns:w="http://schemas.openxmlformats.org/wordprocessingml/2006/main">
+<w:styles xmlns:mc="http://schemas.openxmlformats.org/markup-compatibility/2006" xmlns:r="http://schemas.openxmlformats.org/officeDocument/2006/relationships" xmlns:w="http://schemas.openxmlformats.org/wordprocessingml/2006/main" xmlns:w14="http://schemas.microsoft.com/office/word/2010/wordml" xmlns:w15="http://schemas.microsoft.com/office/word/2012/wordml" xmlns:w16cid="http://schemas.microsoft.com/office/word/2016/wordml/cid" xmlns:w16se="http://schemas.microsoft.com/office/word/2015/wordml/symex" mc:Ignorable="w14 w15 w16se w16cid">
   <w:docDefaults>
     <w:rPrDefault>
       <w:rPr>
@@ -2407,144 +2702,383 @@
       </w:pPr>
     </w:pPrDefault>
   </w:docDefaults>
-  <w:latentStyles w:defLockedState="0" w:defUIPriority="99" w:defSemiHidden="1" w:defUnhideWhenUsed="1" w:defQFormat="0" w:count="267">
-    <w:lsdException w:name="Normal" w:semiHidden="0" w:uiPriority="0" w:unhideWhenUsed="0" w:qFormat="1"/>
-    <w:lsdException w:name="heading 1" w:semiHidden="0" w:uiPriority="9" w:unhideWhenUsed="0" w:qFormat="1"/>
-    <w:lsdException w:name="heading 2" w:uiPriority="9" w:qFormat="1"/>
-    <w:lsdException w:name="heading 3" w:uiPriority="9" w:qFormat="1"/>
-    <w:lsdException w:name="heading 4" w:uiPriority="9" w:qFormat="1"/>
-    <w:lsdException w:name="heading 5" w:uiPriority="9" w:qFormat="1"/>
-    <w:lsdException w:name="heading 6" w:uiPriority="9" w:qFormat="1"/>
-    <w:lsdException w:name="heading 7" w:uiPriority="9" w:qFormat="1"/>
-    <w:lsdException w:name="heading 8" w:uiPriority="9" w:qFormat="1"/>
-    <w:lsdException w:name="heading 9" w:uiPriority="9" w:qFormat="1"/>
-    <w:lsdException w:name="toc 1" w:uiPriority="39"/>
-    <w:lsdException w:name="toc 2" w:uiPriority="39"/>
-    <w:lsdException w:name="toc 3" w:uiPriority="39"/>
-    <w:lsdException w:name="toc 4" w:uiPriority="39"/>
-    <w:lsdException w:name="toc 5" w:uiPriority="39"/>
-    <w:lsdException w:name="toc 6" w:uiPriority="39"/>
-    <w:lsdException w:name="toc 7" w:uiPriority="39"/>
-    <w:lsdException w:name="toc 8" w:uiPriority="39"/>
-    <w:lsdException w:name="toc 9" w:uiPriority="39"/>
-    <w:lsdException w:name="caption" w:uiPriority="35" w:qFormat="1"/>
-    <w:lsdException w:name="Title" w:semiHidden="0" w:uiPriority="10" w:unhideWhenUsed="0" w:qFormat="1"/>
-    <w:lsdException w:name="Default Paragraph Font" w:uiPriority="1"/>
-    <w:lsdException w:name="Subtitle" w:semiHidden="0" w:uiPriority="11" w:unhideWhenUsed="0" w:qFormat="1"/>
-    <w:lsdException w:name="Strong" w:semiHidden="0" w:uiPriority="22" w:unhideWhenUsed="0" w:qFormat="1"/>
-    <w:lsdException w:name="Emphasis" w:semiHidden="0" w:uiPriority="20" w:unhideWhenUsed="0" w:qFormat="1"/>
-    <w:lsdException w:name="Table Grid" w:semiHidden="0" w:uiPriority="59" w:unhideWhenUsed="0"/>
-    <w:lsdException w:name="Placeholder Text" w:unhideWhenUsed="0"/>
-    <w:lsdException w:name="No Spacing" w:semiHidden="0" w:uiPriority="1" w:unhideWhenUsed="0" w:qFormat="1"/>
-    <w:lsdException w:name="Light Shading" w:semiHidden="0" w:uiPriority="60" w:unhideWhenUsed="0"/>
-    <w:lsdException w:name="Light List" w:semiHidden="0" w:uiPriority="61" w:unhideWhenUsed="0"/>
-    <w:lsdException w:name="Light Grid" w:semiHidden="0" w:uiPriority="62" w:unhideWhenUsed="0"/>
-    <w:lsdException w:name="Medium Shading 1" w:semiHidden="0" w:uiPriority="63" w:unhideWhenUsed="0"/>
-    <w:lsdException w:name="Medium Shading 2" w:semiHidden="0" w:uiPriority="64" w:unhideWhenUsed="0"/>
-    <w:lsdException w:name="Medium List 1" w:semiHidden="0" w:uiPriority="65" w:unhideWhenUsed="0"/>
-    <w:lsdException w:name="Medium List 2" w:semiHidden="0" w:uiPriority="66" w:unhideWhenUsed="0"/>
-    <w:lsdException w:name="Medium Grid 1" w:semiHidden="0" w:uiPriority="67" w:unhideWhenUsed="0"/>
-    <w:lsdException w:name="Medium Grid 2" w:semiHidden="0" w:uiPriority="68" w:unhideWhenUsed="0"/>
-    <w:lsdException w:name="Medium Grid 3" w:semiHidden="0" w:uiPriority="69" w:unhideWhenUsed="0"/>
-    <w:lsdException w:name="Dark List" w:semiHidden="0" w:uiPriority="70" w:unhideWhenUsed="0"/>
-    <w:lsdException w:name="Colorful Shading" w:semiHidden="0" w:uiPriority="71" w:unhideWhenUsed="0"/>
-    <w:lsdException w:name="Colorful List" w:semiHidden="0" w:uiPriority="72" w:unhideWhenUsed="0"/>
-    <w:lsdException w:name="Colorful Grid" w:semiHidden="0" w:uiPriority="73" w:unhideWhenUsed="0"/>
-    <w:lsdException w:name="Light Shading Accent 1" w:semiHidden="0" w:uiPriority="60" w:unhideWhenUsed="0"/>
-    <w:lsdException w:name="Light List Accent 1" w:semiHidden="0" w:uiPriority="61" w:unhideWhenUsed="0"/>
-    <w:lsdException w:name="Light Grid Accent 1" w:semiHidden="0" w:uiPriority="62" w:unhideWhenUsed="0"/>
-    <w:lsdException w:name="Medium Shading 1 Accent 1" w:semiHidden="0" w:uiPriority="63" w:unhideWhenUsed="0"/>
-    <w:lsdException w:name="Medium Shading 2 Accent 1" w:semiHidden="0" w:uiPriority="64" w:unhideWhenUsed="0"/>
-    <w:lsdException w:name="Medium List 1 Accent 1" w:semiHidden="0" w:uiPriority="65" w:unhideWhenUsed="0"/>
-    <w:lsdException w:name="Revision" w:unhideWhenUsed="0"/>
-    <w:lsdException w:name="List Paragraph" w:semiHidden="0" w:uiPriority="34" w:unhideWhenUsed="0" w:qFormat="1"/>
-    <w:lsdException w:name="Quote" w:semiHidden="0" w:uiPriority="29" w:unhideWhenUsed="0" w:qFormat="1"/>
-    <w:lsdException w:name="Intense Quote" w:semiHidden="0" w:uiPriority="30" w:unhideWhenUsed="0" w:qFormat="1"/>
-    <w:lsdException w:name="Medium List 2 Accent 1" w:semiHidden="0" w:uiPriority="66" w:unhideWhenUsed="0"/>
-    <w:lsdException w:name="Medium Grid 1 Accent 1" w:semiHidden="0" w:uiPriority="67" w:unhideWhenUsed="0"/>
-    <w:lsdException w:name="Medium Grid 2 Accent 1" w:semiHidden="0" w:uiPriority="68" w:unhideWhenUsed="0"/>
-    <w:lsdException w:name="Medium Grid 3 Accent 1" w:semiHidden="0" w:uiPriority="69" w:unhideWhenUsed="0"/>
-    <w:lsdException w:name="Dark List Accent 1" w:semiHidden="0" w:uiPriority="70" w:unhideWhenUsed="0"/>
-    <w:lsdException w:name="Colorful Shading Accent 1" w:semiHidden="0" w:uiPriority="71" w:unhideWhenUsed="0"/>
-    <w:lsdException w:name="Colorful List Accent 1" w:semiHidden="0" w:uiPriority="72" w:unhideWhenUsed="0"/>
-    <w:lsdException w:name="Colorful Grid Accent 1" w:semiHidden="0" w:uiPriority="73" w:unhideWhenUsed="0"/>
-    <w:lsdException w:name="Light Shading Accent 2" w:semiHidden="0" w:uiPriority="60" w:unhideWhenUsed="0"/>
-    <w:lsdException w:name="Light List Accent 2" w:semiHidden="0" w:uiPriority="61" w:unhideWhenUsed="0"/>
-    <w:lsdException w:name="Light Grid Accent 2" w:semiHidden="0" w:uiPriority="62" w:unhideWhenUsed="0"/>
-    <w:lsdException w:name="Medium Shading 1 Accent 2" w:semiHidden="0" w:uiPriority="63" w:unhideWhenUsed="0"/>
-    <w:lsdException w:name="Medium Shading 2 Accent 2" w:semiHidden="0" w:uiPriority="64" w:unhideWhenUsed="0"/>
-    <w:lsdException w:name="Medium List 1 Accent 2" w:semiHidden="0" w:uiPriority="65" w:unhideWhenUsed="0"/>
-    <w:lsdException w:name="Medium List 2 Accent 2" w:semiHidden="0" w:uiPriority="66" w:unhideWhenUsed="0"/>
-    <w:lsdException w:name="Medium Grid 1 Accent 2" w:semiHidden="0" w:uiPriority="67" w:unhideWhenUsed="0"/>
-    <w:lsdException w:name="Medium Grid 2 Accent 2" w:semiHidden="0" w:uiPriority="68" w:unhideWhenUsed="0"/>
-    <w:lsdException w:name="Medium Grid 3 Accent 2" w:semiHidden="0" w:uiPriority="69" w:unhideWhenUsed="0"/>
-    <w:lsdException w:name="Dark List Accent 2" w:semiHidden="0" w:uiPriority="70" w:unhideWhenUsed="0"/>
-    <w:lsdException w:name="Colorful Shading Accent 2" w:semiHidden="0" w:uiPriority="71" w:unhideWhenUsed="0"/>
-    <w:lsdException w:name="Colorful List Accent 2" w:semiHidden="0" w:uiPriority="72" w:unhideWhenUsed="0"/>
-    <w:lsdException w:name="Colorful Grid Accent 2" w:semiHidden="0" w:uiPriority="73" w:unhideWhenUsed="0"/>
-    <w:lsdException w:name="Light Shading Accent 3" w:semiHidden="0" w:uiPriority="60" w:unhideWhenUsed="0"/>
-    <w:lsdException w:name="Light List Accent 3" w:semiHidden="0" w:uiPriority="61" w:unhideWhenUsed="0"/>
-    <w:lsdException w:name="Light Grid Accent 3" w:semiHidden="0" w:uiPriority="62" w:unhideWhenUsed="0"/>
-    <w:lsdException w:name="Medium Shading 1 Accent 3" w:semiHidden="0" w:uiPriority="63" w:unhideWhenUsed="0"/>
-    <w:lsdException w:name="Medium Shading 2 Accent 3" w:semiHidden="0" w:uiPriority="64" w:unhideWhenUsed="0"/>
-    <w:lsdException w:name="Medium List 1 Accent 3" w:semiHidden="0" w:uiPriority="65" w:unhideWhenUsed="0"/>
-    <w:lsdException w:name="Medium List 2 Accent 3" w:semiHidden="0" w:uiPriority="66" w:unhideWhenUsed="0"/>
-    <w:lsdException w:name="Medium Grid 1 Accent 3" w:semiHidden="0" w:uiPriority="67" w:unhideWhenUsed="0"/>
-    <w:lsdException w:name="Medium Grid 2 Accent 3" w:semiHidden="0" w:uiPriority="68" w:unhideWhenUsed="0"/>
-    <w:lsdException w:name="Medium Grid 3 Accent 3" w:semiHidden="0" w:uiPriority="69" w:unhideWhenUsed="0"/>
-    <w:lsdException w:name="Dark List Accent 3" w:semiHidden="0" w:uiPriority="70" w:unhideWhenUsed="0"/>
-    <w:lsdException w:name="Colorful Shading Accent 3" w:semiHidden="0" w:uiPriority="71" w:unhideWhenUsed="0"/>
-    <w:lsdException w:name="Colorful List Accent 3" w:semiHidden="0" w:uiPriority="72" w:unhideWhenUsed="0"/>
-    <w:lsdException w:name="Colorful Grid Accent 3" w:semiHidden="0" w:uiPriority="73" w:unhideWhenUsed="0"/>
-    <w:lsdException w:name="Light Shading Accent 4" w:semiHidden="0" w:uiPriority="60" w:unhideWhenUsed="0"/>
-    <w:lsdException w:name="Light List Accent 4" w:semiHidden="0" w:uiPriority="61" w:unhideWhenUsed="0"/>
-    <w:lsdException w:name="Light Grid Accent 4" w:semiHidden="0" w:uiPriority="62" w:unhideWhenUsed="0"/>
-    <w:lsdException w:name="Medium Shading 1 Accent 4" w:semiHidden="0" w:uiPriority="63" w:unhideWhenUsed="0"/>
-    <w:lsdException w:name="Medium Shading 2 Accent 4" w:semiHidden="0" w:uiPriority="64" w:unhideWhenUsed="0"/>
-    <w:lsdException w:name="Medium List 1 Accent 4" w:semiHidden="0" w:uiPriority="65" w:unhideWhenUsed="0"/>
-    <w:lsdException w:name="Medium List 2 Accent 4" w:semiHidden="0" w:uiPriority="66" w:unhideWhenUsed="0"/>
-    <w:lsdException w:name="Medium Grid 1 Accent 4" w:semiHidden="0" w:uiPriority="67" w:unhideWhenUsed="0"/>
-    <w:lsdException w:name="Medium Grid 2 Accent 4" w:semiHidden="0" w:uiPriority="68" w:unhideWhenUsed="0"/>
-    <w:lsdException w:name="Medium Grid 3 Accent 4" w:semiHidden="0" w:uiPriority="69" w:unhideWhenUsed="0"/>
-    <w:lsdException w:name="Dark List Accent 4" w:semiHidden="0" w:uiPriority="70" w:unhideWhenUsed="0"/>
-    <w:lsdException w:name="Colorful Shading Accent 4" w:semiHidden="0" w:uiPriority="71" w:unhideWhenUsed="0"/>
-    <w:lsdException w:name="Colorful List Accent 4" w:semiHidden="0" w:uiPriority="72" w:unhideWhenUsed="0"/>
-    <w:lsdException w:name="Colorful Grid Accent 4" w:semiHidden="0" w:uiPriority="73" w:unhideWhenUsed="0"/>
-    <w:lsdException w:name="Light Shading Accent 5" w:semiHidden="0" w:uiPriority="60" w:unhideWhenUsed="0"/>
-    <w:lsdException w:name="Light List Accent 5" w:semiHidden="0" w:uiPriority="61" w:unhideWhenUsed="0"/>
-    <w:lsdException w:name="Light Grid Accent 5" w:semiHidden="0" w:uiPriority="62" w:unhideWhenUsed="0"/>
-    <w:lsdException w:name="Medium Shading 1 Accent 5" w:semiHidden="0" w:uiPriority="63" w:unhideWhenUsed="0"/>
-    <w:lsdException w:name="Medium Shading 2 Accent 5" w:semiHidden="0" w:uiPriority="64" w:unhideWhenUsed="0"/>
-    <w:lsdException w:name="Medium List 1 Accent 5" w:semiHidden="0" w:uiPriority="65" w:unhideWhenUsed="0"/>
-    <w:lsdException w:name="Medium List 2 Accent 5" w:semiHidden="0" w:uiPriority="66" w:unhideWhenUsed="0"/>
-    <w:lsdException w:name="Medium Grid 1 Accent 5" w:semiHidden="0" w:uiPriority="67" w:unhideWhenUsed="0"/>
-    <w:lsdException w:name="Medium Grid 2 Accent 5" w:semiHidden="0" w:uiPriority="68" w:unhideWhenUsed="0"/>
-    <w:lsdException w:name="Medium Grid 3 Accent 5" w:semiHidden="0" w:uiPriority="69" w:unhideWhenUsed="0"/>
-    <w:lsdException w:name="Dark List Accent 5" w:semiHidden="0" w:uiPriority="70" w:unhideWhenUsed="0"/>
-    <w:lsdException w:name="Colorful Shading Accent 5" w:semiHidden="0" w:uiPriority="71" w:unhideWhenUsed="0"/>
-    <w:lsdException w:name="Colorful List Accent 5" w:semiHidden="0" w:uiPriority="72" w:unhideWhenUsed="0"/>
-    <w:lsdException w:name="Colorful Grid Accent 5" w:semiHidden="0" w:uiPriority="73" w:unhideWhenUsed="0"/>
-    <w:lsdException w:name="Light Shading Accent 6" w:semiHidden="0" w:uiPriority="60" w:unhideWhenUsed="0"/>
-    <w:lsdException w:name="Light List Accent 6" w:semiHidden="0" w:uiPriority="61" w:unhideWhenUsed="0"/>
-    <w:lsdException w:name="Light Grid Accent 6" w:semiHidden="0" w:uiPriority="62" w:unhideWhenUsed="0"/>
-    <w:lsdException w:name="Medium Shading 1 Accent 6" w:semiHidden="0" w:uiPriority="63" w:unhideWhenUsed="0"/>
-    <w:lsdException w:name="Medium Shading 2 Accent 6" w:semiHidden="0" w:uiPriority="64" w:unhideWhenUsed="0"/>
-    <w:lsdException w:name="Medium List 1 Accent 6" w:semiHidden="0" w:uiPriority="65" w:unhideWhenUsed="0"/>
-    <w:lsdException w:name="Medium List 2 Accent 6" w:semiHidden="0" w:uiPriority="66" w:unhideWhenUsed="0"/>
-    <w:lsdException w:name="Medium Grid 1 Accent 6" w:semiHidden="0" w:uiPriority="67" w:unhideWhenUsed="0"/>
-    <w:lsdException w:name="Medium Grid 2 Accent 6" w:semiHidden="0" w:uiPriority="68" w:unhideWhenUsed="0"/>
-    <w:lsdException w:name="Medium Grid 3 Accent 6" w:semiHidden="0" w:uiPriority="69" w:unhideWhenUsed="0"/>
-    <w:lsdException w:name="Dark List Accent 6" w:semiHidden="0" w:uiPriority="70" w:unhideWhenUsed="0"/>
-    <w:lsdException w:name="Colorful Shading Accent 6" w:semiHidden="0" w:uiPriority="71" w:unhideWhenUsed="0"/>
-    <w:lsdException w:name="Colorful List Accent 6" w:semiHidden="0" w:uiPriority="72" w:unhideWhenUsed="0"/>
-    <w:lsdException w:name="Colorful Grid Accent 6" w:semiHidden="0" w:uiPriority="73" w:unhideWhenUsed="0"/>
-    <w:lsdException w:name="Subtle Emphasis" w:semiHidden="0" w:uiPriority="19" w:unhideWhenUsed="0" w:qFormat="1"/>
-    <w:lsdException w:name="Intense Emphasis" w:semiHidden="0" w:uiPriority="21" w:unhideWhenUsed="0" w:qFormat="1"/>
-    <w:lsdException w:name="Subtle Reference" w:semiHidden="0" w:uiPriority="31" w:unhideWhenUsed="0" w:qFormat="1"/>
-    <w:lsdException w:name="Intense Reference" w:semiHidden="0" w:uiPriority="32" w:unhideWhenUsed="0" w:qFormat="1"/>
-    <w:lsdException w:name="Book Title" w:semiHidden="0" w:uiPriority="33" w:unhideWhenUsed="0" w:qFormat="1"/>
-    <w:lsdException w:name="Bibliography" w:uiPriority="37"/>
-    <w:lsdException w:name="TOC Heading" w:uiPriority="39" w:qFormat="1"/>
+  <w:latentStyles w:defLockedState="0" w:defUIPriority="99" w:defSemiHidden="0" w:defUnhideWhenUsed="0" w:defQFormat="0" w:count="376">
+    <w:lsdException w:name="Normal" w:uiPriority="0" w:qFormat="1"/>
+    <w:lsdException w:name="heading 1" w:uiPriority="9" w:qFormat="1"/>
+    <w:lsdException w:name="heading 2" w:semiHidden="1" w:uiPriority="9" w:unhideWhenUsed="1" w:qFormat="1"/>
+    <w:lsdException w:name="heading 3" w:semiHidden="1" w:uiPriority="9" w:unhideWhenUsed="1" w:qFormat="1"/>
+    <w:lsdException w:name="heading 4" w:semiHidden="1" w:uiPriority="9" w:unhideWhenUsed="1" w:qFormat="1"/>
+    <w:lsdException w:name="heading 5" w:semiHidden="1" w:uiPriority="9" w:unhideWhenUsed="1" w:qFormat="1"/>
+    <w:lsdException w:name="heading 6" w:semiHidden="1" w:uiPriority="9" w:unhideWhenUsed="1" w:qFormat="1"/>
+    <w:lsdException w:name="heading 7" w:semiHidden="1" w:uiPriority="9" w:unhideWhenUsed="1" w:qFormat="1"/>
+    <w:lsdException w:name="heading 8" w:semiHidden="1" w:uiPriority="9" w:unhideWhenUsed="1" w:qFormat="1"/>
+    <w:lsdException w:name="heading 9" w:semiHidden="1" w:uiPriority="9" w:unhideWhenUsed="1" w:qFormat="1"/>
+    <w:lsdException w:name="index 1" w:semiHidden="1" w:unhideWhenUsed="1"/>
+    <w:lsdException w:name="index 2" w:semiHidden="1" w:unhideWhenUsed="1"/>
+    <w:lsdException w:name="index 3" w:semiHidden="1" w:unhideWhenUsed="1"/>
+    <w:lsdException w:name="index 4" w:semiHidden="1" w:unhideWhenUsed="1"/>
+    <w:lsdException w:name="index 5" w:semiHidden="1" w:unhideWhenUsed="1"/>
+    <w:lsdException w:name="index 6" w:semiHidden="1" w:unhideWhenUsed="1"/>
+    <w:lsdException w:name="index 7" w:semiHidden="1" w:unhideWhenUsed="1"/>
+    <w:lsdException w:name="index 8" w:semiHidden="1" w:unhideWhenUsed="1"/>
+    <w:lsdException w:name="index 9" w:semiHidden="1" w:unhideWhenUsed="1"/>
+    <w:lsdException w:name="toc 1" w:semiHidden="1" w:uiPriority="39" w:unhideWhenUsed="1"/>
+    <w:lsdException w:name="toc 2" w:semiHidden="1" w:uiPriority="39" w:unhideWhenUsed="1"/>
+    <w:lsdException w:name="toc 3" w:semiHidden="1" w:uiPriority="39" w:unhideWhenUsed="1"/>
+    <w:lsdException w:name="toc 4" w:semiHidden="1" w:uiPriority="39" w:unhideWhenUsed="1"/>
+    <w:lsdException w:name="toc 5" w:semiHidden="1" w:uiPriority="39" w:unhideWhenUsed="1"/>
+    <w:lsdException w:name="toc 6" w:semiHidden="1" w:uiPriority="39" w:unhideWhenUsed="1"/>
+    <w:lsdException w:name="toc 7" w:semiHidden="1" w:uiPriority="39" w:unhideWhenUsed="1"/>
+    <w:lsdException w:name="toc 8" w:semiHidden="1" w:uiPriority="39" w:unhideWhenUsed="1"/>
+    <w:lsdException w:name="toc 9" w:semiHidden="1" w:uiPriority="39" w:unhideWhenUsed="1"/>
+    <w:lsdException w:name="Normal Indent" w:semiHidden="1" w:unhideWhenUsed="1"/>
+    <w:lsdException w:name="footnote text" w:semiHidden="1" w:unhideWhenUsed="1"/>
+    <w:lsdException w:name="annotation text" w:semiHidden="1" w:unhideWhenUsed="1"/>
+    <w:lsdException w:name="header" w:semiHidden="1" w:unhideWhenUsed="1"/>
+    <w:lsdException w:name="footer" w:semiHidden="1" w:unhideWhenUsed="1"/>
+    <w:lsdException w:name="index heading" w:semiHidden="1" w:unhideWhenUsed="1"/>
+    <w:lsdException w:name="caption" w:semiHidden="1" w:uiPriority="35" w:unhideWhenUsed="1" w:qFormat="1"/>
+    <w:lsdException w:name="table of figures" w:semiHidden="1" w:unhideWhenUsed="1"/>
+    <w:lsdException w:name="envelope address" w:semiHidden="1" w:unhideWhenUsed="1"/>
+    <w:lsdException w:name="envelope return" w:semiHidden="1" w:unhideWhenUsed="1"/>
+    <w:lsdException w:name="footnote reference" w:semiHidden="1" w:unhideWhenUsed="1"/>
+    <w:lsdException w:name="annotation reference" w:semiHidden="1" w:unhideWhenUsed="1"/>
+    <w:lsdException w:name="line number" w:semiHidden="1" w:unhideWhenUsed="1"/>
+    <w:lsdException w:name="page number" w:semiHidden="1" w:unhideWhenUsed="1"/>
+    <w:lsdException w:name="endnote reference" w:semiHidden="1" w:unhideWhenUsed="1"/>
+    <w:lsdException w:name="endnote text" w:semiHidden="1" w:unhideWhenUsed="1"/>
+    <w:lsdException w:name="table of authorities" w:semiHidden="1" w:unhideWhenUsed="1"/>
+    <w:lsdException w:name="macro" w:semiHidden="1" w:unhideWhenUsed="1"/>
+    <w:lsdException w:name="toa heading" w:semiHidden="1" w:unhideWhenUsed="1"/>
+    <w:lsdException w:name="List" w:semiHidden="1" w:unhideWhenUsed="1"/>
+    <w:lsdException w:name="List Bullet" w:semiHidden="1" w:unhideWhenUsed="1"/>
+    <w:lsdException w:name="List Number" w:semiHidden="1" w:unhideWhenUsed="1"/>
+    <w:lsdException w:name="List 2" w:semiHidden="1" w:unhideWhenUsed="1"/>
+    <w:lsdException w:name="List 3" w:semiHidden="1" w:unhideWhenUsed="1"/>
+    <w:lsdException w:name="List 4" w:semiHidden="1" w:unhideWhenUsed="1"/>
+    <w:lsdException w:name="List 5" w:semiHidden="1" w:unhideWhenUsed="1"/>
+    <w:lsdException w:name="List Bullet 2" w:semiHidden="1" w:unhideWhenUsed="1"/>
+    <w:lsdException w:name="List Bullet 3" w:semiHidden="1" w:unhideWhenUsed="1"/>
+    <w:lsdException w:name="List Bullet 4" w:semiHidden="1" w:unhideWhenUsed="1"/>
+    <w:lsdException w:name="List Bullet 5" w:semiHidden="1" w:unhideWhenUsed="1"/>
+    <w:lsdException w:name="List Number 2" w:semiHidden="1" w:unhideWhenUsed="1"/>
+    <w:lsdException w:name="List Number 3" w:semiHidden="1" w:unhideWhenUsed="1"/>
+    <w:lsdException w:name="List Number 4" w:semiHidden="1" w:unhideWhenUsed="1"/>
+    <w:lsdException w:name="List Number 5" w:semiHidden="1" w:unhideWhenUsed="1"/>
+    <w:lsdException w:name="Title" w:uiPriority="10" w:qFormat="1"/>
+    <w:lsdException w:name="Closing" w:semiHidden="1" w:unhideWhenUsed="1"/>
+    <w:lsdException w:name="Signature" w:semiHidden="1" w:unhideWhenUsed="1"/>
+    <w:lsdException w:name="Default Paragraph Font" w:semiHidden="1" w:uiPriority="1" w:unhideWhenUsed="1"/>
+    <w:lsdException w:name="Body Text" w:semiHidden="1" w:unhideWhenUsed="1"/>
+    <w:lsdException w:name="Body Text Indent" w:semiHidden="1" w:unhideWhenUsed="1"/>
+    <w:lsdException w:name="List Continue" w:semiHidden="1" w:unhideWhenUsed="1"/>
+    <w:lsdException w:name="List Continue 2" w:semiHidden="1" w:unhideWhenUsed="1"/>
+    <w:lsdException w:name="List Continue 3" w:semiHidden="1" w:unhideWhenUsed="1"/>
+    <w:lsdException w:name="List Continue 4" w:semiHidden="1" w:unhideWhenUsed="1"/>
+    <w:lsdException w:name="List Continue 5" w:semiHidden="1" w:unhideWhenUsed="1"/>
+    <w:lsdException w:name="Message Header" w:semiHidden="1" w:unhideWhenUsed="1"/>
+    <w:lsdException w:name="Subtitle" w:uiPriority="11" w:qFormat="1"/>
+    <w:lsdException w:name="Salutation" w:semiHidden="1" w:unhideWhenUsed="1"/>
+    <w:lsdException w:name="Date" w:semiHidden="1" w:unhideWhenUsed="1"/>
+    <w:lsdException w:name="Body Text First Indent" w:semiHidden="1" w:unhideWhenUsed="1"/>
+    <w:lsdException w:name="Body Text First Indent 2" w:semiHidden="1" w:unhideWhenUsed="1"/>
+    <w:lsdException w:name="Note Heading" w:semiHidden="1" w:unhideWhenUsed="1"/>
+    <w:lsdException w:name="Body Text 2" w:semiHidden="1" w:unhideWhenUsed="1"/>
+    <w:lsdException w:name="Body Text 3" w:semiHidden="1" w:unhideWhenUsed="1"/>
+    <w:lsdException w:name="Body Text Indent 2" w:semiHidden="1" w:unhideWhenUsed="1"/>
+    <w:lsdException w:name="Body Text Indent 3" w:semiHidden="1" w:unhideWhenUsed="1"/>
+    <w:lsdException w:name="Block Text" w:semiHidden="1" w:unhideWhenUsed="1"/>
+    <w:lsdException w:name="Hyperlink" w:semiHidden="1" w:unhideWhenUsed="1"/>
+    <w:lsdException w:name="FollowedHyperlink" w:semiHidden="1" w:unhideWhenUsed="1"/>
+    <w:lsdException w:name="Strong" w:uiPriority="22" w:qFormat="1"/>
+    <w:lsdException w:name="Emphasis" w:uiPriority="20" w:qFormat="1"/>
+    <w:lsdException w:name="Document Map" w:semiHidden="1" w:unhideWhenUsed="1"/>
+    <w:lsdException w:name="Plain Text" w:semiHidden="1" w:unhideWhenUsed="1"/>
+    <w:lsdException w:name="E-mail Signature" w:semiHidden="1" w:unhideWhenUsed="1"/>
+    <w:lsdException w:name="HTML Top of Form" w:semiHidden="1" w:unhideWhenUsed="1"/>
+    <w:lsdException w:name="HTML Bottom of Form" w:semiHidden="1" w:unhideWhenUsed="1"/>
+    <w:lsdException w:name="Normal (Web)" w:semiHidden="1" w:unhideWhenUsed="1"/>
+    <w:lsdException w:name="HTML Acronym" w:semiHidden="1" w:unhideWhenUsed="1"/>
+    <w:lsdException w:name="HTML Address" w:semiHidden="1" w:unhideWhenUsed="1"/>
+    <w:lsdException w:name="HTML Cite" w:semiHidden="1" w:unhideWhenUsed="1"/>
+    <w:lsdException w:name="HTML Code" w:semiHidden="1" w:unhideWhenUsed="1"/>
+    <w:lsdException w:name="HTML Definition" w:semiHidden="1" w:unhideWhenUsed="1"/>
+    <w:lsdException w:name="HTML Keyboard" w:semiHidden="1" w:unhideWhenUsed="1"/>
+    <w:lsdException w:name="HTML Preformatted" w:semiHidden="1" w:unhideWhenUsed="1"/>
+    <w:lsdException w:name="HTML Sample" w:semiHidden="1" w:unhideWhenUsed="1"/>
+    <w:lsdException w:name="HTML Typewriter" w:semiHidden="1" w:unhideWhenUsed="1"/>
+    <w:lsdException w:name="HTML Variable" w:semiHidden="1" w:unhideWhenUsed="1"/>
+    <w:lsdException w:name="Normal Table" w:semiHidden="1" w:unhideWhenUsed="1"/>
+    <w:lsdException w:name="annotation subject" w:semiHidden="1" w:unhideWhenUsed="1"/>
+    <w:lsdException w:name="No List" w:semiHidden="1" w:unhideWhenUsed="1"/>
+    <w:lsdException w:name="Outline List 1" w:semiHidden="1" w:unhideWhenUsed="1"/>
+    <w:lsdException w:name="Outline List 2" w:semiHidden="1" w:unhideWhenUsed="1"/>
+    <w:lsdException w:name="Outline List 3" w:semiHidden="1" w:unhideWhenUsed="1"/>
+    <w:lsdException w:name="Table Simple 1" w:semiHidden="1" w:unhideWhenUsed="1"/>
+    <w:lsdException w:name="Table Simple 2" w:semiHidden="1" w:unhideWhenUsed="1"/>
+    <w:lsdException w:name="Table Simple 3" w:semiHidden="1" w:unhideWhenUsed="1"/>
+    <w:lsdException w:name="Table Classic 1" w:semiHidden="1" w:unhideWhenUsed="1"/>
+    <w:lsdException w:name="Table Classic 2" w:semiHidden="1" w:unhideWhenUsed="1"/>
+    <w:lsdException w:name="Table Classic 3" w:semiHidden="1" w:unhideWhenUsed="1"/>
+    <w:lsdException w:name="Table Classic 4" w:semiHidden="1" w:unhideWhenUsed="1"/>
+    <w:lsdException w:name="Table Colorful 1" w:semiHidden="1" w:unhideWhenUsed="1"/>
+    <w:lsdException w:name="Table Colorful 2" w:semiHidden="1" w:unhideWhenUsed="1"/>
+    <w:lsdException w:name="Table Colorful 3" w:semiHidden="1" w:unhideWhenUsed="1"/>
+    <w:lsdException w:name="Table Columns 1" w:semiHidden="1" w:unhideWhenUsed="1"/>
+    <w:lsdException w:name="Table Columns 2" w:semiHidden="1" w:unhideWhenUsed="1"/>
+    <w:lsdException w:name="Table Columns 3" w:semiHidden="1" w:unhideWhenUsed="1"/>
+    <w:lsdException w:name="Table Columns 4" w:semiHidden="1" w:unhideWhenUsed="1"/>
+    <w:lsdException w:name="Table Columns 5" w:semiHidden="1" w:unhideWhenUsed="1"/>
+    <w:lsdException w:name="Table Grid 1" w:semiHidden="1" w:unhideWhenUsed="1"/>
+    <w:lsdException w:name="Table Grid 2" w:semiHidden="1" w:unhideWhenUsed="1"/>
+    <w:lsdException w:name="Table Grid 3" w:semiHidden="1" w:unhideWhenUsed="1"/>
+    <w:lsdException w:name="Table Grid 4" w:semiHidden="1" w:unhideWhenUsed="1"/>
+    <w:lsdException w:name="Table Grid 5" w:semiHidden="1" w:unhideWhenUsed="1"/>
+    <w:lsdException w:name="Table Grid 6" w:semiHidden="1" w:unhideWhenUsed="1"/>
+    <w:lsdException w:name="Table Grid 7" w:semiHidden="1" w:unhideWhenUsed="1"/>
+    <w:lsdException w:name="Table Grid 8" w:semiHidden="1" w:unhideWhenUsed="1"/>
+    <w:lsdException w:name="Table List 1" w:semiHidden="1" w:unhideWhenUsed="1"/>
+    <w:lsdException w:name="Table List 2" w:semiHidden="1" w:unhideWhenUsed="1"/>
+    <w:lsdException w:name="Table List 3" w:semiHidden="1" w:unhideWhenUsed="1"/>
+    <w:lsdException w:name="Table List 4" w:semiHidden="1" w:unhideWhenUsed="1"/>
+    <w:lsdException w:name="Table List 5" w:semiHidden="1" w:unhideWhenUsed="1"/>
+    <w:lsdException w:name="Table List 6" w:semiHidden="1" w:unhideWhenUsed="1"/>
+    <w:lsdException w:name="Table List 7" w:semiHidden="1" w:unhideWhenUsed="1"/>
+    <w:lsdException w:name="Table List 8" w:semiHidden="1" w:unhideWhenUsed="1"/>
+    <w:lsdException w:name="Table 3D effects 1" w:semiHidden="1" w:unhideWhenUsed="1"/>
+    <w:lsdException w:name="Table 3D effects 2" w:semiHidden="1" w:unhideWhenUsed="1"/>
+    <w:lsdException w:name="Table 3D effects 3" w:semiHidden="1" w:unhideWhenUsed="1"/>
+    <w:lsdException w:name="Table Contemporary" w:semiHidden="1" w:unhideWhenUsed="1"/>
+    <w:lsdException w:name="Table Elegant" w:semiHidden="1" w:unhideWhenUsed="1"/>
+    <w:lsdException w:name="Table Professional" w:semiHidden="1" w:unhideWhenUsed="1"/>
+    <w:lsdException w:name="Table Subtle 1" w:semiHidden="1" w:unhideWhenUsed="1"/>
+    <w:lsdException w:name="Table Subtle 2" w:semiHidden="1" w:unhideWhenUsed="1"/>
+    <w:lsdException w:name="Table Web 1" w:semiHidden="1" w:unhideWhenUsed="1"/>
+    <w:lsdException w:name="Table Web 2" w:semiHidden="1" w:unhideWhenUsed="1"/>
+    <w:lsdException w:name="Table Web 3" w:semiHidden="1" w:unhideWhenUsed="1"/>
+    <w:lsdException w:name="Balloon Text" w:semiHidden="1" w:unhideWhenUsed="1"/>
+    <w:lsdException w:name="Table Grid" w:semiHidden="1" w:uiPriority="59" w:unhideWhenUsed="1"/>
+    <w:lsdException w:name="Table Theme" w:semiHidden="1" w:unhideWhenUsed="1"/>
+    <w:lsdException w:name="Placeholder Text" w:semiHidden="1"/>
+    <w:lsdException w:name="No Spacing" w:uiPriority="1" w:qFormat="1"/>
+    <w:lsdException w:name="Light Shading" w:uiPriority="60"/>
+    <w:lsdException w:name="Light List" w:uiPriority="61"/>
+    <w:lsdException w:name="Light Grid" w:uiPriority="62"/>
+    <w:lsdException w:name="Medium Shading 1" w:uiPriority="63"/>
+    <w:lsdException w:name="Medium Shading 2" w:uiPriority="64"/>
+    <w:lsdException w:name="Medium List 1" w:uiPriority="65"/>
+    <w:lsdException w:name="Medium List 2" w:uiPriority="66"/>
+    <w:lsdException w:name="Medium Grid 1" w:uiPriority="67"/>
+    <w:lsdException w:name="Medium Grid 2" w:uiPriority="68"/>
+    <w:lsdException w:name="Medium Grid 3" w:uiPriority="69"/>
+    <w:lsdException w:name="Dark List" w:uiPriority="70"/>
+    <w:lsdException w:name="Colorful Shading" w:uiPriority="71"/>
+    <w:lsdException w:name="Colorful List" w:uiPriority="72"/>
+    <w:lsdException w:name="Colorful Grid" w:uiPriority="73"/>
+    <w:lsdException w:name="Light Shading Accent 1" w:uiPriority="60"/>
+    <w:lsdException w:name="Light List Accent 1" w:uiPriority="61"/>
+    <w:lsdException w:name="Light Grid Accent 1" w:uiPriority="62"/>
+    <w:lsdException w:name="Medium Shading 1 Accent 1" w:uiPriority="63"/>
+    <w:lsdException w:name="Medium Shading 2 Accent 1" w:uiPriority="64"/>
+    <w:lsdException w:name="Medium List 1 Accent 1" w:uiPriority="65"/>
+    <w:lsdException w:name="Revision" w:semiHidden="1"/>
+    <w:lsdException w:name="List Paragraph" w:uiPriority="34" w:qFormat="1"/>
+    <w:lsdException w:name="Quote" w:uiPriority="29" w:qFormat="1"/>
+    <w:lsdException w:name="Intense Quote" w:uiPriority="30" w:qFormat="1"/>
+    <w:lsdException w:name="Medium List 2 Accent 1" w:uiPriority="66"/>
+    <w:lsdException w:name="Medium Grid 1 Accent 1" w:uiPriority="67"/>
+    <w:lsdException w:name="Medium Grid 2 Accent 1" w:uiPriority="68"/>
+    <w:lsdException w:name="Medium Grid 3 Accent 1" w:uiPriority="69"/>
+    <w:lsdException w:name="Dark List Accent 1" w:uiPriority="70"/>
+    <w:lsdException w:name="Colorful Shading Accent 1" w:uiPriority="71"/>
+    <w:lsdException w:name="Colorful List Accent 1" w:uiPriority="72"/>
+    <w:lsdException w:name="Colorful Grid Accent 1" w:uiPriority="73"/>
+    <w:lsdException w:name="Light Shading Accent 2" w:uiPriority="60"/>
+    <w:lsdException w:name="Light List Accent 2" w:uiPriority="61"/>
+    <w:lsdException w:name="Light Grid Accent 2" w:uiPriority="62"/>
+    <w:lsdException w:name="Medium Shading 1 Accent 2" w:uiPriority="63"/>
+    <w:lsdException w:name="Medium Shading 2 Accent 2" w:uiPriority="64"/>
+    <w:lsdException w:name="Medium List 1 Accent 2" w:uiPriority="65"/>
+    <w:lsdException w:name="Medium List 2 Accent 2" w:uiPriority="66"/>
+    <w:lsdException w:name="Medium Grid 1 Accent 2" w:uiPriority="67"/>
+    <w:lsdException w:name="Medium Grid 2 Accent 2" w:uiPriority="68"/>
+    <w:lsdException w:name="Medium Grid 3 Accent 2" w:uiPriority="69"/>
+    <w:lsdException w:name="Dark List Accent 2" w:uiPriority="70"/>
+    <w:lsdException w:name="Colorful Shading Accent 2" w:uiPriority="71"/>
+    <w:lsdException w:name="Colorful List Accent 2" w:uiPriority="72"/>
+    <w:lsdException w:name="Colorful Grid Accent 2" w:uiPriority="73"/>
+    <w:lsdException w:name="Light Shading Accent 3" w:uiPriority="60"/>
+    <w:lsdException w:name="Light List Accent 3" w:uiPriority="61"/>
+    <w:lsdException w:name="Light Grid Accent 3" w:uiPriority="62"/>
+    <w:lsdException w:name="Medium Shading 1 Accent 3" w:uiPriority="63"/>
+    <w:lsdException w:name="Medium Shading 2 Accent 3" w:uiPriority="64"/>
+    <w:lsdException w:name="Medium List 1 Accent 3" w:uiPriority="65"/>
+    <w:lsdException w:name="Medium List 2 Accent 3" w:uiPriority="66"/>
+    <w:lsdException w:name="Medium Grid 1 Accent 3" w:uiPriority="67"/>
+    <w:lsdException w:name="Medium Grid 2 Accent 3" w:uiPriority="68"/>
+    <w:lsdException w:name="Medium Grid 3 Accent 3" w:uiPriority="69"/>
+    <w:lsdException w:name="Dark List Accent 3" w:uiPriority="70"/>
+    <w:lsdException w:name="Colorful Shading Accent 3" w:uiPriority="71"/>
+    <w:lsdException w:name="Colorful List Accent 3" w:uiPriority="72"/>
+    <w:lsdException w:name="Colorful Grid Accent 3" w:uiPriority="73"/>
+    <w:lsdException w:name="Light Shading Accent 4" w:uiPriority="60"/>
+    <w:lsdException w:name="Light List Accent 4" w:uiPriority="61"/>
+    <w:lsdException w:name="Light Grid Accent 4" w:uiPriority="62"/>
+    <w:lsdException w:name="Medium Shading 1 Accent 4" w:uiPriority="63"/>
+    <w:lsdException w:name="Medium Shading 2 Accent 4" w:uiPriority="64"/>
+    <w:lsdException w:name="Medium List 1 Accent 4" w:uiPriority="65"/>
+    <w:lsdException w:name="Medium List 2 Accent 4" w:uiPriority="66"/>
+    <w:lsdException w:name="Medium Grid 1 Accent 4" w:uiPriority="67"/>
+    <w:lsdException w:name="Medium Grid 2 Accent 4" w:uiPriority="68"/>
+    <w:lsdException w:name="Medium Grid 3 Accent 4" w:uiPriority="69"/>
+    <w:lsdException w:name="Dark List Accent 4" w:uiPriority="70"/>
+    <w:lsdException w:name="Colorful Shading Accent 4" w:uiPriority="71"/>
+    <w:lsdException w:name="Colorful List Accent 4" w:uiPriority="72"/>
+    <w:lsdException w:name="Colorful Grid Accent 4" w:uiPriority="73"/>
+    <w:lsdException w:name="Light Shading Accent 5" w:uiPriority="60"/>
+    <w:lsdException w:name="Light List Accent 5" w:uiPriority="61"/>
+    <w:lsdException w:name="Light Grid Accent 5" w:uiPriority="62"/>
+    <w:lsdException w:name="Medium Shading 1 Accent 5" w:uiPriority="63"/>
+    <w:lsdException w:name="Medium Shading 2 Accent 5" w:uiPriority="64"/>
+    <w:lsdException w:name="Medium List 1 Accent 5" w:uiPriority="65"/>
+    <w:lsdException w:name="Medium List 2 Accent 5" w:uiPriority="66"/>
+    <w:lsdException w:name="Medium Grid 1 Accent 5" w:uiPriority="67"/>
+    <w:lsdException w:name="Medium Grid 2 Accent 5" w:uiPriority="68"/>
+    <w:lsdException w:name="Medium Grid 3 Accent 5" w:uiPriority="69"/>
+    <w:lsdException w:name="Dark List Accent 5" w:uiPriority="70"/>
+    <w:lsdException w:name="Colorful Shading Accent 5" w:uiPriority="71"/>
+    <w:lsdException w:name="Colorful List Accent 5" w:uiPriority="72"/>
+    <w:lsdException w:name="Colorful Grid Accent 5" w:uiPriority="73"/>
+    <w:lsdException w:name="Light Shading Accent 6" w:uiPriority="60"/>
+    <w:lsdException w:name="Light List Accent 6" w:uiPriority="61"/>
+    <w:lsdException w:name="Light Grid Accent 6" w:uiPriority="62"/>
+    <w:lsdException w:name="Medium Shading 1 Accent 6" w:uiPriority="63"/>
+    <w:lsdException w:name="Medium Shading 2 Accent 6" w:uiPriority="64"/>
+    <w:lsdException w:name="Medium List 1 Accent 6" w:uiPriority="65"/>
+    <w:lsdException w:name="Medium List 2 Accent 6" w:uiPriority="66"/>
+    <w:lsdException w:name="Medium Grid 1 Accent 6" w:uiPriority="67"/>
+    <w:lsdException w:name="Medium Grid 2 Accent 6" w:uiPriority="68"/>
+    <w:lsdException w:name="Medium Grid 3 Accent 6" w:uiPriority="69"/>
+    <w:lsdException w:name="Dark List Accent 6" w:uiPriority="70"/>
+    <w:lsdException w:name="Colorful Shading Accent 6" w:uiPriority="71"/>
+    <w:lsdException w:name="Colorful List Accent 6" w:uiPriority="72"/>
+    <w:lsdException w:name="Colorful Grid Accent 6" w:uiPriority="73"/>
+    <w:lsdException w:name="Subtle Emphasis" w:uiPriority="19" w:qFormat="1"/>
+    <w:lsdException w:name="Intense Emphasis" w:uiPriority="21" w:qFormat="1"/>
+    <w:lsdException w:name="Subtle Reference" w:uiPriority="31" w:qFormat="1"/>
+    <w:lsdException w:name="Intense Reference" w:uiPriority="32" w:qFormat="1"/>
+    <w:lsdException w:name="Book Title" w:uiPriority="33" w:qFormat="1"/>
+    <w:lsdException w:name="Bibliography" w:semiHidden="1" w:uiPriority="37" w:unhideWhenUsed="1"/>
+    <w:lsdException w:name="TOC Heading" w:semiHidden="1" w:uiPriority="39" w:unhideWhenUsed="1" w:qFormat="1"/>
+    <w:lsdException w:name="Plain Table 1" w:uiPriority="41"/>
+    <w:lsdException w:name="Plain Table 2" w:uiPriority="42"/>
+    <w:lsdException w:name="Plain Table 3" w:uiPriority="43"/>
+    <w:lsdException w:name="Plain Table 4" w:uiPriority="44"/>
+    <w:lsdException w:name="Plain Table 5" w:uiPriority="45"/>
+    <w:lsdException w:name="Grid Table Light" w:uiPriority="40"/>
+    <w:lsdException w:name="Grid Table 1 Light" w:uiPriority="46"/>
+    <w:lsdException w:name="Grid Table 2" w:uiPriority="47"/>
+    <w:lsdException w:name="Grid Table 3" w:uiPriority="48"/>
+    <w:lsdException w:name="Grid Table 4" w:uiPriority="49"/>
+    <w:lsdException w:name="Grid Table 5 Dark" w:uiPriority="50"/>
+    <w:lsdException w:name="Grid Table 6 Colorful" w:uiPriority="51"/>
+    <w:lsdException w:name="Grid Table 7 Colorful" w:uiPriority="52"/>
+    <w:lsdException w:name="Grid Table 1 Light Accent 1" w:uiPriority="46"/>
+    <w:lsdException w:name="Grid Table 2 Accent 1" w:uiPriority="47"/>
+    <w:lsdException w:name="Grid Table 3 Accent 1" w:uiPriority="48"/>
+    <w:lsdException w:name="Grid Table 4 Accent 1" w:uiPriority="49"/>
+    <w:lsdException w:name="Grid Table 5 Dark Accent 1" w:uiPriority="50"/>
+    <w:lsdException w:name="Grid Table 6 Colorful Accent 1" w:uiPriority="51"/>
+    <w:lsdException w:name="Grid Table 7 Colorful Accent 1" w:uiPriority="52"/>
+    <w:lsdException w:name="Grid Table 1 Light Accent 2" w:uiPriority="46"/>
+    <w:lsdException w:name="Grid Table 2 Accent 2" w:uiPriority="47"/>
+    <w:lsdException w:name="Grid Table 3 Accent 2" w:uiPriority="48"/>
+    <w:lsdException w:name="Grid Table 4 Accent 2" w:uiPriority="49"/>
+    <w:lsdException w:name="Grid Table 5 Dark Accent 2" w:uiPriority="50"/>
+    <w:lsdException w:name="Grid Table 6 Colorful Accent 2" w:uiPriority="51"/>
+    <w:lsdException w:name="Grid Table 7 Colorful Accent 2" w:uiPriority="52"/>
+    <w:lsdException w:name="Grid Table 1 Light Accent 3" w:uiPriority="46"/>
+    <w:lsdException w:name="Grid Table 2 Accent 3" w:uiPriority="47"/>
+    <w:lsdException w:name="Grid Table 3 Accent 3" w:uiPriority="48"/>
+    <w:lsdException w:name="Grid Table 4 Accent 3" w:uiPriority="49"/>
+    <w:lsdException w:name="Grid Table 5 Dark Accent 3" w:uiPriority="50"/>
+    <w:lsdException w:name="Grid Table 6 Colorful Accent 3" w:uiPriority="51"/>
+    <w:lsdException w:name="Grid Table 7 Colorful Accent 3" w:uiPriority="52"/>
+    <w:lsdException w:name="Grid Table 1 Light Accent 4" w:uiPriority="46"/>
+    <w:lsdException w:name="Grid Table 2 Accent 4" w:uiPriority="47"/>
+    <w:lsdException w:name="Grid Table 3 Accent 4" w:uiPriority="48"/>
+    <w:lsdException w:name="Grid Table 4 Accent 4" w:uiPriority="49"/>
+    <w:lsdException w:name="Grid Table 5 Dark Accent 4" w:uiPriority="50"/>
+    <w:lsdException w:name="Grid Table 6 Colorful Accent 4" w:uiPriority="51"/>
+    <w:lsdException w:name="Grid Table 7 Colorful Accent 4" w:uiPriority="52"/>
+    <w:lsdException w:name="Grid Table 1 Light Accent 5" w:uiPriority="46"/>
+    <w:lsdException w:name="Grid Table 2 Accent 5" w:uiPriority="47"/>
+    <w:lsdException w:name="Grid Table 3 Accent 5" w:uiPriority="48"/>
+    <w:lsdException w:name="Grid Table 4 Accent 5" w:uiPriority="49"/>
+    <w:lsdException w:name="Grid Table 5 Dark Accent 5" w:uiPriority="50"/>
+    <w:lsdException w:name="Grid Table 6 Colorful Accent 5" w:uiPriority="51"/>
+    <w:lsdException w:name="Grid Table 7 Colorful Accent 5" w:uiPriority="52"/>
+    <w:lsdException w:name="Grid Table 1 Light Accent 6" w:uiPriority="46"/>
+    <w:lsdException w:name="Grid Table 2 Accent 6" w:uiPriority="47"/>
+    <w:lsdException w:name="Grid Table 3 Accent 6" w:uiPriority="48"/>
+    <w:lsdException w:name="Grid Table 4 Accent 6" w:uiPriority="49"/>
+    <w:lsdException w:name="Grid Table 5 Dark Accent 6" w:uiPriority="50"/>
+    <w:lsdException w:name="Grid Table 6 Colorful Accent 6" w:uiPriority="51"/>
+    <w:lsdException w:name="Grid Table 7 Colorful Accent 6" w:uiPriority="52"/>
+    <w:lsdException w:name="List Table 1 Light" w:uiPriority="46"/>
+    <w:lsdException w:name="List Table 2" w:uiPriority="47"/>
+    <w:lsdException w:name="List Table 3" w:uiPriority="48"/>
+    <w:lsdException w:name="List Table 4" w:uiPriority="49"/>
+    <w:lsdException w:name="List Table 5 Dark" w:uiPriority="50"/>
+    <w:lsdException w:name="List Table 6 Colorful" w:uiPriority="51"/>
+    <w:lsdException w:name="List Table 7 Colorful" w:uiPriority="52"/>
+    <w:lsdException w:name="List Table 1 Light Accent 1" w:uiPriority="46"/>
+    <w:lsdException w:name="List Table 2 Accent 1" w:uiPriority="47"/>
+    <w:lsdException w:name="List Table 3 Accent 1" w:uiPriority="48"/>
+    <w:lsdException w:name="List Table 4 Accent 1" w:uiPriority="49"/>
+    <w:lsdException w:name="List Table 5 Dark Accent 1" w:uiPriority="50"/>
+    <w:lsdException w:name="List Table 6 Colorful Accent 1" w:uiPriority="51"/>
+    <w:lsdException w:name="List Table 7 Colorful Accent 1" w:uiPriority="52"/>
+    <w:lsdException w:name="List Table 1 Light Accent 2" w:uiPriority="46"/>
+    <w:lsdException w:name="List Table 2 Accent 2" w:uiPriority="47"/>
+    <w:lsdException w:name="List Table 3 Accent 2" w:uiPriority="48"/>
+    <w:lsdException w:name="List Table 4 Accent 2" w:uiPriority="49"/>
+    <w:lsdException w:name="List Table 5 Dark Accent 2" w:uiPriority="50"/>
+    <w:lsdException w:name="List Table 6 Colorful Accent 2" w:uiPriority="51"/>
+    <w:lsdException w:name="List Table 7 Colorful Accent 2" w:uiPriority="52"/>
+    <w:lsdException w:name="List Table 1 Light Accent 3" w:uiPriority="46"/>
+    <w:lsdException w:name="List Table 2 Accent 3" w:uiPriority="47"/>
+    <w:lsdException w:name="List Table 3 Accent 3" w:uiPriority="48"/>
+    <w:lsdException w:name="List Table 4 Accent 3" w:uiPriority="49"/>
+    <w:lsdException w:name="List Table 5 Dark Accent 3" w:uiPriority="50"/>
+    <w:lsdException w:name="List Table 6 Colorful Accent 3" w:uiPriority="51"/>
+    <w:lsdException w:name="List Table 7 Colorful Accent 3" w:uiPriority="52"/>
+    <w:lsdException w:name="List Table 1 Light Accent 4" w:uiPriority="46"/>
+    <w:lsdException w:name="List Table 2 Accent 4" w:uiPriority="47"/>
+    <w:lsdException w:name="List Table 3 Accent 4" w:uiPriority="48"/>
+    <w:lsdException w:name="List Table 4 Accent 4" w:uiPriority="49"/>
+    <w:lsdException w:name="List Table 5 Dark Accent 4" w:uiPriority="50"/>
+    <w:lsdException w:name="List Table 6 Colorful Accent 4" w:uiPriority="51"/>
+    <w:lsdException w:name="List Table 7 Colorful Accent 4" w:uiPriority="52"/>
+    <w:lsdException w:name="List Table 1 Light Accent 5" w:uiPriority="46"/>
+    <w:lsdException w:name="List Table 2 Accent 5" w:uiPriority="47"/>
+    <w:lsdException w:name="List Table 3 Accent 5" w:uiPriority="48"/>
+    <w:lsdException w:name="List Table 4 Accent 5" w:uiPriority="49"/>
+    <w:lsdException w:name="List Table 5 Dark Accent 5" w:uiPriority="50"/>
+    <w:lsdException w:name="List Table 6 Colorful Accent 5" w:uiPriority="51"/>
+    <w:lsdException w:name="List Table 7 Colorful Accent 5" w:uiPriority="52"/>
+    <w:lsdException w:name="List Table 1 Light Accent 6" w:uiPriority="46"/>
+    <w:lsdException w:name="List Table 2 Accent 6" w:uiPriority="47"/>
+    <w:lsdException w:name="List Table 3 Accent 6" w:uiPriority="48"/>
+    <w:lsdException w:name="List Table 4 Accent 6" w:uiPriority="49"/>
+    <w:lsdException w:name="List Table 5 Dark Accent 6" w:uiPriority="50"/>
+    <w:lsdException w:name="List Table 6 Colorful Accent 6" w:uiPriority="51"/>
+    <w:lsdException w:name="List Table 7 Colorful Accent 6" w:uiPriority="52"/>
+    <w:lsdException w:name="Mention" w:semiHidden="1" w:unhideWhenUsed="1"/>
+    <w:lsdException w:name="Smart Hyperlink" w:semiHidden="1" w:unhideWhenUsed="1"/>
+    <w:lsdException w:name="Hashtag" w:semiHidden="1" w:unhideWhenUsed="1"/>
+    <w:lsdException w:name="Unresolved Mention" w:semiHidden="1" w:unhideWhenUsed="1"/>
+    <w:lsdException w:name="Smart Link" w:semiHidden="1" w:unhideWhenUsed="1"/>
   </w:latentStyles>
   <w:style w:type="paragraph" w:default="1" w:styleId="Normal">
     <w:name w:val="Normal"/>
@@ -2598,6 +3132,28 @@
       <w:szCs w:val="26"/>
     </w:rPr>
   </w:style>
+  <w:style w:type="paragraph" w:styleId="Rubrik3">
+    <w:name w:val="heading 3"/>
+    <w:basedOn w:val="Normal"/>
+    <w:next w:val="Normal"/>
+    <w:link w:val="Rubrik3Char"/>
+    <w:uiPriority w:val="9"/>
+    <w:unhideWhenUsed/>
+    <w:qFormat/>
+    <w:rsid w:val="00CC42BF"/>
+    <w:pPr>
+      <w:keepNext/>
+      <w:keepLines/>
+      <w:spacing w:before="40" w:after="0"/>
+      <w:outlineLvl w:val="2"/>
+    </w:pPr>
+    <w:rPr>
+      <w:rFonts w:asciiTheme="majorHAnsi" w:eastAsiaTheme="majorEastAsia" w:hAnsiTheme="majorHAnsi" w:cstheme="majorBidi"/>
+      <w:color w:val="243F60" w:themeColor="accent1" w:themeShade="7F"/>
+      <w:sz w:val="24"/>
+      <w:szCs w:val="24"/>
+    </w:rPr>
+  </w:style>
   <w:style w:type="character" w:default="1" w:styleId="Standardstycketeckensnitt">
     <w:name w:val="Default Paragraph Font"/>
     <w:uiPriority w:val="1"/>
@@ -2609,7 +3165,6 @@
     <w:uiPriority w:val="99"/>
     <w:semiHidden/>
     <w:unhideWhenUsed/>
-    <w:qFormat/>
     <w:tblPr>
       <w:tblInd w:w="0" w:type="dxa"/>
       <w:tblCellMar>
@@ -2704,6 +3259,51 @@
       <w:color w:val="4F81BD" w:themeColor="accent1"/>
       <w:sz w:val="26"/>
       <w:szCs w:val="26"/>
+    </w:rPr>
+  </w:style>
+  <w:style w:type="character" w:styleId="Hyperlnk">
+    <w:name w:val="Hyperlink"/>
+    <w:basedOn w:val="Standardstycketeckensnitt"/>
+    <w:uiPriority w:val="99"/>
+    <w:unhideWhenUsed/>
+    <w:rsid w:val="006D2FA1"/>
+    <w:rPr>
+      <w:color w:val="0000FF" w:themeColor="hyperlink"/>
+      <w:u w:val="single"/>
+    </w:rPr>
+  </w:style>
+  <w:style w:type="character" w:styleId="Olstomnmnande">
+    <w:name w:val="Unresolved Mention"/>
+    <w:basedOn w:val="Standardstycketeckensnitt"/>
+    <w:uiPriority w:val="99"/>
+    <w:semiHidden/>
+    <w:unhideWhenUsed/>
+    <w:rsid w:val="006D2FA1"/>
+    <w:rPr>
+      <w:color w:val="605E5C"/>
+      <w:shd w:val="clear" w:color="auto" w:fill="E1DFDD"/>
+    </w:rPr>
+  </w:style>
+  <w:style w:type="paragraph" w:styleId="Ingetavstnd">
+    <w:name w:val="No Spacing"/>
+    <w:uiPriority w:val="1"/>
+    <w:qFormat/>
+    <w:rsid w:val="00CC42BF"/>
+    <w:pPr>
+      <w:spacing w:after="0" w:line="240" w:lineRule="auto"/>
+    </w:pPr>
+  </w:style>
+  <w:style w:type="character" w:customStyle="1" w:styleId="Rubrik3Char">
+    <w:name w:val="Rubrik 3 Char"/>
+    <w:basedOn w:val="Standardstycketeckensnitt"/>
+    <w:link w:val="Rubrik3"/>
+    <w:uiPriority w:val="9"/>
+    <w:rsid w:val="00CC42BF"/>
+    <w:rPr>
+      <w:rFonts w:asciiTheme="majorHAnsi" w:eastAsiaTheme="majorEastAsia" w:hAnsiTheme="majorHAnsi" w:cstheme="majorBidi"/>
+      <w:color w:val="243F60" w:themeColor="accent1" w:themeShade="7F"/>
+      <w:sz w:val="24"/>
+      <w:szCs w:val="24"/>
     </w:rPr>
   </w:style>
 </w:styles>
